--- a/docments/weatherInfo.docx
+++ b/docments/weatherInfo.docx
@@ -2,18 +2,11 @@
 <file path=word/document.xml><?xml version="1.0" encoding="utf-8"?>
 <w:document xmlns:wpc="http://schemas.microsoft.com/office/word/2010/wordprocessingCanvas" xmlns:mc="http://schemas.openxmlformats.org/markup-compatibility/2006" xmlns:o="urn:schemas-microsoft-com:office:office" xmlns:r="http://schemas.openxmlformats.org/officeDocument/2006/relationships" xmlns:m="http://schemas.openxmlformats.org/officeDocument/2006/math" xmlns:v="urn:schemas-microsoft-com:vml" xmlns:wp14="http://schemas.microsoft.com/office/word/2010/wordprocessingDrawing" xmlns:wp="http://schemas.openxmlformats.org/drawingml/2006/wordprocessingDrawing" xmlns:w10="urn:schemas-microsoft-com:office:word" xmlns:w="http://schemas.openxmlformats.org/wordprocessingml/2006/main" xmlns:w14="http://schemas.microsoft.com/office/word/2010/wordml" xmlns:wpg="http://schemas.microsoft.com/office/word/2010/wordprocessingGroup" xmlns:wpi="http://schemas.microsoft.com/office/word/2010/wordprocessingInk" xmlns:wne="http://schemas.microsoft.com/office/word/2006/wordml" xmlns:wps="http://schemas.microsoft.com/office/word/2010/wordprocessingShape" mc:Ignorable="w14 wp14">
   <w:body>
-    <w:p>
-      <w:pPr>
-        <w:rPr>
-          <w:rFonts w:hint="eastAsia"/>
-        </w:rPr>
-      </w:pPr>
-    </w:p>
+    <w:p/>
     <w:p>
       <w:pPr>
         <w:jc w:val="center"/>
         <w:rPr>
-          <w:rFonts w:hint="eastAsia"/>
           <w:b/>
           <w:bCs/>
           <w:sz w:val="52"/>
@@ -24,9 +17,6 @@
       <w:pPr>
         <w:pStyle w:val="a4"/>
         <w:jc w:val="center"/>
-        <w:rPr>
-          <w:rFonts w:hint="eastAsia"/>
-        </w:rPr>
       </w:pPr>
       <w:r>
         <w:rPr>
@@ -39,7 +29,6 @@
       <w:pPr>
         <w:jc w:val="center"/>
         <w:rPr>
-          <w:rFonts w:hint="eastAsia"/>
           <w:b/>
           <w:bCs/>
           <w:sz w:val="52"/>
@@ -50,7 +39,6 @@
       <w:pPr>
         <w:jc w:val="center"/>
         <w:rPr>
-          <w:rFonts w:hint="eastAsia"/>
           <w:b/>
           <w:bCs/>
           <w:sz w:val="52"/>
@@ -61,7 +49,6 @@
       <w:pPr>
         <w:jc w:val="center"/>
         <w:rPr>
-          <w:rFonts w:hint="eastAsia"/>
           <w:b/>
           <w:bCs/>
           <w:sz w:val="52"/>
@@ -72,12 +59,20 @@
       <w:pPr>
         <w:jc w:val="center"/>
         <w:rPr>
+          <w:b/>
+          <w:bCs/>
+          <w:sz w:val="52"/>
+        </w:rPr>
+      </w:pPr>
+      <w:r>
+        <w:rPr>
           <w:rFonts w:hint="eastAsia"/>
           <w:b/>
           <w:bCs/>
           <w:sz w:val="52"/>
         </w:rPr>
-      </w:pPr>
+        <w:t>三人行</w:t>
+      </w:r>
       <w:r>
         <w:rPr>
           <w:rFonts w:hint="eastAsia"/>
@@ -85,47 +80,26 @@
           <w:bCs/>
           <w:sz w:val="52"/>
         </w:rPr>
-        <w:t>三人行</w:t>
-      </w:r>
-      <w:r>
-        <w:rPr>
-          <w:rFonts w:hint="eastAsia"/>
-          <w:b/>
-          <w:bCs/>
-          <w:sz w:val="52"/>
-        </w:rPr>
         <w:t>项目组</w:t>
       </w:r>
-      <w:bookmarkStart w:id="0" w:name="_GoBack"/>
-      <w:bookmarkEnd w:id="0"/>
     </w:p>
     <w:p>
       <w:pPr>
         <w:jc w:val="center"/>
         <w:rPr>
+          <w:b/>
+          <w:bCs/>
+          <w:sz w:val="32"/>
+        </w:rPr>
+      </w:pPr>
+      <w:r>
+        <w:rPr>
           <w:rFonts w:hint="eastAsia"/>
           <w:b/>
           <w:bCs/>
           <w:sz w:val="32"/>
         </w:rPr>
-      </w:pPr>
-      <w:r>
-        <w:rPr>
-          <w:rFonts w:hint="eastAsia"/>
-          <w:b/>
-          <w:bCs/>
-          <w:sz w:val="32"/>
-        </w:rPr>
-        <w:t>作者：</w:t>
-      </w:r>
-      <w:r>
-        <w:rPr>
-          <w:rFonts w:hint="eastAsia"/>
-          <w:b/>
-          <w:bCs/>
-          <w:sz w:val="32"/>
-        </w:rPr>
-        <w:t>吴礼恩</w:t>
+        <w:t>作者：吴礼恩</w:t>
       </w:r>
     </w:p>
     <w:p>
@@ -134,7 +108,6 @@
           <w:tab w:val="center" w:pos="4153"/>
         </w:tabs>
         <w:rPr>
-          <w:rFonts w:hint="eastAsia"/>
           <w:b/>
           <w:bCs/>
           <w:sz w:val="52"/>
@@ -167,70 +140,19 @@
         <w:t>2013-09-22</w:t>
       </w:r>
     </w:p>
-    <w:p>
-      <w:pPr>
-        <w:rPr>
-          <w:rFonts w:hint="eastAsia"/>
-        </w:rPr>
-      </w:pPr>
-    </w:p>
-    <w:p>
-      <w:pPr>
-        <w:rPr>
-          <w:rFonts w:hint="eastAsia"/>
-        </w:rPr>
-      </w:pPr>
-    </w:p>
-    <w:p>
-      <w:pPr>
-        <w:rPr>
-          <w:rFonts w:hint="eastAsia"/>
-        </w:rPr>
-      </w:pPr>
-    </w:p>
-    <w:p>
-      <w:pPr>
-        <w:rPr>
-          <w:rFonts w:hint="eastAsia"/>
-        </w:rPr>
-      </w:pPr>
-    </w:p>
-    <w:p>
-      <w:pPr>
-        <w:rPr>
-          <w:rFonts w:hint="eastAsia"/>
-        </w:rPr>
-      </w:pPr>
-    </w:p>
-    <w:p>
-      <w:pPr>
-        <w:rPr>
-          <w:rFonts w:hint="eastAsia"/>
-        </w:rPr>
-      </w:pPr>
-    </w:p>
-    <w:p>
-      <w:pPr>
-        <w:rPr>
-          <w:rFonts w:hint="eastAsia"/>
-        </w:rPr>
-      </w:pPr>
-    </w:p>
-    <w:p>
-      <w:pPr>
-        <w:rPr>
-          <w:rFonts w:hint="eastAsia"/>
-        </w:rPr>
-      </w:pPr>
-    </w:p>
+    <w:p/>
+    <w:p/>
+    <w:p/>
+    <w:p/>
+    <w:p/>
+    <w:p/>
+    <w:p/>
+    <w:p/>
     <w:p>
       <w:pPr>
         <w:pStyle w:val="1"/>
-        <w:rPr>
-          <w:rFonts w:hint="eastAsia"/>
-        </w:rPr>
       </w:pPr>
-      <w:bookmarkStart w:id="1" w:name="_Toc148165031"/>
+      <w:bookmarkStart w:id="0" w:name="_Toc148165031"/>
       <w:r>
         <w:rPr>
           <w:rFonts w:hint="eastAsia"/>
@@ -244,7 +166,7 @@
         </w:rPr>
         <w:t>版本记录</w:t>
       </w:r>
-      <w:bookmarkEnd w:id="1"/>
+      <w:bookmarkEnd w:id="0"/>
     </w:p>
     <w:tbl>
       <w:tblPr>
@@ -268,12 +190,6 @@
         <w:gridCol w:w="1865"/>
       </w:tblGrid>
       <w:tr>
-        <w:tblPrEx>
-          <w:tblCellMar>
-            <w:top w:w="0" w:type="dxa"/>
-            <w:bottom w:w="0" w:type="dxa"/>
-          </w:tblCellMar>
-        </w:tblPrEx>
         <w:trPr>
           <w:cantSplit/>
         </w:trPr>
@@ -288,12 +204,41 @@
               <w:spacing w:before="120" w:after="120"/>
               <w:ind w:firstLine="0"/>
               <w:jc w:val="center"/>
+              <w:rPr>
+                <w:rFonts w:ascii="宋体" w:hAnsi="宋体"/>
+                <w:b/>
+                <w:bCs/>
+                <w:sz w:val="18"/>
+              </w:rPr>
+            </w:pPr>
+            <w:r>
               <w:rPr>
                 <w:rFonts w:ascii="宋体" w:hAnsi="宋体" w:hint="eastAsia"/>
                 <w:b/>
                 <w:bCs/>
                 <w:sz w:val="18"/>
               </w:rPr>
+              <w:t>序号</w:t>
+            </w:r>
+          </w:p>
+        </w:tc>
+        <w:tc>
+          <w:tcPr>
+            <w:tcW w:w="796" w:type="dxa"/>
+            <w:vAlign w:val="center"/>
+          </w:tcPr>
+          <w:p>
+            <w:pPr>
+              <w:pStyle w:val="af3"/>
+              <w:spacing w:before="120" w:after="120"/>
+              <w:ind w:firstLine="0"/>
+              <w:jc w:val="center"/>
+              <w:rPr>
+                <w:rFonts w:ascii="宋体" w:hAnsi="宋体"/>
+                <w:b/>
+                <w:bCs/>
+                <w:sz w:val="18"/>
+              </w:rPr>
             </w:pPr>
             <w:r>
               <w:rPr>
@@ -302,13 +247,13 @@
                 <w:bCs/>
                 <w:sz w:val="18"/>
               </w:rPr>
-              <w:t>序号</w:t>
-            </w:r>
-          </w:p>
-        </w:tc>
-        <w:tc>
-          <w:tcPr>
-            <w:tcW w:w="796" w:type="dxa"/>
+              <w:t>版本号</w:t>
+            </w:r>
+          </w:p>
+        </w:tc>
+        <w:tc>
+          <w:tcPr>
+            <w:tcW w:w="990" w:type="dxa"/>
             <w:vAlign w:val="center"/>
           </w:tcPr>
           <w:p>
@@ -317,12 +262,41 @@
               <w:spacing w:before="120" w:after="120"/>
               <w:ind w:firstLine="0"/>
               <w:jc w:val="center"/>
+              <w:rPr>
+                <w:rFonts w:ascii="宋体" w:hAnsi="宋体"/>
+                <w:b/>
+                <w:bCs/>
+                <w:sz w:val="18"/>
+              </w:rPr>
+            </w:pPr>
+            <w:r>
               <w:rPr>
                 <w:rFonts w:ascii="宋体" w:hAnsi="宋体" w:hint="eastAsia"/>
                 <w:b/>
                 <w:bCs/>
                 <w:sz w:val="18"/>
               </w:rPr>
+              <w:t>生成时间</w:t>
+            </w:r>
+          </w:p>
+        </w:tc>
+        <w:tc>
+          <w:tcPr>
+            <w:tcW w:w="2948" w:type="dxa"/>
+            <w:vAlign w:val="center"/>
+          </w:tcPr>
+          <w:p>
+            <w:pPr>
+              <w:pStyle w:val="af3"/>
+              <w:spacing w:before="120" w:after="120"/>
+              <w:ind w:firstLine="0"/>
+              <w:jc w:val="center"/>
+              <w:rPr>
+                <w:rFonts w:ascii="宋体" w:hAnsi="宋体"/>
+                <w:b/>
+                <w:bCs/>
+                <w:sz w:val="18"/>
+              </w:rPr>
             </w:pPr>
             <w:r>
               <w:rPr>
@@ -331,13 +305,13 @@
                 <w:bCs/>
                 <w:sz w:val="18"/>
               </w:rPr>
-              <w:t>版本号</w:t>
-            </w:r>
-          </w:p>
-        </w:tc>
-        <w:tc>
-          <w:tcPr>
-            <w:tcW w:w="990" w:type="dxa"/>
+              <w:t>主  要  修  改  记  录</w:t>
+            </w:r>
+          </w:p>
+        </w:tc>
+        <w:tc>
+          <w:tcPr>
+            <w:tcW w:w="2062" w:type="dxa"/>
             <w:vAlign w:val="center"/>
           </w:tcPr>
           <w:p>
@@ -346,12 +320,41 @@
               <w:spacing w:before="120" w:after="120"/>
               <w:ind w:firstLine="0"/>
               <w:jc w:val="center"/>
+              <w:rPr>
+                <w:rFonts w:ascii="宋体" w:hAnsi="宋体"/>
+                <w:b/>
+                <w:bCs/>
+                <w:sz w:val="18"/>
+              </w:rPr>
+            </w:pPr>
+            <w:r>
               <w:rPr>
                 <w:rFonts w:ascii="宋体" w:hAnsi="宋体" w:hint="eastAsia"/>
                 <w:b/>
                 <w:bCs/>
                 <w:sz w:val="18"/>
               </w:rPr>
+              <w:t>作者</w:t>
+            </w:r>
+          </w:p>
+        </w:tc>
+        <w:tc>
+          <w:tcPr>
+            <w:tcW w:w="1874" w:type="dxa"/>
+            <w:vAlign w:val="center"/>
+          </w:tcPr>
+          <w:p>
+            <w:pPr>
+              <w:pStyle w:val="af3"/>
+              <w:spacing w:before="120" w:after="120"/>
+              <w:ind w:firstLine="0"/>
+              <w:jc w:val="center"/>
+              <w:rPr>
+                <w:rFonts w:ascii="宋体" w:hAnsi="宋体"/>
+                <w:b/>
+                <w:bCs/>
+                <w:sz w:val="18"/>
+              </w:rPr>
             </w:pPr>
             <w:r>
               <w:rPr>
@@ -360,105 +363,12 @@
                 <w:bCs/>
                 <w:sz w:val="18"/>
               </w:rPr>
-              <w:t>生成时间</w:t>
-            </w:r>
-          </w:p>
-        </w:tc>
-        <w:tc>
-          <w:tcPr>
-            <w:tcW w:w="2948" w:type="dxa"/>
-            <w:vAlign w:val="center"/>
-          </w:tcPr>
-          <w:p>
-            <w:pPr>
-              <w:pStyle w:val="af3"/>
-              <w:spacing w:before="120" w:after="120"/>
-              <w:ind w:firstLine="0"/>
-              <w:jc w:val="center"/>
-              <w:rPr>
-                <w:rFonts w:ascii="宋体" w:hAnsi="宋体" w:hint="eastAsia"/>
-                <w:b/>
-                <w:bCs/>
-                <w:sz w:val="18"/>
-              </w:rPr>
-            </w:pPr>
-            <w:r>
-              <w:rPr>
-                <w:rFonts w:ascii="宋体" w:hAnsi="宋体" w:hint="eastAsia"/>
-                <w:b/>
-                <w:bCs/>
-                <w:sz w:val="18"/>
-              </w:rPr>
-              <w:t>主  要  修  改  记  录</w:t>
-            </w:r>
-          </w:p>
-        </w:tc>
-        <w:tc>
-          <w:tcPr>
-            <w:tcW w:w="2062" w:type="dxa"/>
-            <w:vAlign w:val="center"/>
-          </w:tcPr>
-          <w:p>
-            <w:pPr>
-              <w:pStyle w:val="af3"/>
-              <w:spacing w:before="120" w:after="120"/>
-              <w:ind w:firstLine="0"/>
-              <w:jc w:val="center"/>
-              <w:rPr>
-                <w:rFonts w:ascii="宋体" w:hAnsi="宋体" w:hint="eastAsia"/>
-                <w:b/>
-                <w:bCs/>
-                <w:sz w:val="18"/>
-              </w:rPr>
-            </w:pPr>
-            <w:r>
-              <w:rPr>
-                <w:rFonts w:ascii="宋体" w:hAnsi="宋体" w:hint="eastAsia"/>
-                <w:b/>
-                <w:bCs/>
-                <w:sz w:val="18"/>
-              </w:rPr>
-              <w:t>作者</w:t>
-            </w:r>
-          </w:p>
-        </w:tc>
-        <w:tc>
-          <w:tcPr>
-            <w:tcW w:w="1874" w:type="dxa"/>
-            <w:vAlign w:val="center"/>
-          </w:tcPr>
-          <w:p>
-            <w:pPr>
-              <w:pStyle w:val="af3"/>
-              <w:spacing w:before="120" w:after="120"/>
-              <w:ind w:firstLine="0"/>
-              <w:jc w:val="center"/>
-              <w:rPr>
-                <w:rFonts w:ascii="宋体" w:hAnsi="宋体" w:hint="eastAsia"/>
-                <w:b/>
-                <w:bCs/>
-                <w:sz w:val="18"/>
-              </w:rPr>
-            </w:pPr>
-            <w:r>
-              <w:rPr>
-                <w:rFonts w:ascii="宋体" w:hAnsi="宋体" w:hint="eastAsia"/>
-                <w:b/>
-                <w:bCs/>
-                <w:sz w:val="18"/>
-              </w:rPr>
               <w:t>备注</w:t>
             </w:r>
           </w:p>
         </w:tc>
       </w:tr>
       <w:tr>
-        <w:tblPrEx>
-          <w:tblCellMar>
-            <w:top w:w="0" w:type="dxa"/>
-            <w:bottom w:w="0" w:type="dxa"/>
-          </w:tblCellMar>
-        </w:tblPrEx>
         <w:trPr>
           <w:cantSplit/>
         </w:trPr>
@@ -474,7 +384,7 @@
               <w:ind w:firstLine="0"/>
               <w:jc w:val="center"/>
               <w:rPr>
-                <w:rFonts w:ascii="宋体" w:hAnsi="宋体" w:hint="eastAsia"/>
+                <w:rFonts w:ascii="宋体" w:hAnsi="宋体"/>
                 <w:sz w:val="18"/>
               </w:rPr>
             </w:pPr>
@@ -499,17 +409,17 @@
               <w:ind w:firstLine="0"/>
               <w:jc w:val="center"/>
               <w:rPr>
-                <w:rFonts w:ascii="宋体" w:hAnsi="宋体" w:hint="eastAsia"/>
+                <w:rFonts w:ascii="宋体" w:hAnsi="宋体"/>
                 <w:sz w:val="18"/>
               </w:rPr>
             </w:pPr>
             <w:smartTag w:uri="urn:schemas-microsoft-com:office:smarttags" w:element="chsdate">
               <w:smartTagPr>
+                <w:attr w:name="Year" w:val="1899"/>
+                <w:attr w:name="Month" w:val="12"/>
+                <w:attr w:name="Day" w:val="30"/>
+                <w:attr w:name="IsLunarDate" w:val="False"/>
                 <w:attr w:name="IsROCDate" w:val="False"/>
-                <w:attr w:name="IsLunarDate" w:val="False"/>
-                <w:attr w:name="Day" w:val="30"/>
-                <w:attr w:name="Month" w:val="12"/>
-                <w:attr w:name="Year" w:val="1899"/>
               </w:smartTagPr>
               <w:r>
                 <w:rPr>
@@ -533,7 +443,7 @@
               <w:ind w:firstLine="0"/>
               <w:jc w:val="center"/>
               <w:rPr>
-                <w:rFonts w:ascii="宋体" w:hAnsi="宋体" w:hint="eastAsia"/>
+                <w:rFonts w:ascii="宋体" w:hAnsi="宋体"/>
                 <w:sz w:val="18"/>
               </w:rPr>
             </w:pPr>
@@ -578,7 +488,7 @@
               <w:spacing w:before="60" w:after="60"/>
               <w:ind w:firstLine="0"/>
               <w:rPr>
-                <w:rFonts w:ascii="宋体" w:hAnsi="宋体" w:hint="eastAsia"/>
+                <w:rFonts w:ascii="宋体" w:hAnsi="宋体"/>
                 <w:sz w:val="18"/>
               </w:rPr>
             </w:pPr>
@@ -603,7 +513,7 @@
               <w:ind w:firstLine="0"/>
               <w:jc w:val="center"/>
               <w:rPr>
-                <w:rFonts w:ascii="宋体" w:hAnsi="宋体" w:hint="eastAsia"/>
+                <w:rFonts w:ascii="宋体" w:hAnsi="宋体"/>
                 <w:sz w:val="18"/>
               </w:rPr>
             </w:pPr>
@@ -627,7 +537,7 @@
               <w:spacing w:before="60" w:after="60"/>
               <w:ind w:firstLine="0"/>
               <w:rPr>
-                <w:rFonts w:ascii="宋体" w:hAnsi="宋体" w:hint="eastAsia"/>
+                <w:rFonts w:ascii="宋体" w:hAnsi="宋体"/>
                 <w:sz w:val="18"/>
               </w:rPr>
             </w:pPr>
@@ -635,12 +545,6 @@
         </w:tc>
       </w:tr>
       <w:tr>
-        <w:tblPrEx>
-          <w:tblCellMar>
-            <w:top w:w="0" w:type="dxa"/>
-            <w:bottom w:w="0" w:type="dxa"/>
-          </w:tblCellMar>
-        </w:tblPrEx>
         <w:trPr>
           <w:cantSplit/>
         </w:trPr>
@@ -659,7 +563,7 @@
               <w:spacing w:before="60" w:after="60"/>
               <w:jc w:val="center"/>
               <w:rPr>
-                <w:rFonts w:ascii="宋体" w:hAnsi="宋体" w:hint="eastAsia"/>
+                <w:rFonts w:ascii="宋体" w:hAnsi="宋体"/>
                 <w:sz w:val="18"/>
               </w:rPr>
             </w:pPr>
@@ -677,7 +581,7 @@
               <w:ind w:firstLine="0"/>
               <w:jc w:val="center"/>
               <w:rPr>
-                <w:rFonts w:ascii="宋体" w:hAnsi="宋体" w:hint="eastAsia"/>
+                <w:rFonts w:ascii="宋体" w:hAnsi="宋体"/>
                 <w:sz w:val="18"/>
               </w:rPr>
             </w:pPr>
@@ -695,7 +599,7 @@
               <w:ind w:firstLine="0"/>
               <w:jc w:val="center"/>
               <w:rPr>
-                <w:rFonts w:ascii="宋体" w:hAnsi="宋体" w:hint="eastAsia"/>
+                <w:rFonts w:ascii="宋体" w:hAnsi="宋体"/>
                 <w:sz w:val="18"/>
               </w:rPr>
             </w:pPr>
@@ -712,7 +616,7 @@
               <w:spacing w:before="60" w:after="60"/>
               <w:ind w:firstLine="0"/>
               <w:rPr>
-                <w:rFonts w:ascii="宋体" w:hAnsi="宋体" w:hint="eastAsia"/>
+                <w:rFonts w:ascii="宋体" w:hAnsi="宋体"/>
                 <w:sz w:val="18"/>
               </w:rPr>
             </w:pPr>
@@ -730,7 +634,7 @@
               <w:ind w:firstLine="0"/>
               <w:jc w:val="center"/>
               <w:rPr>
-                <w:rFonts w:ascii="宋体" w:hAnsi="宋体" w:hint="eastAsia"/>
+                <w:rFonts w:ascii="宋体" w:hAnsi="宋体"/>
                 <w:sz w:val="18"/>
               </w:rPr>
             </w:pPr>
@@ -747,7 +651,7 @@
               <w:spacing w:before="60" w:after="60"/>
               <w:ind w:firstLine="0"/>
               <w:rPr>
-                <w:rFonts w:ascii="宋体" w:hAnsi="宋体" w:hint="eastAsia"/>
+                <w:rFonts w:ascii="宋体" w:hAnsi="宋体"/>
                 <w:sz w:val="18"/>
               </w:rPr>
             </w:pPr>
@@ -755,12 +659,6 @@
         </w:tc>
       </w:tr>
       <w:tr>
-        <w:tblPrEx>
-          <w:tblCellMar>
-            <w:top w:w="0" w:type="dxa"/>
-            <w:bottom w:w="0" w:type="dxa"/>
-          </w:tblCellMar>
-        </w:tblPrEx>
         <w:trPr>
           <w:cantSplit/>
         </w:trPr>
@@ -779,7 +677,7 @@
               <w:spacing w:before="60" w:after="60"/>
               <w:jc w:val="center"/>
               <w:rPr>
-                <w:rFonts w:ascii="宋体" w:hAnsi="宋体" w:hint="eastAsia"/>
+                <w:rFonts w:ascii="宋体" w:hAnsi="宋体"/>
                 <w:sz w:val="18"/>
               </w:rPr>
             </w:pPr>
@@ -797,7 +695,7 @@
               <w:ind w:firstLine="0"/>
               <w:jc w:val="center"/>
               <w:rPr>
-                <w:rFonts w:ascii="宋体" w:hAnsi="宋体" w:hint="eastAsia"/>
+                <w:rFonts w:ascii="宋体" w:hAnsi="宋体"/>
                 <w:sz w:val="18"/>
               </w:rPr>
             </w:pPr>
@@ -815,7 +713,7 @@
               <w:ind w:firstLine="0"/>
               <w:jc w:val="center"/>
               <w:rPr>
-                <w:rFonts w:ascii="宋体" w:hAnsi="宋体" w:hint="eastAsia"/>
+                <w:rFonts w:ascii="宋体" w:hAnsi="宋体"/>
                 <w:sz w:val="18"/>
               </w:rPr>
             </w:pPr>
@@ -832,7 +730,7 @@
               <w:spacing w:before="60" w:after="60"/>
               <w:ind w:firstLine="0"/>
               <w:rPr>
-                <w:rFonts w:ascii="宋体" w:hAnsi="宋体" w:hint="eastAsia"/>
+                <w:rFonts w:ascii="宋体" w:hAnsi="宋体"/>
                 <w:sz w:val="18"/>
               </w:rPr>
             </w:pPr>
@@ -850,7 +748,7 @@
               <w:ind w:firstLine="0"/>
               <w:jc w:val="center"/>
               <w:rPr>
-                <w:rFonts w:ascii="宋体" w:hAnsi="宋体" w:hint="eastAsia"/>
+                <w:rFonts w:ascii="宋体" w:hAnsi="宋体"/>
                 <w:sz w:val="18"/>
               </w:rPr>
             </w:pPr>
@@ -867,7 +765,7 @@
               <w:spacing w:before="60" w:after="60"/>
               <w:ind w:firstLine="0"/>
               <w:rPr>
-                <w:rFonts w:ascii="宋体" w:hAnsi="宋体" w:hint="eastAsia"/>
+                <w:rFonts w:ascii="宋体" w:hAnsi="宋体"/>
                 <w:sz w:val="18"/>
               </w:rPr>
             </w:pPr>
@@ -875,19 +773,10 @@
         </w:tc>
       </w:tr>
     </w:tbl>
-    <w:p>
-      <w:pPr>
-        <w:rPr>
-          <w:rFonts w:hint="eastAsia"/>
-        </w:rPr>
-      </w:pPr>
-    </w:p>
+    <w:p/>
     <w:p>
       <w:pPr>
         <w:pStyle w:val="1"/>
-        <w:rPr>
-          <w:rFonts w:hint="eastAsia"/>
-        </w:rPr>
       </w:pPr>
       <w:r>
         <w:rPr>
@@ -905,9 +794,6 @@
     <w:p>
       <w:pPr>
         <w:pStyle w:val="2"/>
-        <w:rPr>
-          <w:rFonts w:hint="eastAsia"/>
-        </w:rPr>
       </w:pPr>
       <w:r>
         <w:rPr>
@@ -923,11 +809,6 @@
       </w:r>
     </w:p>
     <w:p>
-      <w:pPr>
-        <w:rPr>
-          <w:rFonts w:hint="eastAsia"/>
-        </w:rPr>
-      </w:pPr>
       <w:r>
         <w:rPr>
           <w:rFonts w:hint="eastAsia"/>
@@ -971,35 +852,24 @@
           <w:tcPr>
             <w:tcW w:w="2130" w:type="dxa"/>
           </w:tcPr>
-          <w:p>
-            <w:pPr>
+          <w:p/>
+        </w:tc>
+        <w:tc>
+          <w:tcPr>
+            <w:tcW w:w="2130" w:type="dxa"/>
+          </w:tcPr>
+          <w:p>
+            <w:r>
               <w:rPr>
                 <w:rFonts w:hint="eastAsia"/>
               </w:rPr>
-            </w:pPr>
-          </w:p>
-        </w:tc>
-        <w:tc>
-          <w:tcPr>
-            <w:tcW w:w="2130" w:type="dxa"/>
-          </w:tcPr>
-          <w:p>
-            <w:pPr>
+              <w:t>国家气象局</w:t>
+            </w:r>
+            <w:proofErr w:type="spellStart"/>
+            <w:r>
               <w:rPr>
                 <w:rFonts w:hint="eastAsia"/>
               </w:rPr>
-            </w:pPr>
-            <w:r>
-              <w:rPr>
-                <w:rFonts w:hint="eastAsia"/>
-              </w:rPr>
-              <w:t>国家气象局</w:t>
-            </w:r>
-            <w:proofErr w:type="spellStart"/>
-            <w:r>
-              <w:rPr>
-                <w:rFonts w:hint="eastAsia"/>
-              </w:rPr>
               <w:t>api</w:t>
             </w:r>
             <w:proofErr w:type="spellEnd"/>
@@ -1010,11 +880,6 @@
             <w:tcW w:w="2131" w:type="dxa"/>
           </w:tcPr>
           <w:p>
-            <w:pPr>
-              <w:rPr>
-                <w:rFonts w:hint="eastAsia"/>
-              </w:rPr>
-            </w:pPr>
             <w:r>
               <w:rPr>
                 <w:rFonts w:hint="eastAsia"/>
@@ -1030,33 +895,23 @@
             <w:tcW w:w="2130" w:type="dxa"/>
           </w:tcPr>
           <w:p>
-            <w:pPr>
+            <w:r>
               <w:rPr>
                 <w:rFonts w:hint="eastAsia"/>
               </w:rPr>
-            </w:pPr>
+              <w:t>信息量</w:t>
+            </w:r>
+          </w:p>
+        </w:tc>
+        <w:tc>
+          <w:tcPr>
+            <w:tcW w:w="2130" w:type="dxa"/>
+          </w:tcPr>
+          <w:p>
             <w:r>
               <w:rPr>
                 <w:rFonts w:hint="eastAsia"/>
               </w:rPr>
-              <w:t>信息量</w:t>
-            </w:r>
-          </w:p>
-        </w:tc>
-        <w:tc>
-          <w:tcPr>
-            <w:tcW w:w="2130" w:type="dxa"/>
-          </w:tcPr>
-          <w:p>
-            <w:pPr>
-              <w:rPr>
-                <w:rFonts w:hint="eastAsia"/>
-              </w:rPr>
-            </w:pPr>
-            <w:r>
-              <w:rPr>
-                <w:rFonts w:hint="eastAsia"/>
-              </w:rPr>
               <w:t>满足一般要求</w:t>
             </w:r>
           </w:p>
@@ -1066,11 +921,6 @@
             <w:tcW w:w="2131" w:type="dxa"/>
           </w:tcPr>
           <w:p>
-            <w:pPr>
-              <w:rPr>
-                <w:rFonts w:hint="eastAsia"/>
-              </w:rPr>
-            </w:pPr>
             <w:r>
               <w:rPr>
                 <w:rFonts w:hint="eastAsia"/>
@@ -1086,33 +936,23 @@
             <w:tcW w:w="2130" w:type="dxa"/>
           </w:tcPr>
           <w:p>
-            <w:pPr>
+            <w:r>
               <w:rPr>
                 <w:rFonts w:hint="eastAsia"/>
               </w:rPr>
-            </w:pPr>
+              <w:t>获取速度</w:t>
+            </w:r>
+          </w:p>
+        </w:tc>
+        <w:tc>
+          <w:tcPr>
+            <w:tcW w:w="2130" w:type="dxa"/>
+          </w:tcPr>
+          <w:p>
             <w:r>
               <w:rPr>
                 <w:rFonts w:hint="eastAsia"/>
               </w:rPr>
-              <w:t>获取速度</w:t>
-            </w:r>
-          </w:p>
-        </w:tc>
-        <w:tc>
-          <w:tcPr>
-            <w:tcW w:w="2130" w:type="dxa"/>
-          </w:tcPr>
-          <w:p>
-            <w:pPr>
-              <w:rPr>
-                <w:rFonts w:hint="eastAsia"/>
-              </w:rPr>
-            </w:pPr>
-            <w:r>
-              <w:rPr>
-                <w:rFonts w:hint="eastAsia"/>
-              </w:rPr>
               <w:t>快</w:t>
             </w:r>
           </w:p>
@@ -1122,11 +962,6 @@
             <w:tcW w:w="2131" w:type="dxa"/>
           </w:tcPr>
           <w:p>
-            <w:pPr>
-              <w:rPr>
-                <w:rFonts w:hint="eastAsia"/>
-              </w:rPr>
-            </w:pPr>
             <w:r>
               <w:rPr>
                 <w:rFonts w:hint="eastAsia"/>
@@ -1142,33 +977,23 @@
             <w:tcW w:w="2130" w:type="dxa"/>
           </w:tcPr>
           <w:p>
-            <w:pPr>
+            <w:r>
               <w:rPr>
                 <w:rFonts w:hint="eastAsia"/>
               </w:rPr>
-            </w:pPr>
+              <w:t>实现难度</w:t>
+            </w:r>
+          </w:p>
+        </w:tc>
+        <w:tc>
+          <w:tcPr>
+            <w:tcW w:w="2130" w:type="dxa"/>
+          </w:tcPr>
+          <w:p>
             <w:r>
               <w:rPr>
                 <w:rFonts w:hint="eastAsia"/>
               </w:rPr>
-              <w:t>实现难度</w:t>
-            </w:r>
-          </w:p>
-        </w:tc>
-        <w:tc>
-          <w:tcPr>
-            <w:tcW w:w="2130" w:type="dxa"/>
-          </w:tcPr>
-          <w:p>
-            <w:pPr>
-              <w:rPr>
-                <w:rFonts w:hint="eastAsia"/>
-              </w:rPr>
-            </w:pPr>
-            <w:r>
-              <w:rPr>
-                <w:rFonts w:hint="eastAsia"/>
-              </w:rPr>
               <w:t>简单</w:t>
             </w:r>
           </w:p>
@@ -1178,11 +1003,6 @@
             <w:tcW w:w="2131" w:type="dxa"/>
           </w:tcPr>
           <w:p>
-            <w:pPr>
-              <w:rPr>
-                <w:rFonts w:hint="eastAsia"/>
-              </w:rPr>
-            </w:pPr>
             <w:r>
               <w:rPr>
                 <w:rFonts w:hint="eastAsia"/>
@@ -1193,19 +1013,10 @@
         </w:tc>
       </w:tr>
     </w:tbl>
-    <w:p>
-      <w:pPr>
-        <w:rPr>
-          <w:rFonts w:hint="eastAsia"/>
-        </w:rPr>
-      </w:pPr>
-    </w:p>
+    <w:p/>
     <w:p>
       <w:pPr>
         <w:pStyle w:val="1"/>
-        <w:rPr>
-          <w:rFonts w:hint="eastAsia"/>
-        </w:rPr>
       </w:pPr>
       <w:r>
         <w:rPr>
@@ -1223,9 +1034,6 @@
     <w:p>
       <w:pPr>
         <w:pStyle w:val="2"/>
-        <w:rPr>
-          <w:rFonts w:hint="eastAsia"/>
-        </w:rPr>
       </w:pPr>
       <w:r>
         <w:rPr>
@@ -1247,11 +1055,6 @@
       </w:r>
     </w:p>
     <w:p>
-      <w:pPr>
-        <w:rPr>
-          <w:rFonts w:hint="eastAsia"/>
-        </w:rPr>
-      </w:pPr>
       <w:r>
         <w:rPr>
           <w:rFonts w:hint="eastAsia"/>
@@ -1278,11 +1081,6 @@
       </w:r>
     </w:p>
     <w:p>
-      <w:pPr>
-        <w:rPr>
-          <w:rFonts w:hint="eastAsia"/>
-        </w:rPr>
-      </w:pPr>
       <w:r>
         <w:rPr>
           <w:rFonts w:hint="eastAsia"/>
@@ -1297,221 +1095,185 @@
       </w:r>
     </w:p>
     <w:p>
-      <w:pPr>
+      <w:bookmarkStart w:id="1" w:name="OLE_LINK1"/>
+      <w:bookmarkStart w:id="2" w:name="OLE_LINK2"/>
+      <w:r>
         <w:rPr>
           <w:rFonts w:hint="eastAsia"/>
         </w:rPr>
-      </w:pPr>
+        <w:t>http://www.weather.com.cn/data/sk/101010100.html</w:t>
+      </w:r>
+    </w:p>
+    <w:bookmarkEnd w:id="1"/>
+    <w:bookmarkEnd w:id="2"/>
+    <w:p>
       <w:r>
         <w:rPr>
           <w:rFonts w:hint="eastAsia"/>
         </w:rPr>
-        <w:t>http://www.weather.com.cn/data/sk/101010100.html</w:t>
+        <w:t>返回数据：</w:t>
       </w:r>
     </w:p>
     <w:p>
-      <w:pPr>
-        <w:rPr>
-          <w:rFonts w:hint="eastAsia"/>
-        </w:rPr>
-      </w:pPr>
-      <w:r>
-        <w:rPr>
-          <w:rFonts w:hint="eastAsia"/>
-        </w:rPr>
-        <w:t>返回数据：</w:t>
+      <w:r>
+        <w:t>{"</w:t>
+      </w:r>
+      <w:proofErr w:type="spellStart"/>
+      <w:r>
+        <w:t>weatherinfo</w:t>
+      </w:r>
+      <w:proofErr w:type="spellEnd"/>
+      <w:r>
+        <w:t>":{"city":"</w:t>
+      </w:r>
+      <w:r>
+        <w:t>武汉</w:t>
+      </w:r>
+      <w:r>
+        <w:t>","cityid":"101200101","temp":"29","WD":"</w:t>
+      </w:r>
+      <w:r>
+        <w:t>北</w:t>
+      </w:r>
+      <w:r>
+        <w:t xml:space="preserve"> </w:t>
+      </w:r>
+      <w:r>
+        <w:t>风</w:t>
+      </w:r>
+      <w:r>
+        <w:t xml:space="preserve">","WS":"3 </w:t>
+      </w:r>
+      <w:r>
+        <w:t>级</w:t>
+      </w:r>
+      <w:r>
+        <w:t>","SD":"69%","WSE":"3","time":"18:00","isRadar":"1","Radar":"JC_RADAR_AZ9270_JB"}}</w:t>
       </w:r>
     </w:p>
     <w:p>
-      <w:pPr>
+      <w:r>
         <w:rPr>
           <w:rFonts w:hint="eastAsia"/>
         </w:rPr>
-      </w:pPr>
-      <w:r>
-        <w:t>{"</w:t>
-      </w:r>
-      <w:proofErr w:type="spellStart"/>
-      <w:r>
-        <w:t>weatherinfo</w:t>
-      </w:r>
-      <w:proofErr w:type="spellEnd"/>
-      <w:r>
-        <w:t>":{"city":"</w:t>
-      </w:r>
-      <w:r>
-        <w:t>武汉</w:t>
-      </w:r>
-      <w:r>
-        <w:t>","cityid":"101200101","temp":"29","WD":"</w:t>
-      </w:r>
-      <w:r>
-        <w:t>北</w:t>
-      </w:r>
-      <w:r>
-        <w:t xml:space="preserve"> </w:t>
-      </w:r>
-      <w:r>
-        <w:t>风</w:t>
-      </w:r>
-      <w:r>
-        <w:t xml:space="preserve">","WS":"3 </w:t>
-      </w:r>
-      <w:r>
-        <w:t>级</w:t>
-      </w:r>
-      <w:r>
-        <w:t>","SD":"69%","WSE":"3","time":"18:00","isRadar":"1","Radar":"JC_RADAR_AZ9270_JB"}}</w:t>
+        <w:br/>
+      </w:r>
+      <w:proofErr w:type="gramStart"/>
+      <w:r>
+        <w:rPr>
+          <w:rFonts w:hint="eastAsia"/>
+        </w:rPr>
+        <w:t>2.</w:t>
+      </w:r>
+      <w:r>
+        <w:rPr>
+          <w:rFonts w:hint="eastAsia"/>
+        </w:rPr>
+        <w:t>http</w:t>
+      </w:r>
+      <w:proofErr w:type="gramEnd"/>
+      <w:r>
+        <w:rPr>
+          <w:rFonts w:hint="eastAsia"/>
+        </w:rPr>
+        <w:t>://www.weather.com.cn/data/cityinfo/101010100.html</w:t>
       </w:r>
     </w:p>
     <w:p>
-      <w:pPr>
+      <w:r>
         <w:rPr>
           <w:rFonts w:hint="eastAsia"/>
         </w:rPr>
-      </w:pPr>
-      <w:r>
-        <w:rPr>
-          <w:rFonts w:hint="eastAsia"/>
-        </w:rPr>
-        <w:br/>
-      </w:r>
-      <w:proofErr w:type="gramStart"/>
-      <w:r>
-        <w:rPr>
-          <w:rFonts w:hint="eastAsia"/>
-        </w:rPr>
-        <w:t>2.</w:t>
-      </w:r>
-      <w:r>
-        <w:rPr>
-          <w:rFonts w:hint="eastAsia"/>
-        </w:rPr>
-        <w:t>http</w:t>
-      </w:r>
-      <w:proofErr w:type="gramEnd"/>
-      <w:r>
-        <w:rPr>
-          <w:rFonts w:hint="eastAsia"/>
-        </w:rPr>
-        <w:t>://www.weather.com.cn/data/cityinfo/101010100.html</w:t>
+        <w:t>返回数据：</w:t>
       </w:r>
     </w:p>
     <w:p>
-      <w:pPr>
-        <w:rPr>
-          <w:rFonts w:hint="eastAsia"/>
-        </w:rPr>
-      </w:pPr>
-      <w:r>
-        <w:rPr>
-          <w:rFonts w:hint="eastAsia"/>
-        </w:rPr>
-        <w:t>返回数据：</w:t>
+      <w:r>
+        <w:lastRenderedPageBreak/>
+        <w:t>{"</w:t>
+      </w:r>
+      <w:proofErr w:type="spellStart"/>
+      <w:r>
+        <w:t>weatherinfo</w:t>
+      </w:r>
+      <w:proofErr w:type="spellEnd"/>
+      <w:r>
+        <w:t>":{"city":"</w:t>
+      </w:r>
+      <w:r>
+        <w:t>武</w:t>
+      </w:r>
+      <w:r>
+        <w:t xml:space="preserve"> </w:t>
+      </w:r>
+      <w:r>
+        <w:t>汉</w:t>
+      </w:r>
+      <w:r>
+        <w:t>","cityid":"101200101","temp1":"23</w:t>
+      </w:r>
+      <w:r>
+        <w:rPr>
+          <w:rFonts w:ascii="宋体" w:eastAsia="宋体" w:hAnsi="宋体" w:cs="宋体" w:hint="eastAsia"/>
+        </w:rPr>
+        <w:t>℃</w:t>
+      </w:r>
+      <w:r>
+        <w:t>","temp2":"28</w:t>
+      </w:r>
+      <w:r>
+        <w:rPr>
+          <w:rFonts w:ascii="宋体" w:eastAsia="宋体" w:hAnsi="宋体" w:cs="宋体" w:hint="eastAsia"/>
+        </w:rPr>
+        <w:t>℃</w:t>
+      </w:r>
+      <w:r>
+        <w:t>","weather":"</w:t>
+      </w:r>
+      <w:proofErr w:type="gramStart"/>
+      <w:r>
+        <w:t>多云转阵</w:t>
+      </w:r>
+      <w:proofErr w:type="gramEnd"/>
+      <w:r>
+        <w:t xml:space="preserve"> </w:t>
+      </w:r>
+      <w:r>
+        <w:t>雨</w:t>
+      </w:r>
+      <w:r>
+        <w:t>","img1":"n1.gif","img2":"d3.gif","ptime":"18:00"}}</w:t>
       </w:r>
     </w:p>
     <w:p>
-      <w:pPr>
+      <w:r>
         <w:rPr>
           <w:rFonts w:hint="eastAsia"/>
         </w:rPr>
-      </w:pPr>
-      <w:r>
-        <w:lastRenderedPageBreak/>
-        <w:t>{"</w:t>
-      </w:r>
-      <w:proofErr w:type="spellStart"/>
-      <w:r>
-        <w:t>weatherinfo</w:t>
-      </w:r>
-      <w:proofErr w:type="spellEnd"/>
-      <w:r>
-        <w:t>":{"city":"</w:t>
-      </w:r>
-      <w:r>
-        <w:t>武</w:t>
-      </w:r>
-      <w:r>
-        <w:t xml:space="preserve"> </w:t>
-      </w:r>
-      <w:r>
-        <w:t>汉</w:t>
-      </w:r>
-      <w:r>
-        <w:t>","cityid":"101200101","temp1":"23</w:t>
-      </w:r>
-      <w:r>
-        <w:rPr>
-          <w:rFonts w:ascii="宋体" w:eastAsia="宋体" w:hAnsi="宋体" w:cs="宋体" w:hint="eastAsia"/>
-        </w:rPr>
-        <w:t>℃</w:t>
-      </w:r>
-      <w:r>
-        <w:t>","temp2":"28</w:t>
-      </w:r>
-      <w:r>
-        <w:rPr>
-          <w:rFonts w:ascii="宋体" w:eastAsia="宋体" w:hAnsi="宋体" w:cs="宋体" w:hint="eastAsia"/>
-        </w:rPr>
-        <w:t>℃</w:t>
-      </w:r>
-      <w:r>
-        <w:t>","weather":"</w:t>
+        <w:br/>
       </w:r>
       <w:proofErr w:type="gramStart"/>
       <w:r>
-        <w:t>多云转阵</w:t>
+        <w:rPr>
+          <w:rFonts w:hint="eastAsia"/>
+        </w:rPr>
+        <w:t>3.</w:t>
+      </w:r>
+      <w:r>
+        <w:rPr>
+          <w:rFonts w:hint="eastAsia"/>
+        </w:rPr>
+        <w:t>http</w:t>
       </w:r>
       <w:proofErr w:type="gramEnd"/>
       <w:r>
-        <w:t xml:space="preserve"> </w:t>
-      </w:r>
-      <w:r>
-        <w:t>雨</w:t>
-      </w:r>
-      <w:r>
-        <w:t>","img1":"n1.gif","img2":"d3.gif","ptime":"18:00"}}</w:t>
+        <w:rPr>
+          <w:rFonts w:hint="eastAsia"/>
+        </w:rPr>
+        <w:t>://m.weather.com.cn/data/101010100.html</w:t>
       </w:r>
     </w:p>
     <w:p>
-      <w:pPr>
-        <w:rPr>
-          <w:rFonts w:hint="eastAsia"/>
-        </w:rPr>
-      </w:pPr>
-      <w:r>
-        <w:rPr>
-          <w:rFonts w:hint="eastAsia"/>
-        </w:rPr>
-        <w:br/>
-      </w:r>
-      <w:proofErr w:type="gramStart"/>
-      <w:r>
-        <w:rPr>
-          <w:rFonts w:hint="eastAsia"/>
-        </w:rPr>
-        <w:t>3.</w:t>
-      </w:r>
-      <w:r>
-        <w:rPr>
-          <w:rFonts w:hint="eastAsia"/>
-        </w:rPr>
-        <w:t>http</w:t>
-      </w:r>
-      <w:proofErr w:type="gramEnd"/>
-      <w:r>
-        <w:rPr>
-          <w:rFonts w:hint="eastAsia"/>
-        </w:rPr>
-        <w:t>://m.weather.com.cn/data/101010100.html</w:t>
-      </w:r>
-    </w:p>
-    <w:p>
-      <w:pPr>
-        <w:rPr>
-          <w:rFonts w:hint="eastAsia"/>
-        </w:rPr>
-      </w:pPr>
       <w:r>
         <w:rPr>
           <w:rFonts w:hint="eastAsia"/>
@@ -3989,7 +3751,7 @@
         <w:spacing w:before="0" w:beforeAutospacing="0" w:after="0" w:afterAutospacing="0" w:line="432" w:lineRule="atLeast"/>
         <w:ind w:firstLine="480"/>
         <w:rPr>
-          <w:rFonts w:asciiTheme="minorHAnsi" w:eastAsiaTheme="minorEastAsia" w:hAnsiTheme="minorHAnsi" w:cstheme="minorBidi" w:hint="eastAsia"/>
+          <w:rFonts w:asciiTheme="minorHAnsi" w:eastAsiaTheme="minorEastAsia" w:hAnsiTheme="minorHAnsi" w:cstheme="minorBidi"/>
           <w:sz w:val="22"/>
           <w:szCs w:val="22"/>
         </w:rPr>
@@ -4239,30 +4001,21 @@
     <w:p>
       <w:pPr>
         <w:pStyle w:val="2"/>
+      </w:pPr>
+      <w:r>
         <w:rPr>
           <w:rFonts w:hint="eastAsia"/>
         </w:rPr>
-      </w:pPr>
+        <w:t xml:space="preserve">2.2 </w:t>
+      </w:r>
       <w:r>
         <w:rPr>
           <w:rFonts w:hint="eastAsia"/>
         </w:rPr>
-        <w:t xml:space="preserve">2.2 </w:t>
-      </w:r>
-      <w:r>
-        <w:rPr>
-          <w:rFonts w:hint="eastAsia"/>
-        </w:rPr>
         <w:t>数据库表格</w:t>
       </w:r>
     </w:p>
-    <w:p>
-      <w:pPr>
-        <w:rPr>
-          <w:rFonts w:hint="eastAsia"/>
-        </w:rPr>
-      </w:pPr>
-    </w:p>
+    <w:p/>
     <w:tbl>
       <w:tblPr>
         <w:tblpPr w:leftFromText="180" w:rightFromText="180" w:vertAnchor="text" w:horzAnchor="page" w:tblpX="757" w:tblpY="761"/>
@@ -8351,6 +8104,6435 @@
                 <w:color w:val="000000"/>
               </w:rPr>
               <w:t>"</w:t>
+            </w:r>
+          </w:p>
+        </w:tc>
+      </w:tr>
+    </w:tbl>
+    <w:p/>
+    <w:p>
+      <w:pPr>
+        <w:pStyle w:val="1"/>
+      </w:pPr>
+      <w:r>
+        <w:rPr>
+          <w:rFonts w:hint="eastAsia"/>
+        </w:rPr>
+        <w:t xml:space="preserve">3 </w:t>
+      </w:r>
+      <w:proofErr w:type="gramStart"/>
+      <w:r>
+        <w:rPr>
+          <w:rFonts w:hint="eastAsia"/>
+        </w:rPr>
+        <w:t>枚举值</w:t>
+      </w:r>
+      <w:proofErr w:type="gramEnd"/>
+      <w:r>
+        <w:rPr>
+          <w:rFonts w:hint="eastAsia"/>
+        </w:rPr>
+        <w:t>定义</w:t>
+      </w:r>
+    </w:p>
+    <w:p>
+      <w:pPr>
+        <w:pStyle w:val="2"/>
+        <w:rPr>
+          <w:rFonts w:hint="eastAsia"/>
+        </w:rPr>
+      </w:pPr>
+      <w:r>
+        <w:rPr>
+          <w:rFonts w:hint="eastAsia"/>
+        </w:rPr>
+        <w:t xml:space="preserve">3.1 </w:t>
+      </w:r>
+      <w:r>
+        <w:rPr>
+          <w:rFonts w:hint="eastAsia"/>
+        </w:rPr>
+        <w:t>天气</w:t>
+      </w:r>
+    </w:p>
+    <w:p>
+      <w:pPr>
+        <w:rPr>
+          <w:rFonts w:hint="eastAsia"/>
+        </w:rPr>
+      </w:pPr>
+    </w:p>
+    <w:p>
+      <w:pPr>
+        <w:rPr>
+          <w:rFonts w:hint="eastAsia"/>
+        </w:rPr>
+      </w:pPr>
+    </w:p>
+    <w:p>
+      <w:pPr>
+        <w:rPr>
+          <w:rFonts w:hint="eastAsia"/>
+        </w:rPr>
+      </w:pPr>
+    </w:p>
+    <w:p>
+      <w:pPr>
+        <w:rPr>
+          <w:rFonts w:hint="eastAsia"/>
+        </w:rPr>
+      </w:pPr>
+    </w:p>
+    <w:p>
+      <w:pPr>
+        <w:rPr>
+          <w:rFonts w:hint="eastAsia"/>
+        </w:rPr>
+      </w:pPr>
+    </w:p>
+    <w:p/>
+    <w:tbl>
+      <w:tblPr>
+        <w:tblW w:w="8740" w:type="dxa"/>
+        <w:tblInd w:w="103" w:type="dxa"/>
+        <w:tblLook w:val="04A0" w:firstRow="1" w:lastRow="0" w:firstColumn="1" w:lastColumn="0" w:noHBand="0" w:noVBand="1"/>
+      </w:tblPr>
+      <w:tblGrid>
+        <w:gridCol w:w="1020"/>
+        <w:gridCol w:w="1120"/>
+        <w:gridCol w:w="980"/>
+        <w:gridCol w:w="1080"/>
+        <w:gridCol w:w="1280"/>
+        <w:gridCol w:w="1100"/>
+        <w:gridCol w:w="1080"/>
+        <w:gridCol w:w="1080"/>
+      </w:tblGrid>
+      <w:tr>
+        <w:trPr>
+          <w:trHeight w:val="270"/>
+        </w:trPr>
+        <w:tc>
+          <w:tcPr>
+            <w:tcW w:w="1020" w:type="dxa"/>
+            <w:tcBorders>
+              <w:top w:val="single" w:sz="4" w:space="0" w:color="auto"/>
+              <w:left w:val="single" w:sz="4" w:space="0" w:color="auto"/>
+              <w:bottom w:val="single" w:sz="4" w:space="0" w:color="auto"/>
+              <w:right w:val="single" w:sz="4" w:space="0" w:color="auto"/>
+            </w:tcBorders>
+            <w:shd w:val="clear" w:color="auto" w:fill="auto"/>
+            <w:vAlign w:val="center"/>
+            <w:hideMark/>
+          </w:tcPr>
+          <w:p>
+            <w:pPr>
+              <w:spacing w:after="0" w:line="240" w:lineRule="auto"/>
+              <w:jc w:val="center"/>
+              <w:rPr>
+                <w:rFonts w:ascii="宋体" w:eastAsia="宋体" w:hAnsi="宋体" w:cs="宋体"/>
+                <w:color w:val="000000"/>
+              </w:rPr>
+            </w:pPr>
+            <w:r>
+              <w:rPr>
+                <w:rFonts w:ascii="宋体" w:eastAsia="宋体" w:hAnsi="宋体" w:cs="宋体" w:hint="eastAsia"/>
+                <w:color w:val="000000"/>
+              </w:rPr>
+              <w:lastRenderedPageBreak/>
+              <w:t>1</w:t>
+            </w:r>
+          </w:p>
+        </w:tc>
+        <w:tc>
+          <w:tcPr>
+            <w:tcW w:w="1120" w:type="dxa"/>
+            <w:tcBorders>
+              <w:top w:val="single" w:sz="4" w:space="0" w:color="auto"/>
+              <w:left w:val="nil"/>
+              <w:bottom w:val="single" w:sz="4" w:space="0" w:color="auto"/>
+              <w:right w:val="single" w:sz="4" w:space="0" w:color="auto"/>
+            </w:tcBorders>
+            <w:shd w:val="clear" w:color="auto" w:fill="auto"/>
+            <w:vAlign w:val="center"/>
+            <w:hideMark/>
+          </w:tcPr>
+          <w:p>
+            <w:pPr>
+              <w:spacing w:after="0" w:line="240" w:lineRule="auto"/>
+              <w:jc w:val="center"/>
+              <w:rPr>
+                <w:rFonts w:ascii="宋体" w:eastAsia="宋体" w:hAnsi="宋体" w:cs="宋体"/>
+                <w:color w:val="000000"/>
+              </w:rPr>
+            </w:pPr>
+            <w:r>
+              <w:rPr>
+                <w:rFonts w:ascii="宋体" w:eastAsia="宋体" w:hAnsi="宋体" w:cs="宋体" w:hint="eastAsia"/>
+                <w:color w:val="000000"/>
+              </w:rPr>
+              <w:t>2</w:t>
+            </w:r>
+          </w:p>
+        </w:tc>
+        <w:tc>
+          <w:tcPr>
+            <w:tcW w:w="980" w:type="dxa"/>
+            <w:tcBorders>
+              <w:top w:val="single" w:sz="4" w:space="0" w:color="auto"/>
+              <w:left w:val="nil"/>
+              <w:bottom w:val="single" w:sz="4" w:space="0" w:color="auto"/>
+              <w:right w:val="single" w:sz="4" w:space="0" w:color="auto"/>
+            </w:tcBorders>
+            <w:shd w:val="clear" w:color="auto" w:fill="auto"/>
+            <w:vAlign w:val="center"/>
+            <w:hideMark/>
+          </w:tcPr>
+          <w:p>
+            <w:pPr>
+              <w:spacing w:after="0" w:line="240" w:lineRule="auto"/>
+              <w:jc w:val="center"/>
+              <w:rPr>
+                <w:rFonts w:ascii="宋体" w:eastAsia="宋体" w:hAnsi="宋体" w:cs="宋体"/>
+                <w:color w:val="000000"/>
+              </w:rPr>
+            </w:pPr>
+            <w:r>
+              <w:rPr>
+                <w:rFonts w:ascii="宋体" w:eastAsia="宋体" w:hAnsi="宋体" w:cs="宋体" w:hint="eastAsia"/>
+                <w:color w:val="000000"/>
+              </w:rPr>
+              <w:t>3</w:t>
+            </w:r>
+          </w:p>
+        </w:tc>
+        <w:tc>
+          <w:tcPr>
+            <w:tcW w:w="1080" w:type="dxa"/>
+            <w:tcBorders>
+              <w:top w:val="single" w:sz="4" w:space="0" w:color="auto"/>
+              <w:left w:val="nil"/>
+              <w:bottom w:val="single" w:sz="4" w:space="0" w:color="auto"/>
+              <w:right w:val="single" w:sz="4" w:space="0" w:color="auto"/>
+            </w:tcBorders>
+            <w:shd w:val="clear" w:color="auto" w:fill="auto"/>
+            <w:vAlign w:val="center"/>
+            <w:hideMark/>
+          </w:tcPr>
+          <w:p>
+            <w:pPr>
+              <w:spacing w:after="0" w:line="240" w:lineRule="auto"/>
+              <w:jc w:val="center"/>
+              <w:rPr>
+                <w:rFonts w:ascii="宋体" w:eastAsia="宋体" w:hAnsi="宋体" w:cs="宋体"/>
+                <w:color w:val="000000"/>
+              </w:rPr>
+            </w:pPr>
+            <w:r>
+              <w:rPr>
+                <w:rFonts w:ascii="宋体" w:eastAsia="宋体" w:hAnsi="宋体" w:cs="宋体" w:hint="eastAsia"/>
+                <w:color w:val="000000"/>
+              </w:rPr>
+              <w:t>4</w:t>
+            </w:r>
+          </w:p>
+        </w:tc>
+        <w:tc>
+          <w:tcPr>
+            <w:tcW w:w="1280" w:type="dxa"/>
+            <w:tcBorders>
+              <w:top w:val="single" w:sz="4" w:space="0" w:color="auto"/>
+              <w:left w:val="nil"/>
+              <w:bottom w:val="single" w:sz="4" w:space="0" w:color="auto"/>
+              <w:right w:val="single" w:sz="4" w:space="0" w:color="auto"/>
+            </w:tcBorders>
+            <w:shd w:val="clear" w:color="auto" w:fill="auto"/>
+            <w:vAlign w:val="center"/>
+            <w:hideMark/>
+          </w:tcPr>
+          <w:p>
+            <w:pPr>
+              <w:spacing w:after="0" w:line="240" w:lineRule="auto"/>
+              <w:jc w:val="center"/>
+              <w:rPr>
+                <w:rFonts w:ascii="宋体" w:eastAsia="宋体" w:hAnsi="宋体" w:cs="宋体"/>
+                <w:color w:val="000000"/>
+              </w:rPr>
+            </w:pPr>
+            <w:r>
+              <w:rPr>
+                <w:rFonts w:ascii="宋体" w:eastAsia="宋体" w:hAnsi="宋体" w:cs="宋体" w:hint="eastAsia"/>
+                <w:color w:val="000000"/>
+              </w:rPr>
+              <w:t>5</w:t>
+            </w:r>
+          </w:p>
+        </w:tc>
+        <w:tc>
+          <w:tcPr>
+            <w:tcW w:w="1100" w:type="dxa"/>
+            <w:tcBorders>
+              <w:top w:val="single" w:sz="4" w:space="0" w:color="auto"/>
+              <w:left w:val="nil"/>
+              <w:bottom w:val="single" w:sz="4" w:space="0" w:color="auto"/>
+              <w:right w:val="single" w:sz="4" w:space="0" w:color="auto"/>
+            </w:tcBorders>
+            <w:shd w:val="clear" w:color="auto" w:fill="auto"/>
+            <w:vAlign w:val="center"/>
+            <w:hideMark/>
+          </w:tcPr>
+          <w:p>
+            <w:pPr>
+              <w:spacing w:after="0" w:line="240" w:lineRule="auto"/>
+              <w:jc w:val="center"/>
+              <w:rPr>
+                <w:rFonts w:ascii="宋体" w:eastAsia="宋体" w:hAnsi="宋体" w:cs="宋体"/>
+                <w:color w:val="000000"/>
+              </w:rPr>
+            </w:pPr>
+            <w:r>
+              <w:rPr>
+                <w:rFonts w:ascii="宋体" w:eastAsia="宋体" w:hAnsi="宋体" w:cs="宋体" w:hint="eastAsia"/>
+                <w:color w:val="000000"/>
+              </w:rPr>
+              <w:t>6</w:t>
+            </w:r>
+          </w:p>
+        </w:tc>
+        <w:tc>
+          <w:tcPr>
+            <w:tcW w:w="1080" w:type="dxa"/>
+            <w:tcBorders>
+              <w:top w:val="single" w:sz="4" w:space="0" w:color="auto"/>
+              <w:left w:val="nil"/>
+              <w:bottom w:val="single" w:sz="4" w:space="0" w:color="auto"/>
+              <w:right w:val="single" w:sz="4" w:space="0" w:color="auto"/>
+            </w:tcBorders>
+            <w:shd w:val="clear" w:color="auto" w:fill="auto"/>
+            <w:vAlign w:val="center"/>
+            <w:hideMark/>
+          </w:tcPr>
+          <w:p>
+            <w:pPr>
+              <w:spacing w:after="0" w:line="240" w:lineRule="auto"/>
+              <w:jc w:val="center"/>
+              <w:rPr>
+                <w:rFonts w:ascii="宋体" w:eastAsia="宋体" w:hAnsi="宋体" w:cs="宋体"/>
+                <w:color w:val="000000"/>
+              </w:rPr>
+            </w:pPr>
+            <w:r>
+              <w:rPr>
+                <w:rFonts w:ascii="宋体" w:eastAsia="宋体" w:hAnsi="宋体" w:cs="宋体" w:hint="eastAsia"/>
+                <w:color w:val="000000"/>
+              </w:rPr>
+              <w:t>7</w:t>
+            </w:r>
+          </w:p>
+        </w:tc>
+        <w:tc>
+          <w:tcPr>
+            <w:tcW w:w="1080" w:type="dxa"/>
+            <w:tcBorders>
+              <w:top w:val="single" w:sz="4" w:space="0" w:color="auto"/>
+              <w:left w:val="nil"/>
+              <w:bottom w:val="single" w:sz="4" w:space="0" w:color="auto"/>
+              <w:right w:val="single" w:sz="4" w:space="0" w:color="auto"/>
+            </w:tcBorders>
+            <w:shd w:val="clear" w:color="auto" w:fill="auto"/>
+            <w:vAlign w:val="center"/>
+            <w:hideMark/>
+          </w:tcPr>
+          <w:p>
+            <w:pPr>
+              <w:spacing w:after="0" w:line="240" w:lineRule="auto"/>
+              <w:jc w:val="center"/>
+              <w:rPr>
+                <w:rFonts w:ascii="宋体" w:eastAsia="宋体" w:hAnsi="宋体" w:cs="宋体"/>
+                <w:color w:val="000000"/>
+              </w:rPr>
+            </w:pPr>
+            <w:r>
+              <w:rPr>
+                <w:rFonts w:ascii="宋体" w:eastAsia="宋体" w:hAnsi="宋体" w:cs="宋体" w:hint="eastAsia"/>
+                <w:color w:val="000000"/>
+              </w:rPr>
+              <w:t>8</w:t>
+            </w:r>
+          </w:p>
+        </w:tc>
+      </w:tr>
+      <w:tr>
+        <w:trPr>
+          <w:trHeight w:val="540"/>
+        </w:trPr>
+        <w:tc>
+          <w:tcPr>
+            <w:tcW w:w="1020" w:type="dxa"/>
+            <w:tcBorders>
+              <w:top w:val="nil"/>
+              <w:left w:val="single" w:sz="4" w:space="0" w:color="auto"/>
+              <w:bottom w:val="single" w:sz="4" w:space="0" w:color="auto"/>
+              <w:right w:val="single" w:sz="4" w:space="0" w:color="auto"/>
+            </w:tcBorders>
+            <w:shd w:val="clear" w:color="auto" w:fill="auto"/>
+            <w:vAlign w:val="center"/>
+            <w:hideMark/>
+          </w:tcPr>
+          <w:p>
+            <w:pPr>
+              <w:spacing w:after="0" w:line="240" w:lineRule="auto"/>
+              <w:jc w:val="center"/>
+              <w:rPr>
+                <w:rFonts w:ascii="宋体" w:eastAsia="宋体" w:hAnsi="宋体" w:cs="宋体"/>
+                <w:color w:val="000000"/>
+              </w:rPr>
+            </w:pPr>
+            <w:r>
+              <w:rPr>
+                <w:rFonts w:ascii="宋体" w:eastAsia="宋体" w:hAnsi="宋体" w:cs="宋体" w:hint="eastAsia"/>
+                <w:color w:val="000000"/>
+              </w:rPr>
+              <w:t>晴</w:t>
+            </w:r>
+          </w:p>
+        </w:tc>
+        <w:tc>
+          <w:tcPr>
+            <w:tcW w:w="1120" w:type="dxa"/>
+            <w:tcBorders>
+              <w:top w:val="nil"/>
+              <w:left w:val="nil"/>
+              <w:bottom w:val="single" w:sz="4" w:space="0" w:color="auto"/>
+              <w:right w:val="single" w:sz="4" w:space="0" w:color="auto"/>
+            </w:tcBorders>
+            <w:shd w:val="clear" w:color="auto" w:fill="auto"/>
+            <w:vAlign w:val="center"/>
+            <w:hideMark/>
+          </w:tcPr>
+          <w:p>
+            <w:pPr>
+              <w:spacing w:after="0" w:line="240" w:lineRule="auto"/>
+              <w:jc w:val="center"/>
+              <w:rPr>
+                <w:rFonts w:ascii="宋体" w:eastAsia="宋体" w:hAnsi="宋体" w:cs="宋体"/>
+                <w:color w:val="000000"/>
+              </w:rPr>
+            </w:pPr>
+            <w:r>
+              <w:rPr>
+                <w:rFonts w:ascii="宋体" w:eastAsia="宋体" w:hAnsi="宋体" w:cs="宋体" w:hint="eastAsia"/>
+                <w:color w:val="000000"/>
+              </w:rPr>
+              <w:t>多云</w:t>
+            </w:r>
+          </w:p>
+        </w:tc>
+        <w:tc>
+          <w:tcPr>
+            <w:tcW w:w="980" w:type="dxa"/>
+            <w:tcBorders>
+              <w:top w:val="nil"/>
+              <w:left w:val="nil"/>
+              <w:bottom w:val="single" w:sz="4" w:space="0" w:color="auto"/>
+              <w:right w:val="single" w:sz="4" w:space="0" w:color="auto"/>
+            </w:tcBorders>
+            <w:shd w:val="clear" w:color="auto" w:fill="auto"/>
+            <w:vAlign w:val="center"/>
+            <w:hideMark/>
+          </w:tcPr>
+          <w:p>
+            <w:pPr>
+              <w:spacing w:after="0" w:line="240" w:lineRule="auto"/>
+              <w:jc w:val="center"/>
+              <w:rPr>
+                <w:rFonts w:ascii="宋体" w:eastAsia="宋体" w:hAnsi="宋体" w:cs="宋体"/>
+                <w:color w:val="000000"/>
+              </w:rPr>
+            </w:pPr>
+            <w:r>
+              <w:rPr>
+                <w:rFonts w:ascii="宋体" w:eastAsia="宋体" w:hAnsi="宋体" w:cs="宋体" w:hint="eastAsia"/>
+                <w:color w:val="000000"/>
+              </w:rPr>
+              <w:t>阴</w:t>
+            </w:r>
+          </w:p>
+        </w:tc>
+        <w:tc>
+          <w:tcPr>
+            <w:tcW w:w="1080" w:type="dxa"/>
+            <w:tcBorders>
+              <w:top w:val="nil"/>
+              <w:left w:val="nil"/>
+              <w:bottom w:val="single" w:sz="4" w:space="0" w:color="auto"/>
+              <w:right w:val="single" w:sz="4" w:space="0" w:color="auto"/>
+            </w:tcBorders>
+            <w:shd w:val="clear" w:color="auto" w:fill="auto"/>
+            <w:vAlign w:val="center"/>
+            <w:hideMark/>
+          </w:tcPr>
+          <w:p>
+            <w:pPr>
+              <w:spacing w:after="0" w:line="240" w:lineRule="auto"/>
+              <w:jc w:val="center"/>
+              <w:rPr>
+                <w:rFonts w:ascii="宋体" w:eastAsia="宋体" w:hAnsi="宋体" w:cs="宋体"/>
+                <w:color w:val="000000"/>
+              </w:rPr>
+            </w:pPr>
+            <w:r>
+              <w:rPr>
+                <w:rFonts w:ascii="宋体" w:eastAsia="宋体" w:hAnsi="宋体" w:cs="宋体" w:hint="eastAsia"/>
+                <w:color w:val="000000"/>
+              </w:rPr>
+              <w:t>阵雨</w:t>
+            </w:r>
+          </w:p>
+        </w:tc>
+        <w:tc>
+          <w:tcPr>
+            <w:tcW w:w="1280" w:type="dxa"/>
+            <w:tcBorders>
+              <w:top w:val="nil"/>
+              <w:left w:val="nil"/>
+              <w:bottom w:val="single" w:sz="4" w:space="0" w:color="auto"/>
+              <w:right w:val="single" w:sz="4" w:space="0" w:color="auto"/>
+            </w:tcBorders>
+            <w:shd w:val="clear" w:color="auto" w:fill="auto"/>
+            <w:vAlign w:val="center"/>
+            <w:hideMark/>
+          </w:tcPr>
+          <w:p>
+            <w:pPr>
+              <w:spacing w:after="0" w:line="240" w:lineRule="auto"/>
+              <w:jc w:val="center"/>
+              <w:rPr>
+                <w:rFonts w:ascii="宋体" w:eastAsia="宋体" w:hAnsi="宋体" w:cs="宋体"/>
+                <w:color w:val="000000"/>
+              </w:rPr>
+            </w:pPr>
+            <w:r>
+              <w:rPr>
+                <w:rFonts w:ascii="宋体" w:eastAsia="宋体" w:hAnsi="宋体" w:cs="宋体" w:hint="eastAsia"/>
+                <w:color w:val="000000"/>
+              </w:rPr>
+              <w:t>雷阵雨</w:t>
+            </w:r>
+          </w:p>
+        </w:tc>
+        <w:tc>
+          <w:tcPr>
+            <w:tcW w:w="1100" w:type="dxa"/>
+            <w:tcBorders>
+              <w:top w:val="nil"/>
+              <w:left w:val="nil"/>
+              <w:bottom w:val="single" w:sz="4" w:space="0" w:color="auto"/>
+              <w:right w:val="single" w:sz="4" w:space="0" w:color="auto"/>
+            </w:tcBorders>
+            <w:shd w:val="clear" w:color="auto" w:fill="auto"/>
+            <w:vAlign w:val="center"/>
+            <w:hideMark/>
+          </w:tcPr>
+          <w:p>
+            <w:pPr>
+              <w:spacing w:after="0" w:line="240" w:lineRule="auto"/>
+              <w:jc w:val="center"/>
+              <w:rPr>
+                <w:rFonts w:ascii="宋体" w:eastAsia="宋体" w:hAnsi="宋体" w:cs="宋体"/>
+                <w:color w:val="000000"/>
+              </w:rPr>
+            </w:pPr>
+            <w:r>
+              <w:rPr>
+                <w:rFonts w:ascii="宋体" w:eastAsia="宋体" w:hAnsi="宋体" w:cs="宋体" w:hint="eastAsia"/>
+                <w:color w:val="000000"/>
+              </w:rPr>
+              <w:t>雷阵雨伴有冰雹</w:t>
+            </w:r>
+          </w:p>
+        </w:tc>
+        <w:tc>
+          <w:tcPr>
+            <w:tcW w:w="1080" w:type="dxa"/>
+            <w:tcBorders>
+              <w:top w:val="nil"/>
+              <w:left w:val="nil"/>
+              <w:bottom w:val="single" w:sz="4" w:space="0" w:color="auto"/>
+              <w:right w:val="single" w:sz="4" w:space="0" w:color="auto"/>
+            </w:tcBorders>
+            <w:shd w:val="clear" w:color="auto" w:fill="auto"/>
+            <w:vAlign w:val="center"/>
+            <w:hideMark/>
+          </w:tcPr>
+          <w:p>
+            <w:pPr>
+              <w:spacing w:after="0" w:line="240" w:lineRule="auto"/>
+              <w:jc w:val="center"/>
+              <w:rPr>
+                <w:rFonts w:ascii="宋体" w:eastAsia="宋体" w:hAnsi="宋体" w:cs="宋体"/>
+                <w:color w:val="000000"/>
+              </w:rPr>
+            </w:pPr>
+            <w:r>
+              <w:rPr>
+                <w:rFonts w:ascii="宋体" w:eastAsia="宋体" w:hAnsi="宋体" w:cs="宋体" w:hint="eastAsia"/>
+                <w:color w:val="000000"/>
+              </w:rPr>
+              <w:t>雨夹雪</w:t>
+            </w:r>
+          </w:p>
+        </w:tc>
+        <w:tc>
+          <w:tcPr>
+            <w:tcW w:w="1080" w:type="dxa"/>
+            <w:tcBorders>
+              <w:top w:val="nil"/>
+              <w:left w:val="nil"/>
+              <w:bottom w:val="single" w:sz="4" w:space="0" w:color="auto"/>
+              <w:right w:val="single" w:sz="4" w:space="0" w:color="auto"/>
+            </w:tcBorders>
+            <w:shd w:val="clear" w:color="auto" w:fill="auto"/>
+            <w:vAlign w:val="center"/>
+            <w:hideMark/>
+          </w:tcPr>
+          <w:p>
+            <w:pPr>
+              <w:spacing w:after="0" w:line="240" w:lineRule="auto"/>
+              <w:jc w:val="center"/>
+              <w:rPr>
+                <w:rFonts w:ascii="宋体" w:eastAsia="宋体" w:hAnsi="宋体" w:cs="宋体"/>
+                <w:color w:val="000000"/>
+              </w:rPr>
+            </w:pPr>
+            <w:r>
+              <w:rPr>
+                <w:rFonts w:ascii="宋体" w:eastAsia="宋体" w:hAnsi="宋体" w:cs="宋体" w:hint="eastAsia"/>
+                <w:color w:val="000000"/>
+              </w:rPr>
+              <w:t>小雨</w:t>
+            </w:r>
+          </w:p>
+        </w:tc>
+      </w:tr>
+      <w:tr>
+        <w:trPr>
+          <w:trHeight w:val="270"/>
+        </w:trPr>
+        <w:tc>
+          <w:tcPr>
+            <w:tcW w:w="1020" w:type="dxa"/>
+            <w:tcBorders>
+              <w:top w:val="nil"/>
+              <w:left w:val="single" w:sz="4" w:space="0" w:color="auto"/>
+              <w:bottom w:val="single" w:sz="4" w:space="0" w:color="auto"/>
+              <w:right w:val="single" w:sz="4" w:space="0" w:color="auto"/>
+            </w:tcBorders>
+            <w:shd w:val="clear" w:color="auto" w:fill="auto"/>
+            <w:vAlign w:val="center"/>
+            <w:hideMark/>
+          </w:tcPr>
+          <w:p>
+            <w:pPr>
+              <w:spacing w:after="0" w:line="240" w:lineRule="auto"/>
+              <w:jc w:val="center"/>
+              <w:rPr>
+                <w:rFonts w:ascii="宋体" w:eastAsia="宋体" w:hAnsi="宋体" w:cs="宋体"/>
+                <w:color w:val="000000"/>
+              </w:rPr>
+            </w:pPr>
+            <w:r>
+              <w:rPr>
+                <w:rFonts w:ascii="宋体" w:eastAsia="宋体" w:hAnsi="宋体" w:cs="宋体" w:hint="eastAsia"/>
+                <w:color w:val="000000"/>
+              </w:rPr>
+              <w:t>9</w:t>
+            </w:r>
+          </w:p>
+        </w:tc>
+        <w:tc>
+          <w:tcPr>
+            <w:tcW w:w="1120" w:type="dxa"/>
+            <w:tcBorders>
+              <w:top w:val="nil"/>
+              <w:left w:val="nil"/>
+              <w:bottom w:val="single" w:sz="4" w:space="0" w:color="auto"/>
+              <w:right w:val="single" w:sz="4" w:space="0" w:color="auto"/>
+            </w:tcBorders>
+            <w:shd w:val="clear" w:color="auto" w:fill="auto"/>
+            <w:vAlign w:val="center"/>
+            <w:hideMark/>
+          </w:tcPr>
+          <w:p>
+            <w:pPr>
+              <w:spacing w:after="0" w:line="240" w:lineRule="auto"/>
+              <w:jc w:val="center"/>
+              <w:rPr>
+                <w:rFonts w:ascii="宋体" w:eastAsia="宋体" w:hAnsi="宋体" w:cs="宋体"/>
+                <w:color w:val="000000"/>
+              </w:rPr>
+            </w:pPr>
+            <w:r>
+              <w:rPr>
+                <w:rFonts w:ascii="宋体" w:eastAsia="宋体" w:hAnsi="宋体" w:cs="宋体" w:hint="eastAsia"/>
+                <w:color w:val="000000"/>
+              </w:rPr>
+              <w:t>10</w:t>
+            </w:r>
+          </w:p>
+        </w:tc>
+        <w:tc>
+          <w:tcPr>
+            <w:tcW w:w="980" w:type="dxa"/>
+            <w:tcBorders>
+              <w:top w:val="nil"/>
+              <w:left w:val="nil"/>
+              <w:bottom w:val="single" w:sz="4" w:space="0" w:color="auto"/>
+              <w:right w:val="single" w:sz="4" w:space="0" w:color="auto"/>
+            </w:tcBorders>
+            <w:shd w:val="clear" w:color="auto" w:fill="auto"/>
+            <w:vAlign w:val="center"/>
+            <w:hideMark/>
+          </w:tcPr>
+          <w:p>
+            <w:pPr>
+              <w:spacing w:after="0" w:line="240" w:lineRule="auto"/>
+              <w:jc w:val="center"/>
+              <w:rPr>
+                <w:rFonts w:ascii="宋体" w:eastAsia="宋体" w:hAnsi="宋体" w:cs="宋体"/>
+                <w:color w:val="000000"/>
+              </w:rPr>
+            </w:pPr>
+            <w:r>
+              <w:rPr>
+                <w:rFonts w:ascii="宋体" w:eastAsia="宋体" w:hAnsi="宋体" w:cs="宋体" w:hint="eastAsia"/>
+                <w:color w:val="000000"/>
+              </w:rPr>
+              <w:t>11</w:t>
+            </w:r>
+          </w:p>
+        </w:tc>
+        <w:tc>
+          <w:tcPr>
+            <w:tcW w:w="1080" w:type="dxa"/>
+            <w:tcBorders>
+              <w:top w:val="nil"/>
+              <w:left w:val="nil"/>
+              <w:bottom w:val="single" w:sz="4" w:space="0" w:color="auto"/>
+              <w:right w:val="single" w:sz="4" w:space="0" w:color="auto"/>
+            </w:tcBorders>
+            <w:shd w:val="clear" w:color="auto" w:fill="auto"/>
+            <w:vAlign w:val="center"/>
+            <w:hideMark/>
+          </w:tcPr>
+          <w:p>
+            <w:pPr>
+              <w:spacing w:after="0" w:line="240" w:lineRule="auto"/>
+              <w:jc w:val="center"/>
+              <w:rPr>
+                <w:rFonts w:ascii="宋体" w:eastAsia="宋体" w:hAnsi="宋体" w:cs="宋体"/>
+                <w:color w:val="000000"/>
+              </w:rPr>
+            </w:pPr>
+            <w:r>
+              <w:rPr>
+                <w:rFonts w:ascii="宋体" w:eastAsia="宋体" w:hAnsi="宋体" w:cs="宋体" w:hint="eastAsia"/>
+                <w:color w:val="000000"/>
+              </w:rPr>
+              <w:t>12</w:t>
+            </w:r>
+          </w:p>
+        </w:tc>
+        <w:tc>
+          <w:tcPr>
+            <w:tcW w:w="1280" w:type="dxa"/>
+            <w:tcBorders>
+              <w:top w:val="nil"/>
+              <w:left w:val="nil"/>
+              <w:bottom w:val="single" w:sz="4" w:space="0" w:color="auto"/>
+              <w:right w:val="single" w:sz="4" w:space="0" w:color="auto"/>
+            </w:tcBorders>
+            <w:shd w:val="clear" w:color="auto" w:fill="auto"/>
+            <w:vAlign w:val="center"/>
+            <w:hideMark/>
+          </w:tcPr>
+          <w:p>
+            <w:pPr>
+              <w:spacing w:after="0" w:line="240" w:lineRule="auto"/>
+              <w:jc w:val="center"/>
+              <w:rPr>
+                <w:rFonts w:ascii="宋体" w:eastAsia="宋体" w:hAnsi="宋体" w:cs="宋体"/>
+                <w:color w:val="000000"/>
+              </w:rPr>
+            </w:pPr>
+            <w:r>
+              <w:rPr>
+                <w:rFonts w:ascii="宋体" w:eastAsia="宋体" w:hAnsi="宋体" w:cs="宋体" w:hint="eastAsia"/>
+                <w:color w:val="000000"/>
+              </w:rPr>
+              <w:t>13</w:t>
+            </w:r>
+          </w:p>
+        </w:tc>
+        <w:tc>
+          <w:tcPr>
+            <w:tcW w:w="1100" w:type="dxa"/>
+            <w:tcBorders>
+              <w:top w:val="nil"/>
+              <w:left w:val="nil"/>
+              <w:bottom w:val="single" w:sz="4" w:space="0" w:color="auto"/>
+              <w:right w:val="single" w:sz="4" w:space="0" w:color="auto"/>
+            </w:tcBorders>
+            <w:shd w:val="clear" w:color="auto" w:fill="auto"/>
+            <w:vAlign w:val="center"/>
+            <w:hideMark/>
+          </w:tcPr>
+          <w:p>
+            <w:pPr>
+              <w:spacing w:after="0" w:line="240" w:lineRule="auto"/>
+              <w:jc w:val="center"/>
+              <w:rPr>
+                <w:rFonts w:ascii="宋体" w:eastAsia="宋体" w:hAnsi="宋体" w:cs="宋体"/>
+                <w:color w:val="000000"/>
+              </w:rPr>
+            </w:pPr>
+            <w:r>
+              <w:rPr>
+                <w:rFonts w:ascii="宋体" w:eastAsia="宋体" w:hAnsi="宋体" w:cs="宋体" w:hint="eastAsia"/>
+                <w:color w:val="000000"/>
+              </w:rPr>
+              <w:t>14</w:t>
+            </w:r>
+          </w:p>
+        </w:tc>
+        <w:tc>
+          <w:tcPr>
+            <w:tcW w:w="1080" w:type="dxa"/>
+            <w:tcBorders>
+              <w:top w:val="nil"/>
+              <w:left w:val="nil"/>
+              <w:bottom w:val="single" w:sz="4" w:space="0" w:color="auto"/>
+              <w:right w:val="single" w:sz="4" w:space="0" w:color="auto"/>
+            </w:tcBorders>
+            <w:shd w:val="clear" w:color="auto" w:fill="auto"/>
+            <w:vAlign w:val="center"/>
+            <w:hideMark/>
+          </w:tcPr>
+          <w:p>
+            <w:pPr>
+              <w:spacing w:after="0" w:line="240" w:lineRule="auto"/>
+              <w:jc w:val="center"/>
+              <w:rPr>
+                <w:rFonts w:ascii="宋体" w:eastAsia="宋体" w:hAnsi="宋体" w:cs="宋体"/>
+                <w:color w:val="000000"/>
+              </w:rPr>
+            </w:pPr>
+            <w:r>
+              <w:rPr>
+                <w:rFonts w:ascii="宋体" w:eastAsia="宋体" w:hAnsi="宋体" w:cs="宋体" w:hint="eastAsia"/>
+                <w:color w:val="000000"/>
+              </w:rPr>
+              <w:t>15</w:t>
+            </w:r>
+          </w:p>
+        </w:tc>
+        <w:tc>
+          <w:tcPr>
+            <w:tcW w:w="1080" w:type="dxa"/>
+            <w:tcBorders>
+              <w:top w:val="nil"/>
+              <w:left w:val="nil"/>
+              <w:bottom w:val="single" w:sz="4" w:space="0" w:color="auto"/>
+              <w:right w:val="single" w:sz="4" w:space="0" w:color="auto"/>
+            </w:tcBorders>
+            <w:shd w:val="clear" w:color="auto" w:fill="auto"/>
+            <w:vAlign w:val="center"/>
+            <w:hideMark/>
+          </w:tcPr>
+          <w:p>
+            <w:pPr>
+              <w:spacing w:after="0" w:line="240" w:lineRule="auto"/>
+              <w:jc w:val="center"/>
+              <w:rPr>
+                <w:rFonts w:ascii="宋体" w:eastAsia="宋体" w:hAnsi="宋体" w:cs="宋体"/>
+                <w:color w:val="000000"/>
+              </w:rPr>
+            </w:pPr>
+            <w:r>
+              <w:rPr>
+                <w:rFonts w:ascii="宋体" w:eastAsia="宋体" w:hAnsi="宋体" w:cs="宋体" w:hint="eastAsia"/>
+                <w:color w:val="000000"/>
+              </w:rPr>
+              <w:t>16</w:t>
+            </w:r>
+          </w:p>
+        </w:tc>
+      </w:tr>
+      <w:tr>
+        <w:trPr>
+          <w:trHeight w:val="270"/>
+        </w:trPr>
+        <w:tc>
+          <w:tcPr>
+            <w:tcW w:w="1020" w:type="dxa"/>
+            <w:tcBorders>
+              <w:top w:val="nil"/>
+              <w:left w:val="single" w:sz="4" w:space="0" w:color="auto"/>
+              <w:bottom w:val="single" w:sz="4" w:space="0" w:color="auto"/>
+              <w:right w:val="single" w:sz="4" w:space="0" w:color="auto"/>
+            </w:tcBorders>
+            <w:shd w:val="clear" w:color="auto" w:fill="auto"/>
+            <w:vAlign w:val="center"/>
+            <w:hideMark/>
+          </w:tcPr>
+          <w:p>
+            <w:pPr>
+              <w:spacing w:after="0" w:line="240" w:lineRule="auto"/>
+              <w:jc w:val="center"/>
+              <w:rPr>
+                <w:rFonts w:ascii="宋体" w:eastAsia="宋体" w:hAnsi="宋体" w:cs="宋体"/>
+                <w:color w:val="000000"/>
+              </w:rPr>
+            </w:pPr>
+            <w:r>
+              <w:rPr>
+                <w:rFonts w:ascii="宋体" w:eastAsia="宋体" w:hAnsi="宋体" w:cs="宋体" w:hint="eastAsia"/>
+                <w:color w:val="000000"/>
+              </w:rPr>
+              <w:t>中雨</w:t>
+            </w:r>
+          </w:p>
+        </w:tc>
+        <w:tc>
+          <w:tcPr>
+            <w:tcW w:w="1120" w:type="dxa"/>
+            <w:tcBorders>
+              <w:top w:val="nil"/>
+              <w:left w:val="nil"/>
+              <w:bottom w:val="single" w:sz="4" w:space="0" w:color="auto"/>
+              <w:right w:val="single" w:sz="4" w:space="0" w:color="auto"/>
+            </w:tcBorders>
+            <w:shd w:val="clear" w:color="auto" w:fill="auto"/>
+            <w:vAlign w:val="center"/>
+            <w:hideMark/>
+          </w:tcPr>
+          <w:p>
+            <w:pPr>
+              <w:spacing w:after="0" w:line="240" w:lineRule="auto"/>
+              <w:jc w:val="center"/>
+              <w:rPr>
+                <w:rFonts w:ascii="宋体" w:eastAsia="宋体" w:hAnsi="宋体" w:cs="宋体"/>
+                <w:color w:val="000000"/>
+              </w:rPr>
+            </w:pPr>
+            <w:r>
+              <w:rPr>
+                <w:rFonts w:ascii="宋体" w:eastAsia="宋体" w:hAnsi="宋体" w:cs="宋体" w:hint="eastAsia"/>
+                <w:color w:val="000000"/>
+              </w:rPr>
+              <w:t>大雨</w:t>
+            </w:r>
+          </w:p>
+        </w:tc>
+        <w:tc>
+          <w:tcPr>
+            <w:tcW w:w="980" w:type="dxa"/>
+            <w:tcBorders>
+              <w:top w:val="nil"/>
+              <w:left w:val="nil"/>
+              <w:bottom w:val="single" w:sz="4" w:space="0" w:color="auto"/>
+              <w:right w:val="single" w:sz="4" w:space="0" w:color="auto"/>
+            </w:tcBorders>
+            <w:shd w:val="clear" w:color="auto" w:fill="auto"/>
+            <w:vAlign w:val="center"/>
+            <w:hideMark/>
+          </w:tcPr>
+          <w:p>
+            <w:pPr>
+              <w:spacing w:after="0" w:line="240" w:lineRule="auto"/>
+              <w:jc w:val="center"/>
+              <w:rPr>
+                <w:rFonts w:ascii="宋体" w:eastAsia="宋体" w:hAnsi="宋体" w:cs="宋体"/>
+                <w:color w:val="000000"/>
+              </w:rPr>
+            </w:pPr>
+            <w:r>
+              <w:rPr>
+                <w:rFonts w:ascii="宋体" w:eastAsia="宋体" w:hAnsi="宋体" w:cs="宋体" w:hint="eastAsia"/>
+                <w:color w:val="000000"/>
+              </w:rPr>
+              <w:t>暴雨</w:t>
+            </w:r>
+          </w:p>
+        </w:tc>
+        <w:tc>
+          <w:tcPr>
+            <w:tcW w:w="1080" w:type="dxa"/>
+            <w:tcBorders>
+              <w:top w:val="nil"/>
+              <w:left w:val="nil"/>
+              <w:bottom w:val="single" w:sz="4" w:space="0" w:color="auto"/>
+              <w:right w:val="single" w:sz="4" w:space="0" w:color="auto"/>
+            </w:tcBorders>
+            <w:shd w:val="clear" w:color="auto" w:fill="auto"/>
+            <w:vAlign w:val="center"/>
+            <w:hideMark/>
+          </w:tcPr>
+          <w:p>
+            <w:pPr>
+              <w:spacing w:after="0" w:line="240" w:lineRule="auto"/>
+              <w:jc w:val="center"/>
+              <w:rPr>
+                <w:rFonts w:ascii="宋体" w:eastAsia="宋体" w:hAnsi="宋体" w:cs="宋体"/>
+                <w:color w:val="000000"/>
+              </w:rPr>
+            </w:pPr>
+            <w:r>
+              <w:rPr>
+                <w:rFonts w:ascii="宋体" w:eastAsia="宋体" w:hAnsi="宋体" w:cs="宋体" w:hint="eastAsia"/>
+                <w:color w:val="000000"/>
+              </w:rPr>
+              <w:t>大暴雨</w:t>
+            </w:r>
+          </w:p>
+        </w:tc>
+        <w:tc>
+          <w:tcPr>
+            <w:tcW w:w="1280" w:type="dxa"/>
+            <w:tcBorders>
+              <w:top w:val="nil"/>
+              <w:left w:val="nil"/>
+              <w:bottom w:val="single" w:sz="4" w:space="0" w:color="auto"/>
+              <w:right w:val="single" w:sz="4" w:space="0" w:color="auto"/>
+            </w:tcBorders>
+            <w:shd w:val="clear" w:color="auto" w:fill="auto"/>
+            <w:vAlign w:val="center"/>
+            <w:hideMark/>
+          </w:tcPr>
+          <w:p>
+            <w:pPr>
+              <w:spacing w:after="0" w:line="240" w:lineRule="auto"/>
+              <w:jc w:val="center"/>
+              <w:rPr>
+                <w:rFonts w:ascii="宋体" w:eastAsia="宋体" w:hAnsi="宋体" w:cs="宋体"/>
+                <w:color w:val="000000"/>
+              </w:rPr>
+            </w:pPr>
+            <w:r>
+              <w:rPr>
+                <w:rFonts w:ascii="宋体" w:eastAsia="宋体" w:hAnsi="宋体" w:cs="宋体" w:hint="eastAsia"/>
+                <w:color w:val="000000"/>
+              </w:rPr>
+              <w:t>特大暴雨</w:t>
+            </w:r>
+          </w:p>
+        </w:tc>
+        <w:tc>
+          <w:tcPr>
+            <w:tcW w:w="1100" w:type="dxa"/>
+            <w:tcBorders>
+              <w:top w:val="nil"/>
+              <w:left w:val="nil"/>
+              <w:bottom w:val="single" w:sz="4" w:space="0" w:color="auto"/>
+              <w:right w:val="single" w:sz="4" w:space="0" w:color="auto"/>
+            </w:tcBorders>
+            <w:shd w:val="clear" w:color="auto" w:fill="auto"/>
+            <w:vAlign w:val="center"/>
+            <w:hideMark/>
+          </w:tcPr>
+          <w:p>
+            <w:pPr>
+              <w:spacing w:after="0" w:line="240" w:lineRule="auto"/>
+              <w:jc w:val="center"/>
+              <w:rPr>
+                <w:rFonts w:ascii="宋体" w:eastAsia="宋体" w:hAnsi="宋体" w:cs="宋体"/>
+                <w:color w:val="000000"/>
+              </w:rPr>
+            </w:pPr>
+            <w:r>
+              <w:rPr>
+                <w:rFonts w:ascii="宋体" w:eastAsia="宋体" w:hAnsi="宋体" w:cs="宋体" w:hint="eastAsia"/>
+                <w:color w:val="000000"/>
+              </w:rPr>
+              <w:t>阵雪</w:t>
+            </w:r>
+          </w:p>
+        </w:tc>
+        <w:tc>
+          <w:tcPr>
+            <w:tcW w:w="1080" w:type="dxa"/>
+            <w:tcBorders>
+              <w:top w:val="nil"/>
+              <w:left w:val="nil"/>
+              <w:bottom w:val="single" w:sz="4" w:space="0" w:color="auto"/>
+              <w:right w:val="single" w:sz="4" w:space="0" w:color="auto"/>
+            </w:tcBorders>
+            <w:shd w:val="clear" w:color="auto" w:fill="auto"/>
+            <w:vAlign w:val="center"/>
+            <w:hideMark/>
+          </w:tcPr>
+          <w:p>
+            <w:pPr>
+              <w:spacing w:after="0" w:line="240" w:lineRule="auto"/>
+              <w:jc w:val="center"/>
+              <w:rPr>
+                <w:rFonts w:ascii="宋体" w:eastAsia="宋体" w:hAnsi="宋体" w:cs="宋体"/>
+                <w:color w:val="000000"/>
+              </w:rPr>
+            </w:pPr>
+            <w:r>
+              <w:rPr>
+                <w:rFonts w:ascii="宋体" w:eastAsia="宋体" w:hAnsi="宋体" w:cs="宋体" w:hint="eastAsia"/>
+                <w:color w:val="000000"/>
+              </w:rPr>
+              <w:t>小雪</w:t>
+            </w:r>
+          </w:p>
+        </w:tc>
+        <w:tc>
+          <w:tcPr>
+            <w:tcW w:w="1080" w:type="dxa"/>
+            <w:tcBorders>
+              <w:top w:val="nil"/>
+              <w:left w:val="nil"/>
+              <w:bottom w:val="single" w:sz="4" w:space="0" w:color="auto"/>
+              <w:right w:val="single" w:sz="4" w:space="0" w:color="auto"/>
+            </w:tcBorders>
+            <w:shd w:val="clear" w:color="auto" w:fill="auto"/>
+            <w:vAlign w:val="center"/>
+            <w:hideMark/>
+          </w:tcPr>
+          <w:p>
+            <w:pPr>
+              <w:spacing w:after="0" w:line="240" w:lineRule="auto"/>
+              <w:jc w:val="center"/>
+              <w:rPr>
+                <w:rFonts w:ascii="宋体" w:eastAsia="宋体" w:hAnsi="宋体" w:cs="宋体"/>
+                <w:color w:val="000000"/>
+              </w:rPr>
+            </w:pPr>
+            <w:r>
+              <w:rPr>
+                <w:rFonts w:ascii="宋体" w:eastAsia="宋体" w:hAnsi="宋体" w:cs="宋体" w:hint="eastAsia"/>
+                <w:color w:val="000000"/>
+              </w:rPr>
+              <w:t>中雪</w:t>
+            </w:r>
+          </w:p>
+        </w:tc>
+      </w:tr>
+      <w:tr>
+        <w:trPr>
+          <w:trHeight w:val="270"/>
+        </w:trPr>
+        <w:tc>
+          <w:tcPr>
+            <w:tcW w:w="1020" w:type="dxa"/>
+            <w:tcBorders>
+              <w:top w:val="nil"/>
+              <w:left w:val="single" w:sz="4" w:space="0" w:color="auto"/>
+              <w:bottom w:val="single" w:sz="4" w:space="0" w:color="auto"/>
+              <w:right w:val="single" w:sz="4" w:space="0" w:color="auto"/>
+            </w:tcBorders>
+            <w:shd w:val="clear" w:color="auto" w:fill="auto"/>
+            <w:vAlign w:val="center"/>
+            <w:hideMark/>
+          </w:tcPr>
+          <w:p>
+            <w:pPr>
+              <w:spacing w:after="0" w:line="240" w:lineRule="auto"/>
+              <w:jc w:val="center"/>
+              <w:rPr>
+                <w:rFonts w:ascii="宋体" w:eastAsia="宋体" w:hAnsi="宋体" w:cs="宋体"/>
+                <w:color w:val="000000"/>
+              </w:rPr>
+            </w:pPr>
+            <w:r>
+              <w:rPr>
+                <w:rFonts w:ascii="宋体" w:eastAsia="宋体" w:hAnsi="宋体" w:cs="宋体" w:hint="eastAsia"/>
+                <w:color w:val="000000"/>
+              </w:rPr>
+              <w:t>17</w:t>
+            </w:r>
+          </w:p>
+        </w:tc>
+        <w:tc>
+          <w:tcPr>
+            <w:tcW w:w="1120" w:type="dxa"/>
+            <w:tcBorders>
+              <w:top w:val="nil"/>
+              <w:left w:val="nil"/>
+              <w:bottom w:val="single" w:sz="4" w:space="0" w:color="auto"/>
+              <w:right w:val="single" w:sz="4" w:space="0" w:color="auto"/>
+            </w:tcBorders>
+            <w:shd w:val="clear" w:color="auto" w:fill="auto"/>
+            <w:vAlign w:val="center"/>
+            <w:hideMark/>
+          </w:tcPr>
+          <w:p>
+            <w:pPr>
+              <w:spacing w:after="0" w:line="240" w:lineRule="auto"/>
+              <w:jc w:val="center"/>
+              <w:rPr>
+                <w:rFonts w:ascii="宋体" w:eastAsia="宋体" w:hAnsi="宋体" w:cs="宋体"/>
+                <w:color w:val="000000"/>
+              </w:rPr>
+            </w:pPr>
+            <w:r>
+              <w:rPr>
+                <w:rFonts w:ascii="宋体" w:eastAsia="宋体" w:hAnsi="宋体" w:cs="宋体" w:hint="eastAsia"/>
+                <w:color w:val="000000"/>
+              </w:rPr>
+              <w:t>18</w:t>
+            </w:r>
+          </w:p>
+        </w:tc>
+        <w:tc>
+          <w:tcPr>
+            <w:tcW w:w="980" w:type="dxa"/>
+            <w:tcBorders>
+              <w:top w:val="nil"/>
+              <w:left w:val="nil"/>
+              <w:bottom w:val="single" w:sz="4" w:space="0" w:color="auto"/>
+              <w:right w:val="single" w:sz="4" w:space="0" w:color="auto"/>
+            </w:tcBorders>
+            <w:shd w:val="clear" w:color="auto" w:fill="auto"/>
+            <w:vAlign w:val="center"/>
+            <w:hideMark/>
+          </w:tcPr>
+          <w:p>
+            <w:pPr>
+              <w:spacing w:after="0" w:line="240" w:lineRule="auto"/>
+              <w:jc w:val="center"/>
+              <w:rPr>
+                <w:rFonts w:ascii="宋体" w:eastAsia="宋体" w:hAnsi="宋体" w:cs="宋体"/>
+                <w:color w:val="000000"/>
+              </w:rPr>
+            </w:pPr>
+            <w:r>
+              <w:rPr>
+                <w:rFonts w:ascii="宋体" w:eastAsia="宋体" w:hAnsi="宋体" w:cs="宋体" w:hint="eastAsia"/>
+                <w:color w:val="000000"/>
+              </w:rPr>
+              <w:t>19</w:t>
+            </w:r>
+          </w:p>
+        </w:tc>
+        <w:tc>
+          <w:tcPr>
+            <w:tcW w:w="1080" w:type="dxa"/>
+            <w:tcBorders>
+              <w:top w:val="nil"/>
+              <w:left w:val="nil"/>
+              <w:bottom w:val="single" w:sz="4" w:space="0" w:color="auto"/>
+              <w:right w:val="single" w:sz="4" w:space="0" w:color="auto"/>
+            </w:tcBorders>
+            <w:shd w:val="clear" w:color="auto" w:fill="auto"/>
+            <w:vAlign w:val="center"/>
+            <w:hideMark/>
+          </w:tcPr>
+          <w:p>
+            <w:pPr>
+              <w:spacing w:after="0" w:line="240" w:lineRule="auto"/>
+              <w:jc w:val="center"/>
+              <w:rPr>
+                <w:rFonts w:ascii="宋体" w:eastAsia="宋体" w:hAnsi="宋体" w:cs="宋体"/>
+                <w:color w:val="000000"/>
+              </w:rPr>
+            </w:pPr>
+            <w:r>
+              <w:rPr>
+                <w:rFonts w:ascii="宋体" w:eastAsia="宋体" w:hAnsi="宋体" w:cs="宋体" w:hint="eastAsia"/>
+                <w:color w:val="000000"/>
+              </w:rPr>
+              <w:t>20</w:t>
+            </w:r>
+          </w:p>
+        </w:tc>
+        <w:tc>
+          <w:tcPr>
+            <w:tcW w:w="1280" w:type="dxa"/>
+            <w:tcBorders>
+              <w:top w:val="nil"/>
+              <w:left w:val="nil"/>
+              <w:bottom w:val="single" w:sz="4" w:space="0" w:color="auto"/>
+              <w:right w:val="single" w:sz="4" w:space="0" w:color="auto"/>
+            </w:tcBorders>
+            <w:shd w:val="clear" w:color="auto" w:fill="auto"/>
+            <w:vAlign w:val="center"/>
+            <w:hideMark/>
+          </w:tcPr>
+          <w:p>
+            <w:pPr>
+              <w:spacing w:after="0" w:line="240" w:lineRule="auto"/>
+              <w:jc w:val="center"/>
+              <w:rPr>
+                <w:rFonts w:ascii="宋体" w:eastAsia="宋体" w:hAnsi="宋体" w:cs="宋体"/>
+                <w:color w:val="000000"/>
+              </w:rPr>
+            </w:pPr>
+            <w:r>
+              <w:rPr>
+                <w:rFonts w:ascii="宋体" w:eastAsia="宋体" w:hAnsi="宋体" w:cs="宋体" w:hint="eastAsia"/>
+                <w:color w:val="000000"/>
+              </w:rPr>
+              <w:t>21</w:t>
+            </w:r>
+          </w:p>
+        </w:tc>
+        <w:tc>
+          <w:tcPr>
+            <w:tcW w:w="1100" w:type="dxa"/>
+            <w:tcBorders>
+              <w:top w:val="nil"/>
+              <w:left w:val="nil"/>
+              <w:bottom w:val="single" w:sz="4" w:space="0" w:color="auto"/>
+              <w:right w:val="single" w:sz="4" w:space="0" w:color="auto"/>
+            </w:tcBorders>
+            <w:shd w:val="clear" w:color="auto" w:fill="auto"/>
+            <w:vAlign w:val="center"/>
+            <w:hideMark/>
+          </w:tcPr>
+          <w:p>
+            <w:pPr>
+              <w:spacing w:after="0" w:line="240" w:lineRule="auto"/>
+              <w:jc w:val="center"/>
+              <w:rPr>
+                <w:rFonts w:ascii="宋体" w:eastAsia="宋体" w:hAnsi="宋体" w:cs="宋体"/>
+                <w:color w:val="000000"/>
+              </w:rPr>
+            </w:pPr>
+            <w:r>
+              <w:rPr>
+                <w:rFonts w:ascii="宋体" w:eastAsia="宋体" w:hAnsi="宋体" w:cs="宋体" w:hint="eastAsia"/>
+                <w:color w:val="000000"/>
+              </w:rPr>
+              <w:t>22</w:t>
+            </w:r>
+          </w:p>
+        </w:tc>
+        <w:tc>
+          <w:tcPr>
+            <w:tcW w:w="1080" w:type="dxa"/>
+            <w:tcBorders>
+              <w:top w:val="nil"/>
+              <w:left w:val="nil"/>
+              <w:bottom w:val="single" w:sz="4" w:space="0" w:color="auto"/>
+              <w:right w:val="single" w:sz="4" w:space="0" w:color="auto"/>
+            </w:tcBorders>
+            <w:shd w:val="clear" w:color="auto" w:fill="auto"/>
+            <w:vAlign w:val="center"/>
+            <w:hideMark/>
+          </w:tcPr>
+          <w:p>
+            <w:pPr>
+              <w:spacing w:after="0" w:line="240" w:lineRule="auto"/>
+              <w:jc w:val="center"/>
+              <w:rPr>
+                <w:rFonts w:ascii="宋体" w:eastAsia="宋体" w:hAnsi="宋体" w:cs="宋体"/>
+                <w:color w:val="000000"/>
+              </w:rPr>
+            </w:pPr>
+            <w:r>
+              <w:rPr>
+                <w:rFonts w:ascii="宋体" w:eastAsia="宋体" w:hAnsi="宋体" w:cs="宋体" w:hint="eastAsia"/>
+                <w:color w:val="000000"/>
+              </w:rPr>
+              <w:t>23</w:t>
+            </w:r>
+          </w:p>
+        </w:tc>
+        <w:tc>
+          <w:tcPr>
+            <w:tcW w:w="1080" w:type="dxa"/>
+            <w:tcBorders>
+              <w:top w:val="nil"/>
+              <w:left w:val="nil"/>
+              <w:bottom w:val="single" w:sz="4" w:space="0" w:color="auto"/>
+              <w:right w:val="single" w:sz="4" w:space="0" w:color="auto"/>
+            </w:tcBorders>
+            <w:shd w:val="clear" w:color="auto" w:fill="auto"/>
+            <w:vAlign w:val="center"/>
+            <w:hideMark/>
+          </w:tcPr>
+          <w:p>
+            <w:pPr>
+              <w:spacing w:after="0" w:line="240" w:lineRule="auto"/>
+              <w:jc w:val="center"/>
+              <w:rPr>
+                <w:rFonts w:ascii="宋体" w:eastAsia="宋体" w:hAnsi="宋体" w:cs="宋体"/>
+                <w:color w:val="000000"/>
+              </w:rPr>
+            </w:pPr>
+            <w:r>
+              <w:rPr>
+                <w:rFonts w:ascii="宋体" w:eastAsia="宋体" w:hAnsi="宋体" w:cs="宋体" w:hint="eastAsia"/>
+                <w:color w:val="000000"/>
+              </w:rPr>
+              <w:t>24</w:t>
+            </w:r>
+          </w:p>
+        </w:tc>
+      </w:tr>
+      <w:tr>
+        <w:trPr>
+          <w:trHeight w:val="540"/>
+        </w:trPr>
+        <w:tc>
+          <w:tcPr>
+            <w:tcW w:w="1020" w:type="dxa"/>
+            <w:tcBorders>
+              <w:top w:val="nil"/>
+              <w:left w:val="single" w:sz="4" w:space="0" w:color="auto"/>
+              <w:bottom w:val="single" w:sz="4" w:space="0" w:color="auto"/>
+              <w:right w:val="single" w:sz="4" w:space="0" w:color="auto"/>
+            </w:tcBorders>
+            <w:shd w:val="clear" w:color="auto" w:fill="auto"/>
+            <w:vAlign w:val="center"/>
+            <w:hideMark/>
+          </w:tcPr>
+          <w:p>
+            <w:pPr>
+              <w:spacing w:after="0" w:line="240" w:lineRule="auto"/>
+              <w:jc w:val="center"/>
+              <w:rPr>
+                <w:rFonts w:ascii="宋体" w:eastAsia="宋体" w:hAnsi="宋体" w:cs="宋体"/>
+                <w:color w:val="000000"/>
+              </w:rPr>
+            </w:pPr>
+            <w:r>
+              <w:rPr>
+                <w:rFonts w:ascii="宋体" w:eastAsia="宋体" w:hAnsi="宋体" w:cs="宋体" w:hint="eastAsia"/>
+                <w:color w:val="000000"/>
+              </w:rPr>
+              <w:t>大雪</w:t>
+            </w:r>
+          </w:p>
+        </w:tc>
+        <w:tc>
+          <w:tcPr>
+            <w:tcW w:w="1120" w:type="dxa"/>
+            <w:tcBorders>
+              <w:top w:val="nil"/>
+              <w:left w:val="nil"/>
+              <w:bottom w:val="single" w:sz="4" w:space="0" w:color="auto"/>
+              <w:right w:val="single" w:sz="4" w:space="0" w:color="auto"/>
+            </w:tcBorders>
+            <w:shd w:val="clear" w:color="auto" w:fill="auto"/>
+            <w:vAlign w:val="center"/>
+            <w:hideMark/>
+          </w:tcPr>
+          <w:p>
+            <w:pPr>
+              <w:spacing w:after="0" w:line="240" w:lineRule="auto"/>
+              <w:jc w:val="center"/>
+              <w:rPr>
+                <w:rFonts w:ascii="宋体" w:eastAsia="宋体" w:hAnsi="宋体" w:cs="宋体"/>
+                <w:color w:val="000000"/>
+              </w:rPr>
+            </w:pPr>
+            <w:r>
+              <w:rPr>
+                <w:rFonts w:ascii="宋体" w:eastAsia="宋体" w:hAnsi="宋体" w:cs="宋体" w:hint="eastAsia"/>
+                <w:color w:val="000000"/>
+              </w:rPr>
+              <w:t>暴雪</w:t>
+            </w:r>
+          </w:p>
+        </w:tc>
+        <w:tc>
+          <w:tcPr>
+            <w:tcW w:w="980" w:type="dxa"/>
+            <w:tcBorders>
+              <w:top w:val="nil"/>
+              <w:left w:val="nil"/>
+              <w:bottom w:val="single" w:sz="4" w:space="0" w:color="auto"/>
+              <w:right w:val="single" w:sz="4" w:space="0" w:color="auto"/>
+            </w:tcBorders>
+            <w:shd w:val="clear" w:color="auto" w:fill="auto"/>
+            <w:vAlign w:val="center"/>
+            <w:hideMark/>
+          </w:tcPr>
+          <w:p>
+            <w:pPr>
+              <w:spacing w:after="0" w:line="240" w:lineRule="auto"/>
+              <w:jc w:val="center"/>
+              <w:rPr>
+                <w:rFonts w:ascii="宋体" w:eastAsia="宋体" w:hAnsi="宋体" w:cs="宋体"/>
+                <w:color w:val="000000"/>
+              </w:rPr>
+            </w:pPr>
+            <w:r>
+              <w:rPr>
+                <w:rFonts w:ascii="宋体" w:eastAsia="宋体" w:hAnsi="宋体" w:cs="宋体" w:hint="eastAsia"/>
+                <w:color w:val="000000"/>
+              </w:rPr>
+              <w:t>雾</w:t>
+            </w:r>
+          </w:p>
+        </w:tc>
+        <w:tc>
+          <w:tcPr>
+            <w:tcW w:w="1080" w:type="dxa"/>
+            <w:tcBorders>
+              <w:top w:val="nil"/>
+              <w:left w:val="nil"/>
+              <w:bottom w:val="single" w:sz="4" w:space="0" w:color="auto"/>
+              <w:right w:val="single" w:sz="4" w:space="0" w:color="auto"/>
+            </w:tcBorders>
+            <w:shd w:val="clear" w:color="auto" w:fill="auto"/>
+            <w:vAlign w:val="center"/>
+            <w:hideMark/>
+          </w:tcPr>
+          <w:p>
+            <w:pPr>
+              <w:spacing w:after="0" w:line="240" w:lineRule="auto"/>
+              <w:jc w:val="center"/>
+              <w:rPr>
+                <w:rFonts w:ascii="宋体" w:eastAsia="宋体" w:hAnsi="宋体" w:cs="宋体"/>
+                <w:color w:val="000000"/>
+              </w:rPr>
+            </w:pPr>
+            <w:r>
+              <w:rPr>
+                <w:rFonts w:ascii="宋体" w:eastAsia="宋体" w:hAnsi="宋体" w:cs="宋体" w:hint="eastAsia"/>
+                <w:color w:val="000000"/>
+              </w:rPr>
+              <w:t>冻雨</w:t>
+            </w:r>
+          </w:p>
+        </w:tc>
+        <w:tc>
+          <w:tcPr>
+            <w:tcW w:w="1280" w:type="dxa"/>
+            <w:tcBorders>
+              <w:top w:val="nil"/>
+              <w:left w:val="nil"/>
+              <w:bottom w:val="single" w:sz="4" w:space="0" w:color="auto"/>
+              <w:right w:val="single" w:sz="4" w:space="0" w:color="auto"/>
+            </w:tcBorders>
+            <w:shd w:val="clear" w:color="auto" w:fill="auto"/>
+            <w:vAlign w:val="center"/>
+            <w:hideMark/>
+          </w:tcPr>
+          <w:p>
+            <w:pPr>
+              <w:spacing w:after="0" w:line="240" w:lineRule="auto"/>
+              <w:jc w:val="center"/>
+              <w:rPr>
+                <w:rFonts w:ascii="宋体" w:eastAsia="宋体" w:hAnsi="宋体" w:cs="宋体"/>
+                <w:color w:val="000000"/>
+              </w:rPr>
+            </w:pPr>
+            <w:r>
+              <w:rPr>
+                <w:rFonts w:ascii="宋体" w:eastAsia="宋体" w:hAnsi="宋体" w:cs="宋体" w:hint="eastAsia"/>
+                <w:color w:val="000000"/>
+              </w:rPr>
+              <w:t>沙尘暴</w:t>
+            </w:r>
+          </w:p>
+        </w:tc>
+        <w:tc>
+          <w:tcPr>
+            <w:tcW w:w="1100" w:type="dxa"/>
+            <w:tcBorders>
+              <w:top w:val="nil"/>
+              <w:left w:val="nil"/>
+              <w:bottom w:val="single" w:sz="4" w:space="0" w:color="auto"/>
+              <w:right w:val="single" w:sz="4" w:space="0" w:color="auto"/>
+            </w:tcBorders>
+            <w:shd w:val="clear" w:color="auto" w:fill="auto"/>
+            <w:vAlign w:val="center"/>
+            <w:hideMark/>
+          </w:tcPr>
+          <w:p>
+            <w:pPr>
+              <w:spacing w:after="0" w:line="240" w:lineRule="auto"/>
+              <w:jc w:val="center"/>
+              <w:rPr>
+                <w:rFonts w:ascii="宋体" w:eastAsia="宋体" w:hAnsi="宋体" w:cs="宋体"/>
+                <w:color w:val="000000"/>
+              </w:rPr>
+            </w:pPr>
+            <w:r>
+              <w:rPr>
+                <w:rFonts w:ascii="宋体" w:eastAsia="宋体" w:hAnsi="宋体" w:cs="宋体" w:hint="eastAsia"/>
+                <w:color w:val="000000"/>
+              </w:rPr>
+              <w:t>小雨转中雨</w:t>
+            </w:r>
+          </w:p>
+        </w:tc>
+        <w:tc>
+          <w:tcPr>
+            <w:tcW w:w="1080" w:type="dxa"/>
+            <w:tcBorders>
+              <w:top w:val="nil"/>
+              <w:left w:val="nil"/>
+              <w:bottom w:val="single" w:sz="4" w:space="0" w:color="auto"/>
+              <w:right w:val="single" w:sz="4" w:space="0" w:color="auto"/>
+            </w:tcBorders>
+            <w:shd w:val="clear" w:color="auto" w:fill="auto"/>
+            <w:vAlign w:val="center"/>
+            <w:hideMark/>
+          </w:tcPr>
+          <w:p>
+            <w:pPr>
+              <w:spacing w:after="0" w:line="240" w:lineRule="auto"/>
+              <w:jc w:val="center"/>
+              <w:rPr>
+                <w:rFonts w:ascii="宋体" w:eastAsia="宋体" w:hAnsi="宋体" w:cs="宋体"/>
+                <w:color w:val="000000"/>
+              </w:rPr>
+            </w:pPr>
+            <w:r>
+              <w:rPr>
+                <w:rFonts w:ascii="宋体" w:eastAsia="宋体" w:hAnsi="宋体" w:cs="宋体" w:hint="eastAsia"/>
+                <w:color w:val="000000"/>
+              </w:rPr>
+              <w:t>中雨转大雨</w:t>
+            </w:r>
+          </w:p>
+        </w:tc>
+        <w:tc>
+          <w:tcPr>
+            <w:tcW w:w="1080" w:type="dxa"/>
+            <w:tcBorders>
+              <w:top w:val="nil"/>
+              <w:left w:val="nil"/>
+              <w:bottom w:val="single" w:sz="4" w:space="0" w:color="auto"/>
+              <w:right w:val="single" w:sz="4" w:space="0" w:color="auto"/>
+            </w:tcBorders>
+            <w:shd w:val="clear" w:color="auto" w:fill="auto"/>
+            <w:vAlign w:val="center"/>
+            <w:hideMark/>
+          </w:tcPr>
+          <w:p>
+            <w:pPr>
+              <w:spacing w:after="0" w:line="240" w:lineRule="auto"/>
+              <w:jc w:val="center"/>
+              <w:rPr>
+                <w:rFonts w:ascii="宋体" w:eastAsia="宋体" w:hAnsi="宋体" w:cs="宋体"/>
+                <w:color w:val="000000"/>
+              </w:rPr>
+            </w:pPr>
+            <w:r>
+              <w:rPr>
+                <w:rFonts w:ascii="宋体" w:eastAsia="宋体" w:hAnsi="宋体" w:cs="宋体" w:hint="eastAsia"/>
+                <w:color w:val="000000"/>
+              </w:rPr>
+              <w:t>大雨转暴雨</w:t>
+            </w:r>
+          </w:p>
+        </w:tc>
+      </w:tr>
+      <w:tr>
+        <w:trPr>
+          <w:trHeight w:val="270"/>
+        </w:trPr>
+        <w:tc>
+          <w:tcPr>
+            <w:tcW w:w="1020" w:type="dxa"/>
+            <w:tcBorders>
+              <w:top w:val="nil"/>
+              <w:left w:val="single" w:sz="4" w:space="0" w:color="auto"/>
+              <w:bottom w:val="single" w:sz="4" w:space="0" w:color="auto"/>
+              <w:right w:val="single" w:sz="4" w:space="0" w:color="auto"/>
+            </w:tcBorders>
+            <w:shd w:val="clear" w:color="auto" w:fill="auto"/>
+            <w:vAlign w:val="center"/>
+            <w:hideMark/>
+          </w:tcPr>
+          <w:p>
+            <w:pPr>
+              <w:spacing w:after="0" w:line="240" w:lineRule="auto"/>
+              <w:jc w:val="center"/>
+              <w:rPr>
+                <w:rFonts w:ascii="宋体" w:eastAsia="宋体" w:hAnsi="宋体" w:cs="宋体"/>
+                <w:color w:val="000000"/>
+              </w:rPr>
+            </w:pPr>
+            <w:r>
+              <w:rPr>
+                <w:rFonts w:ascii="宋体" w:eastAsia="宋体" w:hAnsi="宋体" w:cs="宋体" w:hint="eastAsia"/>
+                <w:color w:val="000000"/>
+              </w:rPr>
+              <w:t>25</w:t>
+            </w:r>
+          </w:p>
+        </w:tc>
+        <w:tc>
+          <w:tcPr>
+            <w:tcW w:w="1120" w:type="dxa"/>
+            <w:tcBorders>
+              <w:top w:val="nil"/>
+              <w:left w:val="nil"/>
+              <w:bottom w:val="single" w:sz="4" w:space="0" w:color="auto"/>
+              <w:right w:val="single" w:sz="4" w:space="0" w:color="auto"/>
+            </w:tcBorders>
+            <w:shd w:val="clear" w:color="auto" w:fill="auto"/>
+            <w:vAlign w:val="center"/>
+            <w:hideMark/>
+          </w:tcPr>
+          <w:p>
+            <w:pPr>
+              <w:spacing w:after="0" w:line="240" w:lineRule="auto"/>
+              <w:jc w:val="center"/>
+              <w:rPr>
+                <w:rFonts w:ascii="宋体" w:eastAsia="宋体" w:hAnsi="宋体" w:cs="宋体"/>
+                <w:color w:val="000000"/>
+              </w:rPr>
+            </w:pPr>
+            <w:r>
+              <w:rPr>
+                <w:rFonts w:ascii="宋体" w:eastAsia="宋体" w:hAnsi="宋体" w:cs="宋体" w:hint="eastAsia"/>
+                <w:color w:val="000000"/>
+              </w:rPr>
+              <w:t>26</w:t>
+            </w:r>
+          </w:p>
+        </w:tc>
+        <w:tc>
+          <w:tcPr>
+            <w:tcW w:w="980" w:type="dxa"/>
+            <w:tcBorders>
+              <w:top w:val="nil"/>
+              <w:left w:val="nil"/>
+              <w:bottom w:val="single" w:sz="4" w:space="0" w:color="auto"/>
+              <w:right w:val="single" w:sz="4" w:space="0" w:color="auto"/>
+            </w:tcBorders>
+            <w:shd w:val="clear" w:color="auto" w:fill="auto"/>
+            <w:vAlign w:val="center"/>
+            <w:hideMark/>
+          </w:tcPr>
+          <w:p>
+            <w:pPr>
+              <w:spacing w:after="0" w:line="240" w:lineRule="auto"/>
+              <w:jc w:val="center"/>
+              <w:rPr>
+                <w:rFonts w:ascii="宋体" w:eastAsia="宋体" w:hAnsi="宋体" w:cs="宋体"/>
+                <w:color w:val="000000"/>
+              </w:rPr>
+            </w:pPr>
+            <w:r>
+              <w:rPr>
+                <w:rFonts w:ascii="宋体" w:eastAsia="宋体" w:hAnsi="宋体" w:cs="宋体" w:hint="eastAsia"/>
+                <w:color w:val="000000"/>
+              </w:rPr>
+              <w:t>27</w:t>
+            </w:r>
+          </w:p>
+        </w:tc>
+        <w:tc>
+          <w:tcPr>
+            <w:tcW w:w="1080" w:type="dxa"/>
+            <w:tcBorders>
+              <w:top w:val="nil"/>
+              <w:left w:val="nil"/>
+              <w:bottom w:val="single" w:sz="4" w:space="0" w:color="auto"/>
+              <w:right w:val="single" w:sz="4" w:space="0" w:color="auto"/>
+            </w:tcBorders>
+            <w:shd w:val="clear" w:color="auto" w:fill="auto"/>
+            <w:vAlign w:val="center"/>
+            <w:hideMark/>
+          </w:tcPr>
+          <w:p>
+            <w:pPr>
+              <w:spacing w:after="0" w:line="240" w:lineRule="auto"/>
+              <w:jc w:val="center"/>
+              <w:rPr>
+                <w:rFonts w:ascii="宋体" w:eastAsia="宋体" w:hAnsi="宋体" w:cs="宋体"/>
+                <w:color w:val="000000"/>
+              </w:rPr>
+            </w:pPr>
+            <w:r>
+              <w:rPr>
+                <w:rFonts w:ascii="宋体" w:eastAsia="宋体" w:hAnsi="宋体" w:cs="宋体" w:hint="eastAsia"/>
+                <w:color w:val="000000"/>
+              </w:rPr>
+              <w:t>28</w:t>
+            </w:r>
+          </w:p>
+        </w:tc>
+        <w:tc>
+          <w:tcPr>
+            <w:tcW w:w="1280" w:type="dxa"/>
+            <w:tcBorders>
+              <w:top w:val="nil"/>
+              <w:left w:val="nil"/>
+              <w:bottom w:val="single" w:sz="4" w:space="0" w:color="auto"/>
+              <w:right w:val="single" w:sz="4" w:space="0" w:color="auto"/>
+            </w:tcBorders>
+            <w:shd w:val="clear" w:color="auto" w:fill="auto"/>
+            <w:vAlign w:val="center"/>
+            <w:hideMark/>
+          </w:tcPr>
+          <w:p>
+            <w:pPr>
+              <w:spacing w:after="0" w:line="240" w:lineRule="auto"/>
+              <w:jc w:val="center"/>
+              <w:rPr>
+                <w:rFonts w:ascii="宋体" w:eastAsia="宋体" w:hAnsi="宋体" w:cs="宋体"/>
+                <w:color w:val="000000"/>
+              </w:rPr>
+            </w:pPr>
+            <w:r>
+              <w:rPr>
+                <w:rFonts w:ascii="宋体" w:eastAsia="宋体" w:hAnsi="宋体" w:cs="宋体" w:hint="eastAsia"/>
+                <w:color w:val="000000"/>
+              </w:rPr>
+              <w:t>29</w:t>
+            </w:r>
+          </w:p>
+        </w:tc>
+        <w:tc>
+          <w:tcPr>
+            <w:tcW w:w="1100" w:type="dxa"/>
+            <w:tcBorders>
+              <w:top w:val="nil"/>
+              <w:left w:val="nil"/>
+              <w:bottom w:val="single" w:sz="4" w:space="0" w:color="auto"/>
+              <w:right w:val="single" w:sz="4" w:space="0" w:color="auto"/>
+            </w:tcBorders>
+            <w:shd w:val="clear" w:color="auto" w:fill="auto"/>
+            <w:vAlign w:val="center"/>
+            <w:hideMark/>
+          </w:tcPr>
+          <w:p>
+            <w:pPr>
+              <w:spacing w:after="0" w:line="240" w:lineRule="auto"/>
+              <w:jc w:val="center"/>
+              <w:rPr>
+                <w:rFonts w:ascii="宋体" w:eastAsia="宋体" w:hAnsi="宋体" w:cs="宋体"/>
+                <w:color w:val="000000"/>
+              </w:rPr>
+            </w:pPr>
+            <w:r>
+              <w:rPr>
+                <w:rFonts w:ascii="宋体" w:eastAsia="宋体" w:hAnsi="宋体" w:cs="宋体" w:hint="eastAsia"/>
+                <w:color w:val="000000"/>
+              </w:rPr>
+              <w:t>30</w:t>
+            </w:r>
+          </w:p>
+        </w:tc>
+        <w:tc>
+          <w:tcPr>
+            <w:tcW w:w="1080" w:type="dxa"/>
+            <w:tcBorders>
+              <w:top w:val="nil"/>
+              <w:left w:val="nil"/>
+              <w:bottom w:val="single" w:sz="4" w:space="0" w:color="auto"/>
+              <w:right w:val="single" w:sz="4" w:space="0" w:color="auto"/>
+            </w:tcBorders>
+            <w:shd w:val="clear" w:color="auto" w:fill="auto"/>
+            <w:vAlign w:val="center"/>
+            <w:hideMark/>
+          </w:tcPr>
+          <w:p>
+            <w:pPr>
+              <w:spacing w:after="0" w:line="240" w:lineRule="auto"/>
+              <w:jc w:val="center"/>
+              <w:rPr>
+                <w:rFonts w:ascii="宋体" w:eastAsia="宋体" w:hAnsi="宋体" w:cs="宋体"/>
+                <w:color w:val="000000"/>
+              </w:rPr>
+            </w:pPr>
+            <w:r>
+              <w:rPr>
+                <w:rFonts w:ascii="宋体" w:eastAsia="宋体" w:hAnsi="宋体" w:cs="宋体" w:hint="eastAsia"/>
+                <w:color w:val="000000"/>
+              </w:rPr>
+              <w:t>31</w:t>
+            </w:r>
+          </w:p>
+        </w:tc>
+        <w:tc>
+          <w:tcPr>
+            <w:tcW w:w="1080" w:type="dxa"/>
+            <w:tcBorders>
+              <w:top w:val="nil"/>
+              <w:left w:val="nil"/>
+              <w:bottom w:val="single" w:sz="4" w:space="0" w:color="auto"/>
+              <w:right w:val="single" w:sz="4" w:space="0" w:color="auto"/>
+            </w:tcBorders>
+            <w:shd w:val="clear" w:color="auto" w:fill="auto"/>
+            <w:vAlign w:val="center"/>
+            <w:hideMark/>
+          </w:tcPr>
+          <w:p>
+            <w:pPr>
+              <w:spacing w:after="0" w:line="240" w:lineRule="auto"/>
+              <w:jc w:val="center"/>
+              <w:rPr>
+                <w:rFonts w:ascii="宋体" w:eastAsia="宋体" w:hAnsi="宋体" w:cs="宋体"/>
+                <w:color w:val="000000"/>
+              </w:rPr>
+            </w:pPr>
+            <w:r>
+              <w:rPr>
+                <w:rFonts w:ascii="宋体" w:eastAsia="宋体" w:hAnsi="宋体" w:cs="宋体" w:hint="eastAsia"/>
+                <w:color w:val="000000"/>
+              </w:rPr>
+              <w:t>32</w:t>
+            </w:r>
+          </w:p>
+        </w:tc>
+      </w:tr>
+      <w:tr>
+        <w:trPr>
+          <w:trHeight w:val="540"/>
+        </w:trPr>
+        <w:tc>
+          <w:tcPr>
+            <w:tcW w:w="1020" w:type="dxa"/>
+            <w:tcBorders>
+              <w:top w:val="nil"/>
+              <w:left w:val="single" w:sz="4" w:space="0" w:color="auto"/>
+              <w:bottom w:val="single" w:sz="4" w:space="0" w:color="auto"/>
+              <w:right w:val="single" w:sz="4" w:space="0" w:color="auto"/>
+            </w:tcBorders>
+            <w:shd w:val="clear" w:color="auto" w:fill="auto"/>
+            <w:vAlign w:val="center"/>
+            <w:hideMark/>
+          </w:tcPr>
+          <w:p>
+            <w:pPr>
+              <w:spacing w:after="0" w:line="240" w:lineRule="auto"/>
+              <w:jc w:val="center"/>
+              <w:rPr>
+                <w:rFonts w:ascii="宋体" w:eastAsia="宋体" w:hAnsi="宋体" w:cs="宋体"/>
+                <w:color w:val="000000"/>
+              </w:rPr>
+            </w:pPr>
+            <w:r>
+              <w:rPr>
+                <w:rFonts w:ascii="宋体" w:eastAsia="宋体" w:hAnsi="宋体" w:cs="宋体" w:hint="eastAsia"/>
+                <w:color w:val="000000"/>
+              </w:rPr>
+              <w:t>暴雨转大暴雨</w:t>
+            </w:r>
+          </w:p>
+        </w:tc>
+        <w:tc>
+          <w:tcPr>
+            <w:tcW w:w="1120" w:type="dxa"/>
+            <w:tcBorders>
+              <w:top w:val="nil"/>
+              <w:left w:val="nil"/>
+              <w:bottom w:val="single" w:sz="4" w:space="0" w:color="auto"/>
+              <w:right w:val="single" w:sz="4" w:space="0" w:color="auto"/>
+            </w:tcBorders>
+            <w:shd w:val="clear" w:color="auto" w:fill="auto"/>
+            <w:vAlign w:val="center"/>
+            <w:hideMark/>
+          </w:tcPr>
+          <w:p>
+            <w:pPr>
+              <w:spacing w:after="0" w:line="240" w:lineRule="auto"/>
+              <w:jc w:val="center"/>
+              <w:rPr>
+                <w:rFonts w:ascii="宋体" w:eastAsia="宋体" w:hAnsi="宋体" w:cs="宋体"/>
+                <w:color w:val="000000"/>
+              </w:rPr>
+            </w:pPr>
+            <w:r>
+              <w:rPr>
+                <w:rFonts w:ascii="宋体" w:eastAsia="宋体" w:hAnsi="宋体" w:cs="宋体" w:hint="eastAsia"/>
+                <w:color w:val="000000"/>
+              </w:rPr>
+              <w:t>大暴雨转特大暴雨</w:t>
+            </w:r>
+          </w:p>
+        </w:tc>
+        <w:tc>
+          <w:tcPr>
+            <w:tcW w:w="980" w:type="dxa"/>
+            <w:tcBorders>
+              <w:top w:val="nil"/>
+              <w:left w:val="nil"/>
+              <w:bottom w:val="single" w:sz="4" w:space="0" w:color="auto"/>
+              <w:right w:val="single" w:sz="4" w:space="0" w:color="auto"/>
+            </w:tcBorders>
+            <w:shd w:val="clear" w:color="auto" w:fill="auto"/>
+            <w:vAlign w:val="center"/>
+            <w:hideMark/>
+          </w:tcPr>
+          <w:p>
+            <w:pPr>
+              <w:spacing w:after="0" w:line="240" w:lineRule="auto"/>
+              <w:jc w:val="center"/>
+              <w:rPr>
+                <w:rFonts w:ascii="宋体" w:eastAsia="宋体" w:hAnsi="宋体" w:cs="宋体"/>
+                <w:color w:val="000000"/>
+              </w:rPr>
+            </w:pPr>
+          </w:p>
+        </w:tc>
+        <w:tc>
+          <w:tcPr>
+            <w:tcW w:w="1080" w:type="dxa"/>
+            <w:tcBorders>
+              <w:top w:val="nil"/>
+              <w:left w:val="nil"/>
+              <w:bottom w:val="single" w:sz="4" w:space="0" w:color="auto"/>
+              <w:right w:val="single" w:sz="4" w:space="0" w:color="auto"/>
+            </w:tcBorders>
+            <w:shd w:val="clear" w:color="auto" w:fill="auto"/>
+            <w:vAlign w:val="center"/>
+            <w:hideMark/>
+          </w:tcPr>
+          <w:p>
+            <w:pPr>
+              <w:spacing w:after="0" w:line="240" w:lineRule="auto"/>
+              <w:jc w:val="center"/>
+              <w:rPr>
+                <w:rFonts w:ascii="宋体" w:eastAsia="宋体" w:hAnsi="宋体" w:cs="宋体"/>
+                <w:color w:val="000000"/>
+              </w:rPr>
+            </w:pPr>
+            <w:r>
+              <w:rPr>
+                <w:rFonts w:ascii="宋体" w:eastAsia="宋体" w:hAnsi="宋体" w:cs="宋体" w:hint="eastAsia"/>
+                <w:color w:val="000000"/>
+              </w:rPr>
+              <w:t>小雪转中雪</w:t>
+            </w:r>
+          </w:p>
+        </w:tc>
+        <w:tc>
+          <w:tcPr>
+            <w:tcW w:w="1280" w:type="dxa"/>
+            <w:tcBorders>
+              <w:top w:val="nil"/>
+              <w:left w:val="nil"/>
+              <w:bottom w:val="single" w:sz="4" w:space="0" w:color="auto"/>
+              <w:right w:val="single" w:sz="4" w:space="0" w:color="auto"/>
+            </w:tcBorders>
+            <w:shd w:val="clear" w:color="auto" w:fill="auto"/>
+            <w:vAlign w:val="center"/>
+            <w:hideMark/>
+          </w:tcPr>
+          <w:p>
+            <w:pPr>
+              <w:spacing w:after="0" w:line="240" w:lineRule="auto"/>
+              <w:jc w:val="center"/>
+              <w:rPr>
+                <w:rFonts w:ascii="宋体" w:eastAsia="宋体" w:hAnsi="宋体" w:cs="宋体"/>
+                <w:color w:val="000000"/>
+              </w:rPr>
+            </w:pPr>
+            <w:r>
+              <w:rPr>
+                <w:rFonts w:ascii="宋体" w:eastAsia="宋体" w:hAnsi="宋体" w:cs="宋体" w:hint="eastAsia"/>
+                <w:color w:val="000000"/>
+              </w:rPr>
+              <w:t>中雪转大雪</w:t>
+            </w:r>
+          </w:p>
+        </w:tc>
+        <w:tc>
+          <w:tcPr>
+            <w:tcW w:w="1100" w:type="dxa"/>
+            <w:tcBorders>
+              <w:top w:val="nil"/>
+              <w:left w:val="nil"/>
+              <w:bottom w:val="single" w:sz="4" w:space="0" w:color="auto"/>
+              <w:right w:val="single" w:sz="4" w:space="0" w:color="auto"/>
+            </w:tcBorders>
+            <w:shd w:val="clear" w:color="auto" w:fill="auto"/>
+            <w:vAlign w:val="center"/>
+            <w:hideMark/>
+          </w:tcPr>
+          <w:p>
+            <w:pPr>
+              <w:spacing w:after="0" w:line="240" w:lineRule="auto"/>
+              <w:jc w:val="center"/>
+              <w:rPr>
+                <w:rFonts w:ascii="宋体" w:eastAsia="宋体" w:hAnsi="宋体" w:cs="宋体"/>
+                <w:color w:val="000000"/>
+              </w:rPr>
+            </w:pPr>
+            <w:r>
+              <w:rPr>
+                <w:rFonts w:ascii="宋体" w:eastAsia="宋体" w:hAnsi="宋体" w:cs="宋体" w:hint="eastAsia"/>
+                <w:color w:val="000000"/>
+              </w:rPr>
+              <w:t>大雪转暴雪</w:t>
+            </w:r>
+          </w:p>
+        </w:tc>
+        <w:tc>
+          <w:tcPr>
+            <w:tcW w:w="1080" w:type="dxa"/>
+            <w:tcBorders>
+              <w:top w:val="nil"/>
+              <w:left w:val="nil"/>
+              <w:bottom w:val="single" w:sz="4" w:space="0" w:color="auto"/>
+              <w:right w:val="single" w:sz="4" w:space="0" w:color="auto"/>
+            </w:tcBorders>
+            <w:shd w:val="clear" w:color="auto" w:fill="auto"/>
+            <w:vAlign w:val="center"/>
+            <w:hideMark/>
+          </w:tcPr>
+          <w:p>
+            <w:pPr>
+              <w:spacing w:after="0" w:line="240" w:lineRule="auto"/>
+              <w:jc w:val="center"/>
+              <w:rPr>
+                <w:rFonts w:ascii="宋体" w:eastAsia="宋体" w:hAnsi="宋体" w:cs="宋体"/>
+                <w:color w:val="000000"/>
+              </w:rPr>
+            </w:pPr>
+            <w:r>
+              <w:rPr>
+                <w:rFonts w:ascii="宋体" w:eastAsia="宋体" w:hAnsi="宋体" w:cs="宋体" w:hint="eastAsia"/>
+                <w:color w:val="000000"/>
+              </w:rPr>
+              <w:t>浮尘</w:t>
+            </w:r>
+          </w:p>
+        </w:tc>
+        <w:tc>
+          <w:tcPr>
+            <w:tcW w:w="1080" w:type="dxa"/>
+            <w:tcBorders>
+              <w:top w:val="nil"/>
+              <w:left w:val="nil"/>
+              <w:bottom w:val="single" w:sz="4" w:space="0" w:color="auto"/>
+              <w:right w:val="single" w:sz="4" w:space="0" w:color="auto"/>
+            </w:tcBorders>
+            <w:shd w:val="clear" w:color="auto" w:fill="auto"/>
+            <w:vAlign w:val="center"/>
+            <w:hideMark/>
+          </w:tcPr>
+          <w:p>
+            <w:pPr>
+              <w:spacing w:after="0" w:line="240" w:lineRule="auto"/>
+              <w:jc w:val="center"/>
+              <w:rPr>
+                <w:rFonts w:ascii="宋体" w:eastAsia="宋体" w:hAnsi="宋体" w:cs="宋体"/>
+                <w:color w:val="000000"/>
+              </w:rPr>
+            </w:pPr>
+            <w:r>
+              <w:rPr>
+                <w:rFonts w:ascii="宋体" w:eastAsia="宋体" w:hAnsi="宋体" w:cs="宋体" w:hint="eastAsia"/>
+                <w:color w:val="000000"/>
+              </w:rPr>
+              <w:t>扬沙</w:t>
+            </w:r>
+          </w:p>
+        </w:tc>
+      </w:tr>
+      <w:tr>
+        <w:trPr>
+          <w:trHeight w:val="270"/>
+        </w:trPr>
+        <w:tc>
+          <w:tcPr>
+            <w:tcW w:w="1020" w:type="dxa"/>
+            <w:tcBorders>
+              <w:top w:val="nil"/>
+              <w:left w:val="single" w:sz="4" w:space="0" w:color="auto"/>
+              <w:bottom w:val="single" w:sz="4" w:space="0" w:color="auto"/>
+              <w:right w:val="single" w:sz="4" w:space="0" w:color="auto"/>
+            </w:tcBorders>
+            <w:shd w:val="clear" w:color="auto" w:fill="auto"/>
+            <w:vAlign w:val="center"/>
+            <w:hideMark/>
+          </w:tcPr>
+          <w:p>
+            <w:pPr>
+              <w:spacing w:after="0" w:line="240" w:lineRule="auto"/>
+              <w:jc w:val="center"/>
+              <w:rPr>
+                <w:rFonts w:ascii="宋体" w:eastAsia="宋体" w:hAnsi="宋体" w:cs="宋体"/>
+                <w:color w:val="000000"/>
+              </w:rPr>
+            </w:pPr>
+            <w:r>
+              <w:rPr>
+                <w:rFonts w:ascii="宋体" w:eastAsia="宋体" w:hAnsi="宋体" w:cs="宋体" w:hint="eastAsia"/>
+                <w:color w:val="000000"/>
+              </w:rPr>
+              <w:t>32</w:t>
+            </w:r>
+          </w:p>
+        </w:tc>
+        <w:tc>
+          <w:tcPr>
+            <w:tcW w:w="1120" w:type="dxa"/>
+            <w:tcBorders>
+              <w:top w:val="nil"/>
+              <w:left w:val="nil"/>
+              <w:bottom w:val="single" w:sz="4" w:space="0" w:color="auto"/>
+              <w:right w:val="single" w:sz="4" w:space="0" w:color="auto"/>
+            </w:tcBorders>
+            <w:shd w:val="clear" w:color="auto" w:fill="auto"/>
+            <w:vAlign w:val="center"/>
+            <w:hideMark/>
+          </w:tcPr>
+          <w:p>
+            <w:pPr>
+              <w:spacing w:after="0" w:line="240" w:lineRule="auto"/>
+              <w:jc w:val="center"/>
+              <w:rPr>
+                <w:rFonts w:ascii="宋体" w:eastAsia="宋体" w:hAnsi="宋体" w:cs="宋体"/>
+                <w:color w:val="000000"/>
+              </w:rPr>
+            </w:pPr>
+            <w:r>
+              <w:rPr>
+                <w:rFonts w:ascii="宋体" w:eastAsia="宋体" w:hAnsi="宋体" w:cs="宋体" w:hint="eastAsia"/>
+                <w:color w:val="000000"/>
+              </w:rPr>
+              <w:t>33</w:t>
+            </w:r>
+          </w:p>
+        </w:tc>
+        <w:tc>
+          <w:tcPr>
+            <w:tcW w:w="980" w:type="dxa"/>
+            <w:tcBorders>
+              <w:top w:val="nil"/>
+              <w:left w:val="nil"/>
+              <w:bottom w:val="single" w:sz="4" w:space="0" w:color="auto"/>
+              <w:right w:val="single" w:sz="4" w:space="0" w:color="auto"/>
+            </w:tcBorders>
+            <w:shd w:val="clear" w:color="auto" w:fill="auto"/>
+            <w:vAlign w:val="center"/>
+            <w:hideMark/>
+          </w:tcPr>
+          <w:p>
+            <w:pPr>
+              <w:spacing w:after="0" w:line="240" w:lineRule="auto"/>
+              <w:jc w:val="center"/>
+              <w:rPr>
+                <w:rFonts w:ascii="宋体" w:eastAsia="宋体" w:hAnsi="宋体" w:cs="宋体"/>
+                <w:color w:val="000000"/>
+              </w:rPr>
+            </w:pPr>
+            <w:r>
+              <w:rPr>
+                <w:rFonts w:ascii="宋体" w:eastAsia="宋体" w:hAnsi="宋体" w:cs="宋体" w:hint="eastAsia"/>
+                <w:color w:val="000000"/>
+              </w:rPr>
+              <w:t>34</w:t>
+            </w:r>
+          </w:p>
+        </w:tc>
+        <w:tc>
+          <w:tcPr>
+            <w:tcW w:w="1080" w:type="dxa"/>
+            <w:tcBorders>
+              <w:top w:val="nil"/>
+              <w:left w:val="nil"/>
+              <w:bottom w:val="single" w:sz="4" w:space="0" w:color="auto"/>
+              <w:right w:val="single" w:sz="4" w:space="0" w:color="auto"/>
+            </w:tcBorders>
+            <w:shd w:val="clear" w:color="auto" w:fill="auto"/>
+            <w:vAlign w:val="center"/>
+            <w:hideMark/>
+          </w:tcPr>
+          <w:p>
+            <w:pPr>
+              <w:spacing w:after="0" w:line="240" w:lineRule="auto"/>
+              <w:jc w:val="center"/>
+              <w:rPr>
+                <w:rFonts w:ascii="宋体" w:eastAsia="宋体" w:hAnsi="宋体" w:cs="宋体"/>
+                <w:color w:val="000000"/>
+              </w:rPr>
+            </w:pPr>
+            <w:r>
+              <w:rPr>
+                <w:rFonts w:ascii="宋体" w:eastAsia="宋体" w:hAnsi="宋体" w:cs="宋体" w:hint="eastAsia"/>
+                <w:color w:val="000000"/>
+              </w:rPr>
+              <w:t>35</w:t>
+            </w:r>
+          </w:p>
+        </w:tc>
+        <w:tc>
+          <w:tcPr>
+            <w:tcW w:w="1280" w:type="dxa"/>
+            <w:tcBorders>
+              <w:top w:val="nil"/>
+              <w:left w:val="nil"/>
+              <w:bottom w:val="single" w:sz="4" w:space="0" w:color="auto"/>
+              <w:right w:val="single" w:sz="4" w:space="0" w:color="auto"/>
+            </w:tcBorders>
+            <w:shd w:val="clear" w:color="auto" w:fill="auto"/>
+            <w:vAlign w:val="center"/>
+            <w:hideMark/>
+          </w:tcPr>
+          <w:p>
+            <w:pPr>
+              <w:spacing w:after="0" w:line="240" w:lineRule="auto"/>
+              <w:jc w:val="center"/>
+              <w:rPr>
+                <w:rFonts w:ascii="宋体" w:eastAsia="宋体" w:hAnsi="宋体" w:cs="宋体"/>
+                <w:color w:val="000000"/>
+              </w:rPr>
+            </w:pPr>
+            <w:r>
+              <w:rPr>
+                <w:rFonts w:ascii="宋体" w:eastAsia="宋体" w:hAnsi="宋体" w:cs="宋体" w:hint="eastAsia"/>
+                <w:color w:val="000000"/>
+              </w:rPr>
+              <w:t>36</w:t>
+            </w:r>
+          </w:p>
+        </w:tc>
+        <w:tc>
+          <w:tcPr>
+            <w:tcW w:w="1100" w:type="dxa"/>
+            <w:tcBorders>
+              <w:top w:val="nil"/>
+              <w:left w:val="nil"/>
+              <w:bottom w:val="single" w:sz="4" w:space="0" w:color="auto"/>
+              <w:right w:val="single" w:sz="4" w:space="0" w:color="auto"/>
+            </w:tcBorders>
+            <w:shd w:val="clear" w:color="auto" w:fill="auto"/>
+            <w:vAlign w:val="center"/>
+            <w:hideMark/>
+          </w:tcPr>
+          <w:p>
+            <w:pPr>
+              <w:spacing w:after="0" w:line="240" w:lineRule="auto"/>
+              <w:jc w:val="center"/>
+              <w:rPr>
+                <w:rFonts w:ascii="宋体" w:eastAsia="宋体" w:hAnsi="宋体" w:cs="宋体"/>
+                <w:color w:val="000000"/>
+              </w:rPr>
+            </w:pPr>
+            <w:r>
+              <w:rPr>
+                <w:rFonts w:ascii="宋体" w:eastAsia="宋体" w:hAnsi="宋体" w:cs="宋体" w:hint="eastAsia"/>
+                <w:color w:val="000000"/>
+              </w:rPr>
+              <w:t>37</w:t>
+            </w:r>
+          </w:p>
+        </w:tc>
+        <w:tc>
+          <w:tcPr>
+            <w:tcW w:w="1080" w:type="dxa"/>
+            <w:tcBorders>
+              <w:top w:val="nil"/>
+              <w:left w:val="nil"/>
+              <w:bottom w:val="single" w:sz="4" w:space="0" w:color="auto"/>
+              <w:right w:val="single" w:sz="4" w:space="0" w:color="auto"/>
+            </w:tcBorders>
+            <w:shd w:val="clear" w:color="auto" w:fill="auto"/>
+            <w:vAlign w:val="center"/>
+            <w:hideMark/>
+          </w:tcPr>
+          <w:p>
+            <w:pPr>
+              <w:spacing w:after="0" w:line="240" w:lineRule="auto"/>
+              <w:jc w:val="center"/>
+              <w:rPr>
+                <w:rFonts w:ascii="宋体" w:eastAsia="宋体" w:hAnsi="宋体" w:cs="宋体"/>
+                <w:color w:val="000000"/>
+              </w:rPr>
+            </w:pPr>
+            <w:r>
+              <w:rPr>
+                <w:rFonts w:ascii="宋体" w:eastAsia="宋体" w:hAnsi="宋体" w:cs="宋体" w:hint="eastAsia"/>
+                <w:color w:val="000000"/>
+              </w:rPr>
+              <w:t>38</w:t>
+            </w:r>
+          </w:p>
+        </w:tc>
+        <w:tc>
+          <w:tcPr>
+            <w:tcW w:w="1080" w:type="dxa"/>
+            <w:tcBorders>
+              <w:top w:val="nil"/>
+              <w:left w:val="nil"/>
+              <w:bottom w:val="single" w:sz="4" w:space="0" w:color="auto"/>
+              <w:right w:val="single" w:sz="4" w:space="0" w:color="auto"/>
+            </w:tcBorders>
+            <w:shd w:val="clear" w:color="auto" w:fill="auto"/>
+            <w:vAlign w:val="center"/>
+            <w:hideMark/>
+          </w:tcPr>
+          <w:p>
+            <w:pPr>
+              <w:spacing w:after="0" w:line="240" w:lineRule="auto"/>
+              <w:jc w:val="center"/>
+              <w:rPr>
+                <w:rFonts w:ascii="宋体" w:eastAsia="宋体" w:hAnsi="宋体" w:cs="宋体"/>
+                <w:color w:val="000000"/>
+              </w:rPr>
+            </w:pPr>
+            <w:r>
+              <w:rPr>
+                <w:rFonts w:ascii="宋体" w:eastAsia="宋体" w:hAnsi="宋体" w:cs="宋体" w:hint="eastAsia"/>
+                <w:color w:val="000000"/>
+              </w:rPr>
+              <w:t>39</w:t>
+            </w:r>
+          </w:p>
+        </w:tc>
+      </w:tr>
+      <w:tr>
+        <w:trPr>
+          <w:trHeight w:val="270"/>
+        </w:trPr>
+        <w:tc>
+          <w:tcPr>
+            <w:tcW w:w="1020" w:type="dxa"/>
+            <w:tcBorders>
+              <w:top w:val="nil"/>
+              <w:left w:val="single" w:sz="4" w:space="0" w:color="auto"/>
+              <w:bottom w:val="single" w:sz="4" w:space="0" w:color="auto"/>
+              <w:right w:val="single" w:sz="4" w:space="0" w:color="auto"/>
+            </w:tcBorders>
+            <w:shd w:val="clear" w:color="auto" w:fill="auto"/>
+            <w:vAlign w:val="center"/>
+            <w:hideMark/>
+          </w:tcPr>
+          <w:p>
+            <w:pPr>
+              <w:spacing w:after="0" w:line="240" w:lineRule="auto"/>
+              <w:jc w:val="center"/>
+              <w:rPr>
+                <w:rFonts w:ascii="宋体" w:eastAsia="宋体" w:hAnsi="宋体" w:cs="宋体"/>
+                <w:color w:val="000000"/>
+              </w:rPr>
+            </w:pPr>
+            <w:r>
+              <w:rPr>
+                <w:rFonts w:ascii="宋体" w:eastAsia="宋体" w:hAnsi="宋体" w:cs="宋体" w:hint="eastAsia"/>
+                <w:color w:val="000000"/>
+              </w:rPr>
+              <w:t>强沙尘暴</w:t>
+            </w:r>
+          </w:p>
+        </w:tc>
+        <w:tc>
+          <w:tcPr>
+            <w:tcW w:w="1120" w:type="dxa"/>
+            <w:tcBorders>
+              <w:top w:val="nil"/>
+              <w:left w:val="nil"/>
+              <w:bottom w:val="single" w:sz="4" w:space="0" w:color="auto"/>
+              <w:right w:val="single" w:sz="4" w:space="0" w:color="auto"/>
+            </w:tcBorders>
+            <w:shd w:val="clear" w:color="auto" w:fill="auto"/>
+            <w:vAlign w:val="center"/>
+            <w:hideMark/>
+          </w:tcPr>
+          <w:p>
+            <w:pPr>
+              <w:spacing w:after="0" w:line="240" w:lineRule="auto"/>
+              <w:jc w:val="center"/>
+              <w:rPr>
+                <w:rFonts w:ascii="宋体" w:eastAsia="宋体" w:hAnsi="宋体" w:cs="宋体"/>
+                <w:color w:val="000000"/>
+              </w:rPr>
+            </w:pPr>
+            <w:proofErr w:type="gramStart"/>
+            <w:r>
+              <w:rPr>
+                <w:rFonts w:ascii="宋体" w:eastAsia="宋体" w:hAnsi="宋体" w:cs="宋体" w:hint="eastAsia"/>
+                <w:color w:val="000000"/>
+              </w:rPr>
+              <w:t>霾</w:t>
+            </w:r>
+            <w:proofErr w:type="gramEnd"/>
+          </w:p>
+        </w:tc>
+        <w:tc>
+          <w:tcPr>
+            <w:tcW w:w="980" w:type="dxa"/>
+            <w:tcBorders>
+              <w:top w:val="nil"/>
+              <w:left w:val="nil"/>
+              <w:bottom w:val="single" w:sz="4" w:space="0" w:color="auto"/>
+              <w:right w:val="single" w:sz="4" w:space="0" w:color="auto"/>
+            </w:tcBorders>
+            <w:shd w:val="clear" w:color="auto" w:fill="auto"/>
+            <w:vAlign w:val="center"/>
+            <w:hideMark/>
+          </w:tcPr>
+          <w:p>
+            <w:pPr>
+              <w:spacing w:after="0" w:line="240" w:lineRule="auto"/>
+              <w:jc w:val="center"/>
+              <w:rPr>
+                <w:rFonts w:ascii="宋体" w:eastAsia="宋体" w:hAnsi="宋体" w:cs="宋体"/>
+                <w:color w:val="000000"/>
+              </w:rPr>
+            </w:pPr>
+            <w:r>
+              <w:rPr>
+                <w:rFonts w:ascii="宋体" w:eastAsia="宋体" w:hAnsi="宋体" w:cs="宋体" w:hint="eastAsia"/>
+                <w:color w:val="000000"/>
+              </w:rPr>
+              <w:t>晴转多云</w:t>
+            </w:r>
+          </w:p>
+        </w:tc>
+        <w:tc>
+          <w:tcPr>
+            <w:tcW w:w="1080" w:type="dxa"/>
+            <w:tcBorders>
+              <w:top w:val="nil"/>
+              <w:left w:val="nil"/>
+              <w:bottom w:val="single" w:sz="4" w:space="0" w:color="auto"/>
+              <w:right w:val="single" w:sz="4" w:space="0" w:color="auto"/>
+            </w:tcBorders>
+            <w:shd w:val="clear" w:color="auto" w:fill="auto"/>
+            <w:vAlign w:val="center"/>
+            <w:hideMark/>
+          </w:tcPr>
+          <w:p>
+            <w:pPr>
+              <w:spacing w:after="0" w:line="240" w:lineRule="auto"/>
+              <w:jc w:val="center"/>
+              <w:rPr>
+                <w:rFonts w:ascii="宋体" w:eastAsia="宋体" w:hAnsi="宋体" w:cs="宋体"/>
+                <w:color w:val="000000"/>
+              </w:rPr>
+            </w:pPr>
+            <w:r>
+              <w:rPr>
+                <w:rFonts w:ascii="宋体" w:eastAsia="宋体" w:hAnsi="宋体" w:cs="宋体" w:hint="eastAsia"/>
+                <w:color w:val="000000"/>
+              </w:rPr>
+              <w:t>多云转阴</w:t>
+            </w:r>
+          </w:p>
+        </w:tc>
+        <w:tc>
+          <w:tcPr>
+            <w:tcW w:w="1280" w:type="dxa"/>
+            <w:tcBorders>
+              <w:top w:val="nil"/>
+              <w:left w:val="nil"/>
+              <w:bottom w:val="single" w:sz="4" w:space="0" w:color="auto"/>
+              <w:right w:val="single" w:sz="4" w:space="0" w:color="auto"/>
+            </w:tcBorders>
+            <w:shd w:val="clear" w:color="auto" w:fill="auto"/>
+            <w:vAlign w:val="center"/>
+            <w:hideMark/>
+          </w:tcPr>
+          <w:p>
+            <w:pPr>
+              <w:spacing w:after="0" w:line="240" w:lineRule="auto"/>
+              <w:jc w:val="center"/>
+              <w:rPr>
+                <w:rFonts w:ascii="宋体" w:eastAsia="宋体" w:hAnsi="宋体" w:cs="宋体"/>
+                <w:color w:val="000000"/>
+              </w:rPr>
+            </w:pPr>
+            <w:r>
+              <w:rPr>
+                <w:rFonts w:ascii="宋体" w:eastAsia="宋体" w:hAnsi="宋体" w:cs="宋体" w:hint="eastAsia"/>
+                <w:color w:val="000000"/>
+              </w:rPr>
+              <w:t>阴转阵雨</w:t>
+            </w:r>
+          </w:p>
+        </w:tc>
+        <w:tc>
+          <w:tcPr>
+            <w:tcW w:w="1100" w:type="dxa"/>
+            <w:tcBorders>
+              <w:top w:val="nil"/>
+              <w:left w:val="nil"/>
+              <w:bottom w:val="single" w:sz="4" w:space="0" w:color="auto"/>
+              <w:right w:val="single" w:sz="4" w:space="0" w:color="auto"/>
+            </w:tcBorders>
+            <w:shd w:val="clear" w:color="auto" w:fill="auto"/>
+            <w:vAlign w:val="center"/>
+            <w:hideMark/>
+          </w:tcPr>
+          <w:p>
+            <w:pPr>
+              <w:spacing w:after="0" w:line="240" w:lineRule="auto"/>
+              <w:jc w:val="center"/>
+              <w:rPr>
+                <w:rFonts w:ascii="宋体" w:eastAsia="宋体" w:hAnsi="宋体" w:cs="宋体"/>
+                <w:color w:val="000000"/>
+              </w:rPr>
+            </w:pPr>
+            <w:r>
+              <w:rPr>
+                <w:rFonts w:ascii="宋体" w:eastAsia="宋体" w:hAnsi="宋体" w:cs="宋体" w:hint="eastAsia"/>
+                <w:color w:val="000000"/>
+              </w:rPr>
+              <w:t>阴转小雨</w:t>
+            </w:r>
+          </w:p>
+        </w:tc>
+        <w:tc>
+          <w:tcPr>
+            <w:tcW w:w="1080" w:type="dxa"/>
+            <w:tcBorders>
+              <w:top w:val="nil"/>
+              <w:left w:val="nil"/>
+              <w:bottom w:val="single" w:sz="4" w:space="0" w:color="auto"/>
+              <w:right w:val="single" w:sz="4" w:space="0" w:color="auto"/>
+            </w:tcBorders>
+            <w:shd w:val="clear" w:color="auto" w:fill="auto"/>
+            <w:vAlign w:val="center"/>
+            <w:hideMark/>
+          </w:tcPr>
+          <w:p>
+            <w:pPr>
+              <w:spacing w:after="0" w:line="240" w:lineRule="auto"/>
+              <w:jc w:val="center"/>
+              <w:rPr>
+                <w:rFonts w:ascii="宋体" w:eastAsia="宋体" w:hAnsi="宋体" w:cs="宋体"/>
+                <w:color w:val="000000"/>
+              </w:rPr>
+            </w:pPr>
+          </w:p>
+        </w:tc>
+        <w:tc>
+          <w:tcPr>
+            <w:tcW w:w="1080" w:type="dxa"/>
+            <w:tcBorders>
+              <w:top w:val="nil"/>
+              <w:left w:val="nil"/>
+              <w:bottom w:val="single" w:sz="4" w:space="0" w:color="auto"/>
+              <w:right w:val="single" w:sz="4" w:space="0" w:color="auto"/>
+            </w:tcBorders>
+            <w:shd w:val="clear" w:color="auto" w:fill="auto"/>
+            <w:vAlign w:val="center"/>
+            <w:hideMark/>
+          </w:tcPr>
+          <w:p>
+            <w:pPr>
+              <w:spacing w:after="0" w:line="240" w:lineRule="auto"/>
+              <w:jc w:val="center"/>
+              <w:rPr>
+                <w:rFonts w:ascii="宋体" w:eastAsia="宋体" w:hAnsi="宋体" w:cs="宋体"/>
+                <w:color w:val="000000"/>
+              </w:rPr>
+            </w:pPr>
+          </w:p>
+        </w:tc>
+      </w:tr>
+    </w:tbl>
+    <w:p>
+      <w:pPr>
+        <w:rPr>
+          <w:rFonts w:hint="eastAsia"/>
+        </w:rPr>
+      </w:pPr>
+    </w:p>
+    <w:p>
+      <w:pPr>
+        <w:rPr>
+          <w:rFonts w:hint="eastAsia"/>
+        </w:rPr>
+      </w:pPr>
+    </w:p>
+    <w:p>
+      <w:pPr>
+        <w:pStyle w:val="2"/>
+        <w:rPr>
+          <w:rFonts w:hint="eastAsia"/>
+        </w:rPr>
+      </w:pPr>
+      <w:r>
+        <w:rPr>
+          <w:rFonts w:hint="eastAsia"/>
+        </w:rPr>
+        <w:t xml:space="preserve">3.2 </w:t>
+      </w:r>
+      <w:r>
+        <w:rPr>
+          <w:rFonts w:hint="eastAsia"/>
+        </w:rPr>
+        <w:t>穿衣指数</w:t>
+      </w:r>
+    </w:p>
+    <w:tbl>
+      <w:tblPr>
+        <w:tblW w:w="5860" w:type="dxa"/>
+        <w:tblInd w:w="103" w:type="dxa"/>
+        <w:tblLook w:val="04A0" w:firstRow="1" w:lastRow="0" w:firstColumn="1" w:lastColumn="0" w:noHBand="0" w:noVBand="1"/>
+      </w:tblPr>
+      <w:tblGrid>
+        <w:gridCol w:w="1020"/>
+        <w:gridCol w:w="1120"/>
+        <w:gridCol w:w="3720"/>
+      </w:tblGrid>
+      <w:tr>
+        <w:trPr>
+          <w:trHeight w:val="810"/>
+        </w:trPr>
+        <w:tc>
+          <w:tcPr>
+            <w:tcW w:w="1020" w:type="dxa"/>
+            <w:tcBorders>
+              <w:top w:val="single" w:sz="4" w:space="0" w:color="auto"/>
+              <w:left w:val="single" w:sz="4" w:space="0" w:color="auto"/>
+              <w:bottom w:val="single" w:sz="4" w:space="0" w:color="auto"/>
+              <w:right w:val="single" w:sz="4" w:space="0" w:color="auto"/>
+            </w:tcBorders>
+            <w:shd w:val="clear" w:color="auto" w:fill="auto"/>
+            <w:vAlign w:val="center"/>
+            <w:hideMark/>
+          </w:tcPr>
+          <w:p>
+            <w:pPr>
+              <w:spacing w:after="0" w:line="240" w:lineRule="auto"/>
+              <w:jc w:val="center"/>
+              <w:rPr>
+                <w:rFonts w:ascii="宋体" w:eastAsia="宋体" w:hAnsi="宋体" w:cs="宋体"/>
+                <w:color w:val="000000"/>
+              </w:rPr>
+            </w:pPr>
+            <w:r>
+              <w:rPr>
+                <w:rFonts w:ascii="宋体" w:eastAsia="宋体" w:hAnsi="宋体" w:cs="宋体" w:hint="eastAsia"/>
+                <w:color w:val="000000"/>
+              </w:rPr>
+              <w:t>1</w:t>
+            </w:r>
+          </w:p>
+        </w:tc>
+        <w:tc>
+          <w:tcPr>
+            <w:tcW w:w="1120" w:type="dxa"/>
+            <w:tcBorders>
+              <w:top w:val="single" w:sz="4" w:space="0" w:color="auto"/>
+              <w:left w:val="nil"/>
+              <w:bottom w:val="single" w:sz="4" w:space="0" w:color="auto"/>
+              <w:right w:val="single" w:sz="4" w:space="0" w:color="auto"/>
+            </w:tcBorders>
+            <w:shd w:val="clear" w:color="auto" w:fill="auto"/>
+            <w:vAlign w:val="center"/>
+            <w:hideMark/>
+          </w:tcPr>
+          <w:p>
+            <w:pPr>
+              <w:spacing w:after="0" w:line="240" w:lineRule="auto"/>
+              <w:jc w:val="center"/>
+              <w:rPr>
+                <w:rFonts w:ascii="宋体" w:eastAsia="宋体" w:hAnsi="宋体" w:cs="宋体"/>
+                <w:color w:val="000000"/>
+              </w:rPr>
+            </w:pPr>
+            <w:r>
+              <w:rPr>
+                <w:rFonts w:ascii="宋体" w:eastAsia="宋体" w:hAnsi="宋体" w:cs="宋体" w:hint="eastAsia"/>
+                <w:color w:val="000000"/>
+              </w:rPr>
+              <w:t>炎热</w:t>
+            </w:r>
+          </w:p>
+        </w:tc>
+        <w:tc>
+          <w:tcPr>
+            <w:tcW w:w="3720" w:type="dxa"/>
+            <w:tcBorders>
+              <w:top w:val="single" w:sz="4" w:space="0" w:color="auto"/>
+              <w:left w:val="nil"/>
+              <w:bottom w:val="single" w:sz="4" w:space="0" w:color="auto"/>
+              <w:right w:val="single" w:sz="4" w:space="0" w:color="auto"/>
+            </w:tcBorders>
+            <w:shd w:val="clear" w:color="auto" w:fill="auto"/>
+            <w:vAlign w:val="center"/>
+            <w:hideMark/>
+          </w:tcPr>
+          <w:p>
+            <w:pPr>
+              <w:spacing w:after="0" w:line="240" w:lineRule="auto"/>
+              <w:jc w:val="center"/>
+              <w:rPr>
+                <w:rFonts w:ascii="宋体" w:eastAsia="宋体" w:hAnsi="宋体" w:cs="宋体"/>
+                <w:color w:val="000000"/>
+              </w:rPr>
+            </w:pPr>
+            <w:r>
+              <w:rPr>
+                <w:rFonts w:ascii="宋体" w:eastAsia="宋体" w:hAnsi="宋体" w:cs="宋体" w:hint="eastAsia"/>
+                <w:color w:val="000000"/>
+              </w:rPr>
+              <w:t>天气炎热，</w:t>
+            </w:r>
+            <w:proofErr w:type="gramStart"/>
+            <w:r>
+              <w:rPr>
+                <w:rFonts w:ascii="宋体" w:eastAsia="宋体" w:hAnsi="宋体" w:cs="宋体" w:hint="eastAsia"/>
+                <w:color w:val="000000"/>
+              </w:rPr>
+              <w:t>建议着</w:t>
+            </w:r>
+            <w:proofErr w:type="gramEnd"/>
+            <w:r>
+              <w:rPr>
+                <w:rFonts w:ascii="宋体" w:eastAsia="宋体" w:hAnsi="宋体" w:cs="宋体" w:hint="eastAsia"/>
+                <w:color w:val="000000"/>
+              </w:rPr>
+              <w:t>短衫、短裙、短裤、薄型T恤衫、敞领短袖棉衫等清凉夏季服装。</w:t>
+            </w:r>
+          </w:p>
+        </w:tc>
+      </w:tr>
+      <w:tr>
+        <w:trPr>
+          <w:trHeight w:val="810"/>
+        </w:trPr>
+        <w:tc>
+          <w:tcPr>
+            <w:tcW w:w="1020" w:type="dxa"/>
+            <w:tcBorders>
+              <w:top w:val="nil"/>
+              <w:left w:val="single" w:sz="4" w:space="0" w:color="auto"/>
+              <w:bottom w:val="single" w:sz="4" w:space="0" w:color="auto"/>
+              <w:right w:val="single" w:sz="4" w:space="0" w:color="auto"/>
+            </w:tcBorders>
+            <w:shd w:val="clear" w:color="auto" w:fill="auto"/>
+            <w:vAlign w:val="center"/>
+            <w:hideMark/>
+          </w:tcPr>
+          <w:p>
+            <w:pPr>
+              <w:spacing w:after="0" w:line="240" w:lineRule="auto"/>
+              <w:jc w:val="center"/>
+              <w:rPr>
+                <w:rFonts w:ascii="Simsun" w:eastAsia="宋体" w:hAnsi="Simsun" w:cs="宋体"/>
+                <w:color w:val="000000"/>
+              </w:rPr>
+            </w:pPr>
+            <w:r>
+              <w:rPr>
+                <w:rFonts w:ascii="Simsun" w:eastAsia="宋体" w:hAnsi="Simsun" w:cs="宋体" w:hint="eastAsia"/>
+                <w:color w:val="000000"/>
+              </w:rPr>
+              <w:t>2</w:t>
+            </w:r>
+          </w:p>
+        </w:tc>
+        <w:tc>
+          <w:tcPr>
+            <w:tcW w:w="1120" w:type="dxa"/>
+            <w:tcBorders>
+              <w:top w:val="nil"/>
+              <w:left w:val="nil"/>
+              <w:bottom w:val="single" w:sz="4" w:space="0" w:color="auto"/>
+              <w:right w:val="single" w:sz="4" w:space="0" w:color="auto"/>
+            </w:tcBorders>
+            <w:shd w:val="clear" w:color="auto" w:fill="auto"/>
+            <w:vAlign w:val="center"/>
+            <w:hideMark/>
+          </w:tcPr>
+          <w:p>
+            <w:pPr>
+              <w:spacing w:after="0" w:line="240" w:lineRule="auto"/>
+              <w:jc w:val="center"/>
+              <w:rPr>
+                <w:rFonts w:ascii="Simsun" w:eastAsia="宋体" w:hAnsi="Simsun" w:cs="宋体"/>
+                <w:color w:val="000000"/>
+              </w:rPr>
+            </w:pPr>
+            <w:r>
+              <w:rPr>
+                <w:rFonts w:ascii="Simsun" w:eastAsia="宋体" w:hAnsi="Simsun" w:cs="宋体"/>
+                <w:color w:val="000000"/>
+              </w:rPr>
+              <w:t>热</w:t>
+            </w:r>
+          </w:p>
+        </w:tc>
+        <w:tc>
+          <w:tcPr>
+            <w:tcW w:w="3720" w:type="dxa"/>
+            <w:tcBorders>
+              <w:top w:val="nil"/>
+              <w:left w:val="nil"/>
+              <w:bottom w:val="single" w:sz="4" w:space="0" w:color="auto"/>
+              <w:right w:val="single" w:sz="4" w:space="0" w:color="auto"/>
+            </w:tcBorders>
+            <w:shd w:val="clear" w:color="auto" w:fill="auto"/>
+            <w:vAlign w:val="center"/>
+            <w:hideMark/>
+          </w:tcPr>
+          <w:p>
+            <w:pPr>
+              <w:spacing w:after="0" w:line="240" w:lineRule="auto"/>
+              <w:jc w:val="center"/>
+              <w:rPr>
+                <w:rFonts w:ascii="Simsun" w:eastAsia="宋体" w:hAnsi="Simsun" w:cs="宋体"/>
+                <w:color w:val="000000"/>
+              </w:rPr>
+            </w:pPr>
+            <w:r>
+              <w:rPr>
+                <w:rFonts w:ascii="Simsun" w:eastAsia="宋体" w:hAnsi="Simsun" w:cs="宋体"/>
+                <w:color w:val="000000"/>
+              </w:rPr>
+              <w:t>天气较热，</w:t>
+            </w:r>
+            <w:proofErr w:type="gramStart"/>
+            <w:r>
+              <w:rPr>
+                <w:rFonts w:ascii="Simsun" w:eastAsia="宋体" w:hAnsi="Simsun" w:cs="宋体"/>
+                <w:color w:val="000000"/>
+              </w:rPr>
+              <w:t>建议着</w:t>
+            </w:r>
+            <w:proofErr w:type="gramEnd"/>
+            <w:r>
+              <w:rPr>
+                <w:rFonts w:ascii="Simsun" w:eastAsia="宋体" w:hAnsi="Simsun" w:cs="宋体"/>
+                <w:color w:val="000000"/>
+              </w:rPr>
+              <w:t>短裙、短裤、短套装、</w:t>
+            </w:r>
+            <w:r>
+              <w:rPr>
+                <w:rFonts w:ascii="Simsun" w:eastAsia="宋体" w:hAnsi="Simsun" w:cs="宋体"/>
+                <w:color w:val="000000"/>
+              </w:rPr>
+              <w:t>T</w:t>
+            </w:r>
+            <w:r>
+              <w:rPr>
+                <w:rFonts w:ascii="Simsun" w:eastAsia="宋体" w:hAnsi="Simsun" w:cs="宋体"/>
+                <w:color w:val="000000"/>
+              </w:rPr>
+              <w:t>恤等夏季服装。年老体弱者</w:t>
+            </w:r>
+            <w:proofErr w:type="gramStart"/>
+            <w:r>
+              <w:rPr>
+                <w:rFonts w:ascii="Simsun" w:eastAsia="宋体" w:hAnsi="Simsun" w:cs="宋体"/>
+                <w:color w:val="000000"/>
+              </w:rPr>
+              <w:t>宜着</w:t>
+            </w:r>
+            <w:proofErr w:type="gramEnd"/>
+            <w:r>
+              <w:rPr>
+                <w:rFonts w:ascii="Simsun" w:eastAsia="宋体" w:hAnsi="Simsun" w:cs="宋体"/>
+                <w:color w:val="000000"/>
+              </w:rPr>
+              <w:t>长袖衬衫和单裤。</w:t>
+            </w:r>
+          </w:p>
+        </w:tc>
+      </w:tr>
+      <w:tr>
+        <w:trPr>
+          <w:trHeight w:val="810"/>
+        </w:trPr>
+        <w:tc>
+          <w:tcPr>
+            <w:tcW w:w="1020" w:type="dxa"/>
+            <w:tcBorders>
+              <w:top w:val="nil"/>
+              <w:left w:val="single" w:sz="4" w:space="0" w:color="auto"/>
+              <w:bottom w:val="single" w:sz="4" w:space="0" w:color="auto"/>
+              <w:right w:val="single" w:sz="4" w:space="0" w:color="auto"/>
+            </w:tcBorders>
+            <w:shd w:val="clear" w:color="auto" w:fill="auto"/>
+            <w:vAlign w:val="center"/>
+            <w:hideMark/>
+          </w:tcPr>
+          <w:p>
+            <w:pPr>
+              <w:spacing w:after="0" w:line="240" w:lineRule="auto"/>
+              <w:jc w:val="center"/>
+              <w:rPr>
+                <w:rFonts w:ascii="Simsun" w:eastAsia="宋体" w:hAnsi="Simsun" w:cs="宋体"/>
+                <w:color w:val="000000"/>
+              </w:rPr>
+            </w:pPr>
+            <w:r>
+              <w:rPr>
+                <w:rFonts w:ascii="Simsun" w:eastAsia="宋体" w:hAnsi="Simsun" w:cs="宋体" w:hint="eastAsia"/>
+                <w:color w:val="000000"/>
+              </w:rPr>
+              <w:t>3</w:t>
+            </w:r>
+          </w:p>
+        </w:tc>
+        <w:tc>
+          <w:tcPr>
+            <w:tcW w:w="1120" w:type="dxa"/>
+            <w:tcBorders>
+              <w:top w:val="nil"/>
+              <w:left w:val="nil"/>
+              <w:bottom w:val="single" w:sz="4" w:space="0" w:color="auto"/>
+              <w:right w:val="single" w:sz="4" w:space="0" w:color="auto"/>
+            </w:tcBorders>
+            <w:shd w:val="clear" w:color="auto" w:fill="auto"/>
+            <w:vAlign w:val="center"/>
+            <w:hideMark/>
+          </w:tcPr>
+          <w:p>
+            <w:pPr>
+              <w:spacing w:after="0" w:line="240" w:lineRule="auto"/>
+              <w:jc w:val="center"/>
+              <w:rPr>
+                <w:rFonts w:ascii="Simsun" w:eastAsia="宋体" w:hAnsi="Simsun" w:cs="宋体"/>
+                <w:color w:val="000000"/>
+              </w:rPr>
+            </w:pPr>
+            <w:r>
+              <w:rPr>
+                <w:rFonts w:ascii="Simsun" w:eastAsia="宋体" w:hAnsi="Simsun" w:cs="宋体"/>
+                <w:color w:val="000000"/>
+              </w:rPr>
+              <w:t>暖</w:t>
+            </w:r>
+          </w:p>
+        </w:tc>
+        <w:tc>
+          <w:tcPr>
+            <w:tcW w:w="3720" w:type="dxa"/>
+            <w:tcBorders>
+              <w:top w:val="nil"/>
+              <w:left w:val="nil"/>
+              <w:bottom w:val="single" w:sz="4" w:space="0" w:color="auto"/>
+              <w:right w:val="single" w:sz="4" w:space="0" w:color="auto"/>
+            </w:tcBorders>
+            <w:shd w:val="clear" w:color="auto" w:fill="auto"/>
+            <w:vAlign w:val="center"/>
+            <w:hideMark/>
+          </w:tcPr>
+          <w:p>
+            <w:pPr>
+              <w:spacing w:after="0" w:line="240" w:lineRule="auto"/>
+              <w:jc w:val="center"/>
+              <w:rPr>
+                <w:rFonts w:ascii="Simsun" w:eastAsia="宋体" w:hAnsi="Simsun" w:cs="宋体"/>
+                <w:color w:val="000000"/>
+              </w:rPr>
+            </w:pPr>
+            <w:proofErr w:type="gramStart"/>
+            <w:r>
+              <w:rPr>
+                <w:rFonts w:ascii="Simsun" w:eastAsia="宋体" w:hAnsi="Simsun" w:cs="宋体"/>
+                <w:color w:val="000000"/>
+              </w:rPr>
+              <w:t>建议着</w:t>
+            </w:r>
+            <w:proofErr w:type="gramEnd"/>
+            <w:r>
+              <w:rPr>
+                <w:rFonts w:ascii="Simsun" w:eastAsia="宋体" w:hAnsi="Simsun" w:cs="宋体"/>
+                <w:color w:val="000000"/>
+              </w:rPr>
+              <w:t>长袖衬衫加单裤等春秋过渡装。年老体弱者</w:t>
+            </w:r>
+            <w:proofErr w:type="gramStart"/>
+            <w:r>
+              <w:rPr>
+                <w:rFonts w:ascii="Simsun" w:eastAsia="宋体" w:hAnsi="Simsun" w:cs="宋体"/>
+                <w:color w:val="000000"/>
+              </w:rPr>
+              <w:t>宜着</w:t>
+            </w:r>
+            <w:proofErr w:type="gramEnd"/>
+            <w:r>
+              <w:rPr>
+                <w:rFonts w:ascii="Simsun" w:eastAsia="宋体" w:hAnsi="Simsun" w:cs="宋体"/>
+                <w:color w:val="000000"/>
+              </w:rPr>
+              <w:t>针织长袖衬衫、马甲和长裤。</w:t>
+            </w:r>
+          </w:p>
+        </w:tc>
+      </w:tr>
+      <w:tr>
+        <w:trPr>
+          <w:trHeight w:val="810"/>
+        </w:trPr>
+        <w:tc>
+          <w:tcPr>
+            <w:tcW w:w="1020" w:type="dxa"/>
+            <w:tcBorders>
+              <w:top w:val="nil"/>
+              <w:left w:val="single" w:sz="4" w:space="0" w:color="auto"/>
+              <w:bottom w:val="single" w:sz="4" w:space="0" w:color="auto"/>
+              <w:right w:val="single" w:sz="4" w:space="0" w:color="auto"/>
+            </w:tcBorders>
+            <w:shd w:val="clear" w:color="auto" w:fill="auto"/>
+            <w:vAlign w:val="center"/>
+            <w:hideMark/>
+          </w:tcPr>
+          <w:p>
+            <w:pPr>
+              <w:spacing w:after="0" w:line="240" w:lineRule="auto"/>
+              <w:jc w:val="center"/>
+              <w:rPr>
+                <w:rFonts w:ascii="Simsun" w:eastAsia="宋体" w:hAnsi="Simsun" w:cs="宋体"/>
+                <w:color w:val="000000"/>
+              </w:rPr>
+            </w:pPr>
+            <w:r>
+              <w:rPr>
+                <w:rFonts w:ascii="Simsun" w:eastAsia="宋体" w:hAnsi="Simsun" w:cs="宋体" w:hint="eastAsia"/>
+                <w:color w:val="000000"/>
+              </w:rPr>
+              <w:t>4</w:t>
+            </w:r>
+          </w:p>
+        </w:tc>
+        <w:tc>
+          <w:tcPr>
+            <w:tcW w:w="1120" w:type="dxa"/>
+            <w:tcBorders>
+              <w:top w:val="nil"/>
+              <w:left w:val="nil"/>
+              <w:bottom w:val="single" w:sz="4" w:space="0" w:color="auto"/>
+              <w:right w:val="single" w:sz="4" w:space="0" w:color="auto"/>
+            </w:tcBorders>
+            <w:shd w:val="clear" w:color="auto" w:fill="auto"/>
+            <w:vAlign w:val="center"/>
+            <w:hideMark/>
+          </w:tcPr>
+          <w:p>
+            <w:pPr>
+              <w:spacing w:after="0" w:line="240" w:lineRule="auto"/>
+              <w:jc w:val="center"/>
+              <w:rPr>
+                <w:rFonts w:ascii="Simsun" w:eastAsia="宋体" w:hAnsi="Simsun" w:cs="宋体"/>
+                <w:color w:val="000000"/>
+              </w:rPr>
+            </w:pPr>
+            <w:r>
+              <w:rPr>
+                <w:rFonts w:ascii="Simsun" w:eastAsia="宋体" w:hAnsi="Simsun" w:cs="宋体"/>
+                <w:color w:val="000000"/>
+              </w:rPr>
+              <w:t>舒适</w:t>
+            </w:r>
+          </w:p>
+        </w:tc>
+        <w:tc>
+          <w:tcPr>
+            <w:tcW w:w="3720" w:type="dxa"/>
+            <w:tcBorders>
+              <w:top w:val="nil"/>
+              <w:left w:val="nil"/>
+              <w:bottom w:val="single" w:sz="4" w:space="0" w:color="auto"/>
+              <w:right w:val="single" w:sz="4" w:space="0" w:color="auto"/>
+            </w:tcBorders>
+            <w:shd w:val="clear" w:color="auto" w:fill="auto"/>
+            <w:vAlign w:val="center"/>
+            <w:hideMark/>
+          </w:tcPr>
+          <w:p>
+            <w:pPr>
+              <w:spacing w:after="0" w:line="240" w:lineRule="auto"/>
+              <w:jc w:val="center"/>
+              <w:rPr>
+                <w:rFonts w:ascii="Simsun" w:eastAsia="宋体" w:hAnsi="Simsun" w:cs="宋体"/>
+                <w:color w:val="000000"/>
+              </w:rPr>
+            </w:pPr>
+            <w:proofErr w:type="gramStart"/>
+            <w:r>
+              <w:rPr>
+                <w:rFonts w:ascii="Simsun" w:eastAsia="宋体" w:hAnsi="Simsun" w:cs="宋体"/>
+                <w:color w:val="000000"/>
+              </w:rPr>
+              <w:t>建议着</w:t>
+            </w:r>
+            <w:proofErr w:type="gramEnd"/>
+            <w:r>
+              <w:rPr>
+                <w:rFonts w:ascii="Simsun" w:eastAsia="宋体" w:hAnsi="Simsun" w:cs="宋体"/>
+                <w:color w:val="000000"/>
+              </w:rPr>
+              <w:t>薄型套装或牛仔衫裤等春秋过渡装。年老体弱者</w:t>
+            </w:r>
+            <w:proofErr w:type="gramStart"/>
+            <w:r>
+              <w:rPr>
+                <w:rFonts w:ascii="Simsun" w:eastAsia="宋体" w:hAnsi="Simsun" w:cs="宋体"/>
+                <w:color w:val="000000"/>
+              </w:rPr>
+              <w:t>宜着</w:t>
+            </w:r>
+            <w:proofErr w:type="gramEnd"/>
+            <w:r>
+              <w:rPr>
+                <w:rFonts w:ascii="Simsun" w:eastAsia="宋体" w:hAnsi="Simsun" w:cs="宋体"/>
+                <w:color w:val="000000"/>
+              </w:rPr>
+              <w:t>套装、夹克衫等。</w:t>
+            </w:r>
+          </w:p>
+        </w:tc>
+      </w:tr>
+      <w:tr>
+        <w:trPr>
+          <w:trHeight w:val="810"/>
+        </w:trPr>
+        <w:tc>
+          <w:tcPr>
+            <w:tcW w:w="1020" w:type="dxa"/>
+            <w:tcBorders>
+              <w:top w:val="nil"/>
+              <w:left w:val="single" w:sz="4" w:space="0" w:color="auto"/>
+              <w:bottom w:val="single" w:sz="4" w:space="0" w:color="auto"/>
+              <w:right w:val="single" w:sz="4" w:space="0" w:color="auto"/>
+            </w:tcBorders>
+            <w:shd w:val="clear" w:color="auto" w:fill="auto"/>
+            <w:vAlign w:val="center"/>
+            <w:hideMark/>
+          </w:tcPr>
+          <w:p>
+            <w:pPr>
+              <w:spacing w:after="0" w:line="240" w:lineRule="auto"/>
+              <w:jc w:val="center"/>
+              <w:rPr>
+                <w:rFonts w:ascii="Simsun" w:eastAsia="宋体" w:hAnsi="Simsun" w:cs="宋体"/>
+                <w:color w:val="000000"/>
+              </w:rPr>
+            </w:pPr>
+            <w:r>
+              <w:rPr>
+                <w:rFonts w:ascii="Simsun" w:eastAsia="宋体" w:hAnsi="Simsun" w:cs="宋体" w:hint="eastAsia"/>
+                <w:color w:val="000000"/>
+              </w:rPr>
+              <w:t>5</w:t>
+            </w:r>
+          </w:p>
+        </w:tc>
+        <w:tc>
+          <w:tcPr>
+            <w:tcW w:w="1120" w:type="dxa"/>
+            <w:tcBorders>
+              <w:top w:val="nil"/>
+              <w:left w:val="nil"/>
+              <w:bottom w:val="single" w:sz="4" w:space="0" w:color="auto"/>
+              <w:right w:val="single" w:sz="4" w:space="0" w:color="auto"/>
+            </w:tcBorders>
+            <w:shd w:val="clear" w:color="auto" w:fill="auto"/>
+            <w:vAlign w:val="center"/>
+            <w:hideMark/>
+          </w:tcPr>
+          <w:p>
+            <w:pPr>
+              <w:spacing w:after="0" w:line="240" w:lineRule="auto"/>
+              <w:jc w:val="center"/>
+              <w:rPr>
+                <w:rFonts w:ascii="Simsun" w:eastAsia="宋体" w:hAnsi="Simsun" w:cs="宋体"/>
+                <w:color w:val="000000"/>
+              </w:rPr>
+            </w:pPr>
+            <w:r>
+              <w:rPr>
+                <w:rFonts w:ascii="Simsun" w:eastAsia="宋体" w:hAnsi="Simsun" w:cs="宋体"/>
+                <w:color w:val="000000"/>
+              </w:rPr>
+              <w:t>温凉</w:t>
+            </w:r>
+          </w:p>
+        </w:tc>
+        <w:tc>
+          <w:tcPr>
+            <w:tcW w:w="3720" w:type="dxa"/>
+            <w:tcBorders>
+              <w:top w:val="nil"/>
+              <w:left w:val="nil"/>
+              <w:bottom w:val="single" w:sz="4" w:space="0" w:color="auto"/>
+              <w:right w:val="single" w:sz="4" w:space="0" w:color="auto"/>
+            </w:tcBorders>
+            <w:shd w:val="clear" w:color="auto" w:fill="auto"/>
+            <w:vAlign w:val="center"/>
+            <w:hideMark/>
+          </w:tcPr>
+          <w:p>
+            <w:pPr>
+              <w:spacing w:after="0" w:line="240" w:lineRule="auto"/>
+              <w:jc w:val="center"/>
+              <w:rPr>
+                <w:rFonts w:ascii="Simsun" w:eastAsia="宋体" w:hAnsi="Simsun" w:cs="宋体"/>
+                <w:color w:val="000000"/>
+              </w:rPr>
+            </w:pPr>
+            <w:proofErr w:type="gramStart"/>
+            <w:r>
+              <w:rPr>
+                <w:rFonts w:ascii="Simsun" w:eastAsia="宋体" w:hAnsi="Simsun" w:cs="宋体"/>
+                <w:color w:val="000000"/>
+              </w:rPr>
+              <w:t>建议着</w:t>
+            </w:r>
+            <w:proofErr w:type="gramEnd"/>
+            <w:r>
+              <w:rPr>
+                <w:rFonts w:ascii="Simsun" w:eastAsia="宋体" w:hAnsi="Simsun" w:cs="宋体"/>
+                <w:color w:val="000000"/>
+              </w:rPr>
+              <w:t>夹衣或西服</w:t>
+            </w:r>
+            <w:proofErr w:type="gramStart"/>
+            <w:r>
+              <w:rPr>
+                <w:rFonts w:ascii="Simsun" w:eastAsia="宋体" w:hAnsi="Simsun" w:cs="宋体"/>
+                <w:color w:val="000000"/>
+              </w:rPr>
+              <w:t>套装加薄羊毛衫</w:t>
+            </w:r>
+            <w:proofErr w:type="gramEnd"/>
+            <w:r>
+              <w:rPr>
+                <w:rFonts w:ascii="Simsun" w:eastAsia="宋体" w:hAnsi="Simsun" w:cs="宋体"/>
+                <w:color w:val="000000"/>
+              </w:rPr>
+              <w:t>等春秋服装。年老体弱者</w:t>
+            </w:r>
+            <w:proofErr w:type="gramStart"/>
+            <w:r>
+              <w:rPr>
+                <w:rFonts w:ascii="Simsun" w:eastAsia="宋体" w:hAnsi="Simsun" w:cs="宋体"/>
+                <w:color w:val="000000"/>
+              </w:rPr>
+              <w:t>宜着</w:t>
+            </w:r>
+            <w:proofErr w:type="gramEnd"/>
+            <w:r>
+              <w:rPr>
+                <w:rFonts w:ascii="Simsun" w:eastAsia="宋体" w:hAnsi="Simsun" w:cs="宋体"/>
+                <w:color w:val="000000"/>
+              </w:rPr>
+              <w:t>夹衣或风衣加羊毛衫。</w:t>
+            </w:r>
+          </w:p>
+        </w:tc>
+      </w:tr>
+      <w:tr>
+        <w:trPr>
+          <w:trHeight w:val="810"/>
+        </w:trPr>
+        <w:tc>
+          <w:tcPr>
+            <w:tcW w:w="1020" w:type="dxa"/>
+            <w:tcBorders>
+              <w:top w:val="nil"/>
+              <w:left w:val="single" w:sz="4" w:space="0" w:color="auto"/>
+              <w:bottom w:val="single" w:sz="4" w:space="0" w:color="auto"/>
+              <w:right w:val="single" w:sz="4" w:space="0" w:color="auto"/>
+            </w:tcBorders>
+            <w:shd w:val="clear" w:color="auto" w:fill="auto"/>
+            <w:vAlign w:val="center"/>
+            <w:hideMark/>
+          </w:tcPr>
+          <w:p>
+            <w:pPr>
+              <w:spacing w:after="0" w:line="240" w:lineRule="auto"/>
+              <w:jc w:val="center"/>
+              <w:rPr>
+                <w:rFonts w:ascii="Simsun" w:eastAsia="宋体" w:hAnsi="Simsun" w:cs="宋体"/>
+                <w:color w:val="000000"/>
+              </w:rPr>
+            </w:pPr>
+            <w:r>
+              <w:rPr>
+                <w:rFonts w:ascii="Simsun" w:eastAsia="宋体" w:hAnsi="Simsun" w:cs="宋体" w:hint="eastAsia"/>
+                <w:color w:val="000000"/>
+              </w:rPr>
+              <w:t>6</w:t>
+            </w:r>
+          </w:p>
+        </w:tc>
+        <w:tc>
+          <w:tcPr>
+            <w:tcW w:w="1120" w:type="dxa"/>
+            <w:tcBorders>
+              <w:top w:val="nil"/>
+              <w:left w:val="nil"/>
+              <w:bottom w:val="single" w:sz="4" w:space="0" w:color="auto"/>
+              <w:right w:val="single" w:sz="4" w:space="0" w:color="auto"/>
+            </w:tcBorders>
+            <w:shd w:val="clear" w:color="auto" w:fill="auto"/>
+            <w:vAlign w:val="center"/>
+            <w:hideMark/>
+          </w:tcPr>
+          <w:p>
+            <w:pPr>
+              <w:spacing w:after="0" w:line="240" w:lineRule="auto"/>
+              <w:jc w:val="center"/>
+              <w:rPr>
+                <w:rFonts w:ascii="Simsun" w:eastAsia="宋体" w:hAnsi="Simsun" w:cs="宋体"/>
+                <w:color w:val="000000"/>
+              </w:rPr>
+            </w:pPr>
+            <w:r>
+              <w:rPr>
+                <w:rFonts w:ascii="Simsun" w:eastAsia="宋体" w:hAnsi="Simsun" w:cs="宋体"/>
+                <w:color w:val="000000"/>
+              </w:rPr>
+              <w:t>气温较低</w:t>
+            </w:r>
+          </w:p>
+        </w:tc>
+        <w:tc>
+          <w:tcPr>
+            <w:tcW w:w="3720" w:type="dxa"/>
+            <w:tcBorders>
+              <w:top w:val="nil"/>
+              <w:left w:val="nil"/>
+              <w:bottom w:val="single" w:sz="4" w:space="0" w:color="auto"/>
+              <w:right w:val="single" w:sz="4" w:space="0" w:color="auto"/>
+            </w:tcBorders>
+            <w:shd w:val="clear" w:color="auto" w:fill="auto"/>
+            <w:vAlign w:val="center"/>
+            <w:hideMark/>
+          </w:tcPr>
+          <w:p>
+            <w:pPr>
+              <w:spacing w:after="0" w:line="240" w:lineRule="auto"/>
+              <w:jc w:val="center"/>
+              <w:rPr>
+                <w:rFonts w:ascii="Simsun" w:eastAsia="宋体" w:hAnsi="Simsun" w:cs="宋体"/>
+                <w:color w:val="000000"/>
+              </w:rPr>
+            </w:pPr>
+            <w:r>
+              <w:rPr>
+                <w:rFonts w:ascii="Simsun" w:eastAsia="宋体" w:hAnsi="Simsun" w:cs="宋体"/>
+                <w:color w:val="000000"/>
+              </w:rPr>
+              <w:t>天气凉，</w:t>
+            </w:r>
+            <w:proofErr w:type="gramStart"/>
+            <w:r>
+              <w:rPr>
+                <w:rFonts w:ascii="Simsun" w:eastAsia="宋体" w:hAnsi="Simsun" w:cs="宋体"/>
+                <w:color w:val="000000"/>
+              </w:rPr>
+              <w:t>建议着</w:t>
+            </w:r>
+            <w:proofErr w:type="gramEnd"/>
+            <w:r>
+              <w:rPr>
+                <w:rFonts w:ascii="Simsun" w:eastAsia="宋体" w:hAnsi="Simsun" w:cs="宋体"/>
+                <w:color w:val="000000"/>
+              </w:rPr>
+              <w:t>厚外套加毛衣等春秋服装。年老体弱者</w:t>
+            </w:r>
+            <w:proofErr w:type="gramStart"/>
+            <w:r>
+              <w:rPr>
+                <w:rFonts w:ascii="Simsun" w:eastAsia="宋体" w:hAnsi="Simsun" w:cs="宋体"/>
+                <w:color w:val="000000"/>
+              </w:rPr>
+              <w:t>宜着</w:t>
+            </w:r>
+            <w:proofErr w:type="gramEnd"/>
+            <w:r>
+              <w:rPr>
+                <w:rFonts w:ascii="Simsun" w:eastAsia="宋体" w:hAnsi="Simsun" w:cs="宋体"/>
+                <w:color w:val="000000"/>
+              </w:rPr>
+              <w:t>大衣、呢外套加羊毛衫。</w:t>
+            </w:r>
+          </w:p>
+        </w:tc>
+      </w:tr>
+      <w:tr>
+        <w:trPr>
+          <w:trHeight w:val="810"/>
+        </w:trPr>
+        <w:tc>
+          <w:tcPr>
+            <w:tcW w:w="1020" w:type="dxa"/>
+            <w:tcBorders>
+              <w:top w:val="nil"/>
+              <w:left w:val="single" w:sz="4" w:space="0" w:color="auto"/>
+              <w:bottom w:val="single" w:sz="4" w:space="0" w:color="auto"/>
+              <w:right w:val="single" w:sz="4" w:space="0" w:color="auto"/>
+            </w:tcBorders>
+            <w:shd w:val="clear" w:color="auto" w:fill="auto"/>
+            <w:vAlign w:val="center"/>
+            <w:hideMark/>
+          </w:tcPr>
+          <w:p>
+            <w:pPr>
+              <w:spacing w:after="0" w:line="240" w:lineRule="auto"/>
+              <w:jc w:val="center"/>
+              <w:rPr>
+                <w:rFonts w:ascii="Simsun" w:eastAsia="宋体" w:hAnsi="Simsun" w:cs="宋体"/>
+                <w:color w:val="000000"/>
+              </w:rPr>
+            </w:pPr>
+            <w:r>
+              <w:rPr>
+                <w:rFonts w:ascii="Simsun" w:eastAsia="宋体" w:hAnsi="Simsun" w:cs="宋体" w:hint="eastAsia"/>
+                <w:color w:val="000000"/>
+              </w:rPr>
+              <w:t>7</w:t>
+            </w:r>
+          </w:p>
+        </w:tc>
+        <w:tc>
+          <w:tcPr>
+            <w:tcW w:w="1120" w:type="dxa"/>
+            <w:tcBorders>
+              <w:top w:val="nil"/>
+              <w:left w:val="nil"/>
+              <w:bottom w:val="single" w:sz="4" w:space="0" w:color="auto"/>
+              <w:right w:val="single" w:sz="4" w:space="0" w:color="auto"/>
+            </w:tcBorders>
+            <w:shd w:val="clear" w:color="auto" w:fill="auto"/>
+            <w:vAlign w:val="center"/>
+            <w:hideMark/>
+          </w:tcPr>
+          <w:p>
+            <w:pPr>
+              <w:spacing w:after="0" w:line="240" w:lineRule="auto"/>
+              <w:jc w:val="center"/>
+              <w:rPr>
+                <w:rFonts w:ascii="Simsun" w:eastAsia="宋体" w:hAnsi="Simsun" w:cs="宋体"/>
+                <w:color w:val="000000"/>
+              </w:rPr>
+            </w:pPr>
+            <w:r>
+              <w:rPr>
+                <w:rFonts w:ascii="Simsun" w:eastAsia="宋体" w:hAnsi="Simsun" w:cs="宋体"/>
+                <w:color w:val="000000"/>
+              </w:rPr>
+              <w:t>冷</w:t>
+            </w:r>
+          </w:p>
+        </w:tc>
+        <w:tc>
+          <w:tcPr>
+            <w:tcW w:w="3720" w:type="dxa"/>
+            <w:tcBorders>
+              <w:top w:val="nil"/>
+              <w:left w:val="nil"/>
+              <w:bottom w:val="single" w:sz="4" w:space="0" w:color="auto"/>
+              <w:right w:val="single" w:sz="4" w:space="0" w:color="auto"/>
+            </w:tcBorders>
+            <w:shd w:val="clear" w:color="auto" w:fill="auto"/>
+            <w:vAlign w:val="center"/>
+            <w:hideMark/>
+          </w:tcPr>
+          <w:p>
+            <w:pPr>
+              <w:spacing w:after="0" w:line="240" w:lineRule="auto"/>
+              <w:jc w:val="center"/>
+              <w:rPr>
+                <w:rFonts w:ascii="Simsun" w:eastAsia="宋体" w:hAnsi="Simsun" w:cs="宋体"/>
+                <w:color w:val="000000"/>
+              </w:rPr>
+            </w:pPr>
+            <w:r>
+              <w:rPr>
+                <w:rFonts w:ascii="Simsun" w:eastAsia="宋体" w:hAnsi="Simsun" w:cs="宋体"/>
+                <w:color w:val="000000"/>
+              </w:rPr>
+              <w:t>天气冷，</w:t>
+            </w:r>
+            <w:proofErr w:type="gramStart"/>
+            <w:r>
+              <w:rPr>
+                <w:rFonts w:ascii="Simsun" w:eastAsia="宋体" w:hAnsi="Simsun" w:cs="宋体"/>
+                <w:color w:val="000000"/>
+              </w:rPr>
+              <w:t>建议着</w:t>
+            </w:r>
+            <w:proofErr w:type="gramEnd"/>
+            <w:r>
+              <w:rPr>
+                <w:rFonts w:ascii="Simsun" w:eastAsia="宋体" w:hAnsi="Simsun" w:cs="宋体"/>
+                <w:color w:val="000000"/>
+              </w:rPr>
+              <w:t>棉衣、皮夹克加羊毛衫等冬季服装。年老体弱者</w:t>
+            </w:r>
+            <w:proofErr w:type="gramStart"/>
+            <w:r>
+              <w:rPr>
+                <w:rFonts w:ascii="Simsun" w:eastAsia="宋体" w:hAnsi="Simsun" w:cs="宋体"/>
+                <w:color w:val="000000"/>
+              </w:rPr>
+              <w:t>宜着</w:t>
+            </w:r>
+            <w:proofErr w:type="gramEnd"/>
+            <w:r>
+              <w:rPr>
+                <w:rFonts w:ascii="Simsun" w:eastAsia="宋体" w:hAnsi="Simsun" w:cs="宋体"/>
+                <w:color w:val="000000"/>
+              </w:rPr>
+              <w:t>厚棉衣或冬大衣。</w:t>
+            </w:r>
+          </w:p>
+        </w:tc>
+      </w:tr>
+      <w:tr>
+        <w:trPr>
+          <w:trHeight w:val="810"/>
+        </w:trPr>
+        <w:tc>
+          <w:tcPr>
+            <w:tcW w:w="1020" w:type="dxa"/>
+            <w:tcBorders>
+              <w:top w:val="nil"/>
+              <w:left w:val="single" w:sz="4" w:space="0" w:color="auto"/>
+              <w:bottom w:val="single" w:sz="4" w:space="0" w:color="auto"/>
+              <w:right w:val="single" w:sz="4" w:space="0" w:color="auto"/>
+            </w:tcBorders>
+            <w:shd w:val="clear" w:color="auto" w:fill="auto"/>
+            <w:vAlign w:val="center"/>
+            <w:hideMark/>
+          </w:tcPr>
+          <w:p>
+            <w:pPr>
+              <w:spacing w:after="0" w:line="240" w:lineRule="auto"/>
+              <w:jc w:val="center"/>
+              <w:rPr>
+                <w:rFonts w:ascii="Simsun" w:eastAsia="宋体" w:hAnsi="Simsun" w:cs="宋体"/>
+                <w:color w:val="000000"/>
+              </w:rPr>
+            </w:pPr>
+            <w:r>
+              <w:rPr>
+                <w:rFonts w:ascii="Simsun" w:eastAsia="宋体" w:hAnsi="Simsun" w:cs="宋体" w:hint="eastAsia"/>
+                <w:color w:val="000000"/>
+              </w:rPr>
+              <w:t>8</w:t>
+            </w:r>
+          </w:p>
+        </w:tc>
+        <w:tc>
+          <w:tcPr>
+            <w:tcW w:w="1120" w:type="dxa"/>
+            <w:tcBorders>
+              <w:top w:val="nil"/>
+              <w:left w:val="nil"/>
+              <w:bottom w:val="single" w:sz="4" w:space="0" w:color="auto"/>
+              <w:right w:val="single" w:sz="4" w:space="0" w:color="auto"/>
+            </w:tcBorders>
+            <w:shd w:val="clear" w:color="auto" w:fill="auto"/>
+            <w:vAlign w:val="center"/>
+            <w:hideMark/>
+          </w:tcPr>
+          <w:p>
+            <w:pPr>
+              <w:spacing w:after="0" w:line="240" w:lineRule="auto"/>
+              <w:jc w:val="center"/>
+              <w:rPr>
+                <w:rFonts w:ascii="Simsun" w:eastAsia="宋体" w:hAnsi="Simsun" w:cs="宋体"/>
+                <w:color w:val="000000"/>
+              </w:rPr>
+            </w:pPr>
+            <w:r>
+              <w:rPr>
+                <w:rFonts w:ascii="Simsun" w:eastAsia="宋体" w:hAnsi="Simsun" w:cs="宋体"/>
+                <w:color w:val="000000"/>
+              </w:rPr>
+              <w:t>温度极低</w:t>
+            </w:r>
+          </w:p>
+        </w:tc>
+        <w:tc>
+          <w:tcPr>
+            <w:tcW w:w="3720" w:type="dxa"/>
+            <w:tcBorders>
+              <w:top w:val="nil"/>
+              <w:left w:val="nil"/>
+              <w:bottom w:val="single" w:sz="4" w:space="0" w:color="auto"/>
+              <w:right w:val="single" w:sz="4" w:space="0" w:color="auto"/>
+            </w:tcBorders>
+            <w:shd w:val="clear" w:color="auto" w:fill="auto"/>
+            <w:vAlign w:val="center"/>
+            <w:hideMark/>
+          </w:tcPr>
+          <w:p>
+            <w:pPr>
+              <w:spacing w:after="0" w:line="240" w:lineRule="auto"/>
+              <w:jc w:val="center"/>
+              <w:rPr>
+                <w:rFonts w:ascii="Simsun" w:eastAsia="宋体" w:hAnsi="Simsun" w:cs="宋体"/>
+                <w:color w:val="000000"/>
+              </w:rPr>
+            </w:pPr>
+            <w:r>
+              <w:rPr>
+                <w:rFonts w:ascii="Simsun" w:eastAsia="宋体" w:hAnsi="Simsun" w:cs="宋体"/>
+                <w:color w:val="000000"/>
+              </w:rPr>
+              <w:t>天气寒冷，</w:t>
+            </w:r>
+            <w:proofErr w:type="gramStart"/>
+            <w:r>
+              <w:rPr>
+                <w:rFonts w:ascii="Simsun" w:eastAsia="宋体" w:hAnsi="Simsun" w:cs="宋体"/>
+                <w:color w:val="000000"/>
+              </w:rPr>
+              <w:t>建议着</w:t>
+            </w:r>
+            <w:proofErr w:type="gramEnd"/>
+            <w:r>
+              <w:rPr>
+                <w:rFonts w:ascii="Simsun" w:eastAsia="宋体" w:hAnsi="Simsun" w:cs="宋体"/>
+                <w:color w:val="000000"/>
+              </w:rPr>
+              <w:t>厚羽绒服、毛皮大衣加厚毛衣等隆冬服装。年老体弱者尤其要注意保暖防冻。</w:t>
+            </w:r>
+          </w:p>
+        </w:tc>
+      </w:tr>
+    </w:tbl>
+    <w:p>
+      <w:pPr>
+        <w:pStyle w:val="2"/>
+        <w:rPr>
+          <w:rFonts w:hint="eastAsia"/>
+        </w:rPr>
+      </w:pPr>
+      <w:r>
+        <w:rPr>
+          <w:rFonts w:hint="eastAsia"/>
+        </w:rPr>
+        <w:lastRenderedPageBreak/>
+        <w:t xml:space="preserve">3.3 </w:t>
+      </w:r>
+      <w:r>
+        <w:rPr>
+          <w:rFonts w:hint="eastAsia"/>
+        </w:rPr>
+        <w:t>紫外线指数</w:t>
+      </w:r>
+    </w:p>
+    <w:tbl>
+      <w:tblPr>
+        <w:tblW w:w="5860" w:type="dxa"/>
+        <w:tblInd w:w="103" w:type="dxa"/>
+        <w:tblLook w:val="04A0" w:firstRow="1" w:lastRow="0" w:firstColumn="1" w:lastColumn="0" w:noHBand="0" w:noVBand="1"/>
+      </w:tblPr>
+      <w:tblGrid>
+        <w:gridCol w:w="1020"/>
+        <w:gridCol w:w="1120"/>
+        <w:gridCol w:w="3720"/>
+      </w:tblGrid>
+      <w:tr>
+        <w:trPr>
+          <w:trHeight w:val="285"/>
+        </w:trPr>
+        <w:tc>
+          <w:tcPr>
+            <w:tcW w:w="1020" w:type="dxa"/>
+            <w:tcBorders>
+              <w:top w:val="single" w:sz="4" w:space="0" w:color="auto"/>
+              <w:left w:val="single" w:sz="4" w:space="0" w:color="auto"/>
+              <w:bottom w:val="single" w:sz="4" w:space="0" w:color="auto"/>
+              <w:right w:val="single" w:sz="4" w:space="0" w:color="auto"/>
+            </w:tcBorders>
+            <w:shd w:val="clear" w:color="auto" w:fill="auto"/>
+            <w:vAlign w:val="center"/>
+            <w:hideMark/>
+          </w:tcPr>
+          <w:p>
+            <w:pPr>
+              <w:spacing w:after="0" w:line="240" w:lineRule="auto"/>
+              <w:jc w:val="center"/>
+              <w:rPr>
+                <w:rFonts w:ascii="宋体" w:eastAsia="宋体" w:hAnsi="宋体" w:cs="宋体"/>
+                <w:color w:val="000000"/>
+              </w:rPr>
+            </w:pPr>
+            <w:r>
+              <w:rPr>
+                <w:rFonts w:ascii="宋体" w:eastAsia="宋体" w:hAnsi="宋体" w:cs="宋体" w:hint="eastAsia"/>
+                <w:color w:val="000000"/>
+              </w:rPr>
+              <w:t>1</w:t>
+            </w:r>
+          </w:p>
+        </w:tc>
+        <w:tc>
+          <w:tcPr>
+            <w:tcW w:w="1120" w:type="dxa"/>
+            <w:tcBorders>
+              <w:top w:val="single" w:sz="4" w:space="0" w:color="auto"/>
+              <w:left w:val="nil"/>
+              <w:bottom w:val="single" w:sz="4" w:space="0" w:color="auto"/>
+              <w:right w:val="single" w:sz="4" w:space="0" w:color="auto"/>
+            </w:tcBorders>
+            <w:shd w:val="clear" w:color="auto" w:fill="auto"/>
+            <w:vAlign w:val="center"/>
+            <w:hideMark/>
+          </w:tcPr>
+          <w:p>
+            <w:pPr>
+              <w:spacing w:after="0" w:line="240" w:lineRule="auto"/>
+              <w:jc w:val="center"/>
+              <w:rPr>
+                <w:rFonts w:ascii="宋体" w:eastAsia="宋体" w:hAnsi="宋体" w:cs="宋体"/>
+                <w:color w:val="000000"/>
+              </w:rPr>
+            </w:pPr>
+            <w:r>
+              <w:rPr>
+                <w:rFonts w:ascii="宋体" w:eastAsia="宋体" w:hAnsi="宋体" w:cs="宋体" w:hint="eastAsia"/>
+                <w:color w:val="000000"/>
+              </w:rPr>
+              <w:t>最弱</w:t>
+            </w:r>
+          </w:p>
+        </w:tc>
+        <w:tc>
+          <w:tcPr>
+            <w:tcW w:w="3720" w:type="dxa"/>
+            <w:tcBorders>
+              <w:top w:val="single" w:sz="4" w:space="0" w:color="auto"/>
+              <w:left w:val="nil"/>
+              <w:bottom w:val="single" w:sz="4" w:space="0" w:color="auto"/>
+              <w:right w:val="single" w:sz="4" w:space="0" w:color="auto"/>
+            </w:tcBorders>
+            <w:shd w:val="clear" w:color="auto" w:fill="auto"/>
+            <w:vAlign w:val="center"/>
+            <w:hideMark/>
+          </w:tcPr>
+          <w:p>
+            <w:pPr>
+              <w:spacing w:after="0" w:line="240" w:lineRule="auto"/>
+              <w:rPr>
+                <w:rFonts w:ascii="Verdana" w:eastAsia="宋体" w:hAnsi="Verdana" w:cs="宋体"/>
+                <w:color w:val="000000"/>
+              </w:rPr>
+            </w:pPr>
+            <w:r>
+              <w:rPr>
+                <w:rFonts w:ascii="Verdana" w:eastAsia="宋体" w:hAnsi="Verdana" w:cs="宋体"/>
+                <w:color w:val="000000"/>
+              </w:rPr>
+              <w:t>安全</w:t>
+            </w:r>
+            <w:r>
+              <w:rPr>
+                <w:rFonts w:ascii="Verdana" w:eastAsia="宋体" w:hAnsi="Verdana" w:cs="宋体"/>
+                <w:color w:val="000000"/>
+              </w:rPr>
+              <w:t xml:space="preserve"> </w:t>
+            </w:r>
+            <w:r>
+              <w:rPr>
+                <w:rFonts w:ascii="Verdana" w:eastAsia="宋体" w:hAnsi="Verdana" w:cs="宋体"/>
+                <w:color w:val="000000"/>
+              </w:rPr>
+              <w:t>可以不采取措施</w:t>
+            </w:r>
+          </w:p>
+        </w:tc>
+      </w:tr>
+      <w:tr>
+        <w:trPr>
+          <w:trHeight w:val="285"/>
+        </w:trPr>
+        <w:tc>
+          <w:tcPr>
+            <w:tcW w:w="1020" w:type="dxa"/>
+            <w:tcBorders>
+              <w:top w:val="nil"/>
+              <w:left w:val="single" w:sz="4" w:space="0" w:color="auto"/>
+              <w:bottom w:val="single" w:sz="4" w:space="0" w:color="auto"/>
+              <w:right w:val="single" w:sz="4" w:space="0" w:color="auto"/>
+            </w:tcBorders>
+            <w:shd w:val="clear" w:color="auto" w:fill="auto"/>
+            <w:vAlign w:val="center"/>
+            <w:hideMark/>
+          </w:tcPr>
+          <w:p>
+            <w:pPr>
+              <w:spacing w:after="0" w:line="240" w:lineRule="auto"/>
+              <w:jc w:val="center"/>
+              <w:rPr>
+                <w:rFonts w:ascii="宋体" w:eastAsia="宋体" w:hAnsi="宋体" w:cs="宋体"/>
+                <w:color w:val="000000"/>
+              </w:rPr>
+            </w:pPr>
+            <w:r>
+              <w:rPr>
+                <w:rFonts w:ascii="宋体" w:eastAsia="宋体" w:hAnsi="宋体" w:cs="宋体" w:hint="eastAsia"/>
+                <w:color w:val="000000"/>
+              </w:rPr>
+              <w:t>2</w:t>
+            </w:r>
+          </w:p>
+        </w:tc>
+        <w:tc>
+          <w:tcPr>
+            <w:tcW w:w="1120" w:type="dxa"/>
+            <w:tcBorders>
+              <w:top w:val="nil"/>
+              <w:left w:val="nil"/>
+              <w:bottom w:val="single" w:sz="4" w:space="0" w:color="auto"/>
+              <w:right w:val="single" w:sz="4" w:space="0" w:color="auto"/>
+            </w:tcBorders>
+            <w:shd w:val="clear" w:color="auto" w:fill="auto"/>
+            <w:vAlign w:val="center"/>
+            <w:hideMark/>
+          </w:tcPr>
+          <w:p>
+            <w:pPr>
+              <w:spacing w:after="0" w:line="240" w:lineRule="auto"/>
+              <w:jc w:val="center"/>
+              <w:rPr>
+                <w:rFonts w:ascii="宋体" w:eastAsia="宋体" w:hAnsi="宋体" w:cs="宋体"/>
+                <w:color w:val="000000"/>
+              </w:rPr>
+            </w:pPr>
+            <w:r>
+              <w:rPr>
+                <w:rFonts w:ascii="宋体" w:eastAsia="宋体" w:hAnsi="宋体" w:cs="宋体" w:hint="eastAsia"/>
+                <w:color w:val="000000"/>
+              </w:rPr>
+              <w:t>弱</w:t>
+            </w:r>
+          </w:p>
+        </w:tc>
+        <w:tc>
+          <w:tcPr>
+            <w:tcW w:w="3720" w:type="dxa"/>
+            <w:tcBorders>
+              <w:top w:val="nil"/>
+              <w:left w:val="nil"/>
+              <w:bottom w:val="single" w:sz="4" w:space="0" w:color="auto"/>
+              <w:right w:val="single" w:sz="4" w:space="0" w:color="auto"/>
+            </w:tcBorders>
+            <w:shd w:val="clear" w:color="auto" w:fill="auto"/>
+            <w:vAlign w:val="center"/>
+            <w:hideMark/>
+          </w:tcPr>
+          <w:p>
+            <w:pPr>
+              <w:spacing w:after="0" w:line="240" w:lineRule="auto"/>
+              <w:rPr>
+                <w:rFonts w:ascii="Verdana" w:eastAsia="宋体" w:hAnsi="Verdana" w:cs="宋体"/>
+                <w:color w:val="000000"/>
+              </w:rPr>
+            </w:pPr>
+            <w:r>
+              <w:rPr>
+                <w:rFonts w:ascii="Verdana" w:eastAsia="宋体" w:hAnsi="Verdana" w:cs="宋体"/>
+                <w:color w:val="000000"/>
+              </w:rPr>
+              <w:t>正常</w:t>
+            </w:r>
+            <w:r>
+              <w:rPr>
+                <w:rFonts w:ascii="Verdana" w:eastAsia="宋体" w:hAnsi="Verdana" w:cs="宋体"/>
+                <w:color w:val="000000"/>
+              </w:rPr>
+              <w:t xml:space="preserve"> </w:t>
+            </w:r>
+            <w:r>
+              <w:rPr>
+                <w:rFonts w:ascii="Verdana" w:eastAsia="宋体" w:hAnsi="Verdana" w:cs="宋体"/>
+                <w:color w:val="000000"/>
+              </w:rPr>
+              <w:t>外出戴防护帽或太阳镜</w:t>
+            </w:r>
+          </w:p>
+        </w:tc>
+      </w:tr>
+      <w:tr>
+        <w:trPr>
+          <w:trHeight w:val="570"/>
+        </w:trPr>
+        <w:tc>
+          <w:tcPr>
+            <w:tcW w:w="1020" w:type="dxa"/>
+            <w:tcBorders>
+              <w:top w:val="nil"/>
+              <w:left w:val="single" w:sz="4" w:space="0" w:color="auto"/>
+              <w:bottom w:val="single" w:sz="4" w:space="0" w:color="auto"/>
+              <w:right w:val="single" w:sz="4" w:space="0" w:color="auto"/>
+            </w:tcBorders>
+            <w:shd w:val="clear" w:color="auto" w:fill="auto"/>
+            <w:vAlign w:val="center"/>
+            <w:hideMark/>
+          </w:tcPr>
+          <w:p>
+            <w:pPr>
+              <w:spacing w:after="0" w:line="240" w:lineRule="auto"/>
+              <w:jc w:val="center"/>
+              <w:rPr>
+                <w:rFonts w:ascii="宋体" w:eastAsia="宋体" w:hAnsi="宋体" w:cs="宋体"/>
+                <w:color w:val="000000"/>
+              </w:rPr>
+            </w:pPr>
+            <w:r>
+              <w:rPr>
+                <w:rFonts w:ascii="宋体" w:eastAsia="宋体" w:hAnsi="宋体" w:cs="宋体" w:hint="eastAsia"/>
+                <w:color w:val="000000"/>
+              </w:rPr>
+              <w:t>3</w:t>
+            </w:r>
+          </w:p>
+        </w:tc>
+        <w:tc>
+          <w:tcPr>
+            <w:tcW w:w="1120" w:type="dxa"/>
+            <w:tcBorders>
+              <w:top w:val="nil"/>
+              <w:left w:val="nil"/>
+              <w:bottom w:val="single" w:sz="4" w:space="0" w:color="auto"/>
+              <w:right w:val="single" w:sz="4" w:space="0" w:color="auto"/>
+            </w:tcBorders>
+            <w:shd w:val="clear" w:color="auto" w:fill="auto"/>
+            <w:vAlign w:val="center"/>
+            <w:hideMark/>
+          </w:tcPr>
+          <w:p>
+            <w:pPr>
+              <w:spacing w:after="0" w:line="240" w:lineRule="auto"/>
+              <w:jc w:val="center"/>
+              <w:rPr>
+                <w:rFonts w:ascii="宋体" w:eastAsia="宋体" w:hAnsi="宋体" w:cs="宋体"/>
+                <w:color w:val="000000"/>
+              </w:rPr>
+            </w:pPr>
+            <w:r>
+              <w:rPr>
+                <w:rFonts w:ascii="宋体" w:eastAsia="宋体" w:hAnsi="宋体" w:cs="宋体" w:hint="eastAsia"/>
+                <w:color w:val="000000"/>
+              </w:rPr>
+              <w:t>中等</w:t>
+            </w:r>
+          </w:p>
+        </w:tc>
+        <w:tc>
+          <w:tcPr>
+            <w:tcW w:w="3720" w:type="dxa"/>
+            <w:tcBorders>
+              <w:top w:val="nil"/>
+              <w:left w:val="nil"/>
+              <w:bottom w:val="single" w:sz="4" w:space="0" w:color="auto"/>
+              <w:right w:val="single" w:sz="4" w:space="0" w:color="auto"/>
+            </w:tcBorders>
+            <w:shd w:val="clear" w:color="auto" w:fill="auto"/>
+            <w:vAlign w:val="center"/>
+            <w:hideMark/>
+          </w:tcPr>
+          <w:p>
+            <w:pPr>
+              <w:spacing w:after="0" w:line="240" w:lineRule="auto"/>
+              <w:rPr>
+                <w:rFonts w:ascii="Verdana" w:eastAsia="宋体" w:hAnsi="Verdana" w:cs="宋体"/>
+                <w:color w:val="000000"/>
+              </w:rPr>
+            </w:pPr>
+            <w:r>
+              <w:rPr>
+                <w:rFonts w:ascii="Verdana" w:eastAsia="宋体" w:hAnsi="Verdana" w:cs="宋体"/>
+                <w:color w:val="000000"/>
+              </w:rPr>
+              <w:t>注意</w:t>
+            </w:r>
+            <w:r>
+              <w:rPr>
+                <w:rFonts w:ascii="Verdana" w:eastAsia="宋体" w:hAnsi="Verdana" w:cs="宋体"/>
+                <w:color w:val="000000"/>
+              </w:rPr>
+              <w:t xml:space="preserve"> </w:t>
+            </w:r>
+            <w:r>
+              <w:rPr>
+                <w:rFonts w:ascii="Verdana" w:eastAsia="宋体" w:hAnsi="Verdana" w:cs="宋体"/>
+                <w:color w:val="000000"/>
+              </w:rPr>
+              <w:t>除戴防护帽和太阳镜外涂擦防晒霜</w:t>
+            </w:r>
+            <w:r>
+              <w:rPr>
+                <w:rFonts w:ascii="Verdana" w:eastAsia="宋体" w:hAnsi="Verdana" w:cs="宋体"/>
+                <w:color w:val="000000"/>
+              </w:rPr>
+              <w:t>(</w:t>
+            </w:r>
+            <w:r>
+              <w:rPr>
+                <w:rFonts w:ascii="Verdana" w:eastAsia="宋体" w:hAnsi="Verdana" w:cs="宋体"/>
+                <w:color w:val="000000"/>
+              </w:rPr>
+              <w:t>防晒霜</w:t>
+            </w:r>
+            <w:r>
+              <w:rPr>
+                <w:rFonts w:ascii="Verdana" w:eastAsia="宋体" w:hAnsi="Verdana" w:cs="宋体"/>
+                <w:color w:val="000000"/>
+              </w:rPr>
+              <w:t>SPF</w:t>
+            </w:r>
+            <w:r>
+              <w:rPr>
+                <w:rFonts w:ascii="Verdana" w:eastAsia="宋体" w:hAnsi="Verdana" w:cs="宋体"/>
+                <w:color w:val="000000"/>
+              </w:rPr>
+              <w:t>指数应不低于</w:t>
+            </w:r>
+            <w:r>
+              <w:rPr>
+                <w:rFonts w:ascii="Verdana" w:eastAsia="宋体" w:hAnsi="Verdana" w:cs="宋体"/>
+                <w:color w:val="000000"/>
+              </w:rPr>
+              <w:t>15) </w:t>
+            </w:r>
+          </w:p>
+        </w:tc>
+      </w:tr>
+      <w:tr>
+        <w:trPr>
+          <w:trHeight w:val="855"/>
+        </w:trPr>
+        <w:tc>
+          <w:tcPr>
+            <w:tcW w:w="1020" w:type="dxa"/>
+            <w:tcBorders>
+              <w:top w:val="nil"/>
+              <w:left w:val="single" w:sz="4" w:space="0" w:color="auto"/>
+              <w:bottom w:val="single" w:sz="4" w:space="0" w:color="auto"/>
+              <w:right w:val="single" w:sz="4" w:space="0" w:color="auto"/>
+            </w:tcBorders>
+            <w:shd w:val="clear" w:color="auto" w:fill="auto"/>
+            <w:vAlign w:val="center"/>
+            <w:hideMark/>
+          </w:tcPr>
+          <w:p>
+            <w:pPr>
+              <w:spacing w:after="0" w:line="240" w:lineRule="auto"/>
+              <w:jc w:val="center"/>
+              <w:rPr>
+                <w:rFonts w:ascii="宋体" w:eastAsia="宋体" w:hAnsi="宋体" w:cs="宋体"/>
+                <w:color w:val="000000"/>
+              </w:rPr>
+            </w:pPr>
+            <w:r>
+              <w:rPr>
+                <w:rFonts w:ascii="宋体" w:eastAsia="宋体" w:hAnsi="宋体" w:cs="宋体" w:hint="eastAsia"/>
+                <w:color w:val="000000"/>
+              </w:rPr>
+              <w:t>4</w:t>
+            </w:r>
+          </w:p>
+        </w:tc>
+        <w:tc>
+          <w:tcPr>
+            <w:tcW w:w="1120" w:type="dxa"/>
+            <w:tcBorders>
+              <w:top w:val="nil"/>
+              <w:left w:val="nil"/>
+              <w:bottom w:val="single" w:sz="4" w:space="0" w:color="auto"/>
+              <w:right w:val="single" w:sz="4" w:space="0" w:color="auto"/>
+            </w:tcBorders>
+            <w:shd w:val="clear" w:color="auto" w:fill="auto"/>
+            <w:vAlign w:val="center"/>
+            <w:hideMark/>
+          </w:tcPr>
+          <w:p>
+            <w:pPr>
+              <w:spacing w:after="0" w:line="240" w:lineRule="auto"/>
+              <w:jc w:val="center"/>
+              <w:rPr>
+                <w:rFonts w:ascii="宋体" w:eastAsia="宋体" w:hAnsi="宋体" w:cs="宋体"/>
+                <w:color w:val="000000"/>
+              </w:rPr>
+            </w:pPr>
+            <w:r>
+              <w:rPr>
+                <w:rFonts w:ascii="宋体" w:eastAsia="宋体" w:hAnsi="宋体" w:cs="宋体" w:hint="eastAsia"/>
+                <w:color w:val="000000"/>
+              </w:rPr>
+              <w:t>强</w:t>
+            </w:r>
+          </w:p>
+        </w:tc>
+        <w:tc>
+          <w:tcPr>
+            <w:tcW w:w="3720" w:type="dxa"/>
+            <w:tcBorders>
+              <w:top w:val="nil"/>
+              <w:left w:val="nil"/>
+              <w:bottom w:val="single" w:sz="4" w:space="0" w:color="auto"/>
+              <w:right w:val="single" w:sz="4" w:space="0" w:color="auto"/>
+            </w:tcBorders>
+            <w:shd w:val="clear" w:color="auto" w:fill="auto"/>
+            <w:vAlign w:val="center"/>
+            <w:hideMark/>
+          </w:tcPr>
+          <w:p>
+            <w:pPr>
+              <w:spacing w:after="0" w:line="240" w:lineRule="auto"/>
+              <w:rPr>
+                <w:rFonts w:ascii="Verdana" w:eastAsia="宋体" w:hAnsi="Verdana" w:cs="宋体"/>
+                <w:color w:val="000000"/>
+              </w:rPr>
+            </w:pPr>
+            <w:r>
+              <w:rPr>
+                <w:rFonts w:ascii="Verdana" w:eastAsia="宋体" w:hAnsi="Verdana" w:cs="宋体"/>
+                <w:color w:val="000000"/>
+              </w:rPr>
+              <w:t>较强</w:t>
+            </w:r>
+            <w:r>
+              <w:rPr>
+                <w:rFonts w:ascii="Verdana" w:eastAsia="宋体" w:hAnsi="Verdana" w:cs="宋体"/>
+                <w:color w:val="000000"/>
+              </w:rPr>
+              <w:t xml:space="preserve"> </w:t>
+            </w:r>
+            <w:r>
+              <w:rPr>
+                <w:rFonts w:ascii="Verdana" w:eastAsia="宋体" w:hAnsi="Verdana" w:cs="宋体"/>
+                <w:color w:val="000000"/>
+              </w:rPr>
+              <w:t>在上午十点至下午四点时段避免外出活动，外出时应尽可能在遮荫处</w:t>
+            </w:r>
+          </w:p>
+        </w:tc>
+      </w:tr>
+      <w:tr>
+        <w:trPr>
+          <w:trHeight w:val="570"/>
+        </w:trPr>
+        <w:tc>
+          <w:tcPr>
+            <w:tcW w:w="1020" w:type="dxa"/>
+            <w:tcBorders>
+              <w:top w:val="nil"/>
+              <w:left w:val="single" w:sz="4" w:space="0" w:color="auto"/>
+              <w:bottom w:val="single" w:sz="4" w:space="0" w:color="auto"/>
+              <w:right w:val="single" w:sz="4" w:space="0" w:color="auto"/>
+            </w:tcBorders>
+            <w:shd w:val="clear" w:color="auto" w:fill="auto"/>
+            <w:vAlign w:val="center"/>
+            <w:hideMark/>
+          </w:tcPr>
+          <w:p>
+            <w:pPr>
+              <w:spacing w:after="0" w:line="240" w:lineRule="auto"/>
+              <w:jc w:val="center"/>
+              <w:rPr>
+                <w:rFonts w:ascii="宋体" w:eastAsia="宋体" w:hAnsi="宋体" w:cs="宋体"/>
+                <w:color w:val="000000"/>
+              </w:rPr>
+            </w:pPr>
+            <w:r>
+              <w:rPr>
+                <w:rFonts w:ascii="宋体" w:eastAsia="宋体" w:hAnsi="宋体" w:cs="宋体" w:hint="eastAsia"/>
+                <w:color w:val="000000"/>
+              </w:rPr>
+              <w:t>5</w:t>
+            </w:r>
+          </w:p>
+        </w:tc>
+        <w:tc>
+          <w:tcPr>
+            <w:tcW w:w="1120" w:type="dxa"/>
+            <w:tcBorders>
+              <w:top w:val="nil"/>
+              <w:left w:val="nil"/>
+              <w:bottom w:val="single" w:sz="4" w:space="0" w:color="auto"/>
+              <w:right w:val="single" w:sz="4" w:space="0" w:color="auto"/>
+            </w:tcBorders>
+            <w:shd w:val="clear" w:color="auto" w:fill="auto"/>
+            <w:vAlign w:val="center"/>
+            <w:hideMark/>
+          </w:tcPr>
+          <w:p>
+            <w:pPr>
+              <w:spacing w:after="0" w:line="240" w:lineRule="auto"/>
+              <w:jc w:val="center"/>
+              <w:rPr>
+                <w:rFonts w:ascii="宋体" w:eastAsia="宋体" w:hAnsi="宋体" w:cs="宋体"/>
+                <w:color w:val="000000"/>
+              </w:rPr>
+            </w:pPr>
+            <w:r>
+              <w:rPr>
+                <w:rFonts w:ascii="宋体" w:eastAsia="宋体" w:hAnsi="宋体" w:cs="宋体" w:hint="eastAsia"/>
+                <w:color w:val="000000"/>
+              </w:rPr>
+              <w:t>最强</w:t>
+            </w:r>
+          </w:p>
+        </w:tc>
+        <w:tc>
+          <w:tcPr>
+            <w:tcW w:w="3720" w:type="dxa"/>
+            <w:tcBorders>
+              <w:top w:val="nil"/>
+              <w:left w:val="nil"/>
+              <w:bottom w:val="single" w:sz="4" w:space="0" w:color="auto"/>
+              <w:right w:val="single" w:sz="4" w:space="0" w:color="auto"/>
+            </w:tcBorders>
+            <w:shd w:val="clear" w:color="auto" w:fill="auto"/>
+            <w:vAlign w:val="center"/>
+            <w:hideMark/>
+          </w:tcPr>
+          <w:p>
+            <w:pPr>
+              <w:spacing w:after="0" w:line="240" w:lineRule="auto"/>
+              <w:rPr>
+                <w:rFonts w:ascii="Verdana" w:eastAsia="宋体" w:hAnsi="Verdana" w:cs="宋体"/>
+                <w:color w:val="000000"/>
+              </w:rPr>
+            </w:pPr>
+            <w:r>
+              <w:rPr>
+                <w:rFonts w:ascii="Verdana" w:eastAsia="宋体" w:hAnsi="Verdana" w:cs="宋体"/>
+                <w:color w:val="000000"/>
+              </w:rPr>
+              <w:t>有害</w:t>
+            </w:r>
+            <w:r>
+              <w:rPr>
+                <w:rFonts w:ascii="Verdana" w:eastAsia="宋体" w:hAnsi="Verdana" w:cs="宋体"/>
+                <w:color w:val="000000"/>
+              </w:rPr>
+              <w:t xml:space="preserve"> </w:t>
+            </w:r>
+            <w:r>
+              <w:rPr>
+                <w:rFonts w:ascii="Verdana" w:eastAsia="宋体" w:hAnsi="Verdana" w:cs="宋体"/>
+                <w:color w:val="000000"/>
+              </w:rPr>
+              <w:t>尽量不外出，必须外出时，要采取一定的防护措施</w:t>
+            </w:r>
+          </w:p>
+        </w:tc>
+      </w:tr>
+    </w:tbl>
+    <w:p>
+      <w:pPr>
+        <w:rPr>
+          <w:rFonts w:hint="eastAsia"/>
+        </w:rPr>
+      </w:pPr>
+    </w:p>
+    <w:p>
+      <w:pPr>
+        <w:pStyle w:val="2"/>
+        <w:rPr>
+          <w:rFonts w:hint="eastAsia"/>
+        </w:rPr>
+      </w:pPr>
+      <w:r>
+        <w:rPr>
+          <w:rFonts w:hint="eastAsia"/>
+        </w:rPr>
+        <w:t xml:space="preserve">3.4 </w:t>
+      </w:r>
+      <w:r>
+        <w:rPr>
+          <w:rFonts w:hint="eastAsia"/>
+        </w:rPr>
+        <w:t>洗车指数</w:t>
+      </w:r>
+    </w:p>
+    <w:tbl>
+      <w:tblPr>
+        <w:tblW w:w="2140" w:type="dxa"/>
+        <w:tblInd w:w="103" w:type="dxa"/>
+        <w:tblLook w:val="04A0" w:firstRow="1" w:lastRow="0" w:firstColumn="1" w:lastColumn="0" w:noHBand="0" w:noVBand="1"/>
+      </w:tblPr>
+      <w:tblGrid>
+        <w:gridCol w:w="1020"/>
+        <w:gridCol w:w="1120"/>
+      </w:tblGrid>
+      <w:tr>
+        <w:trPr>
+          <w:trHeight w:val="270"/>
+        </w:trPr>
+        <w:tc>
+          <w:tcPr>
+            <w:tcW w:w="1020" w:type="dxa"/>
+            <w:tcBorders>
+              <w:top w:val="single" w:sz="4" w:space="0" w:color="auto"/>
+              <w:left w:val="single" w:sz="4" w:space="0" w:color="auto"/>
+              <w:bottom w:val="single" w:sz="4" w:space="0" w:color="auto"/>
+              <w:right w:val="single" w:sz="4" w:space="0" w:color="auto"/>
+            </w:tcBorders>
+            <w:shd w:val="clear" w:color="auto" w:fill="auto"/>
+            <w:vAlign w:val="center"/>
+            <w:hideMark/>
+          </w:tcPr>
+          <w:p>
+            <w:pPr>
+              <w:spacing w:after="0" w:line="240" w:lineRule="auto"/>
+              <w:jc w:val="center"/>
+              <w:rPr>
+                <w:rFonts w:ascii="宋体" w:eastAsia="宋体" w:hAnsi="宋体" w:cs="宋体"/>
+                <w:color w:val="000000"/>
+              </w:rPr>
+            </w:pPr>
+            <w:r>
+              <w:rPr>
+                <w:rFonts w:ascii="宋体" w:eastAsia="宋体" w:hAnsi="宋体" w:cs="宋体" w:hint="eastAsia"/>
+                <w:color w:val="000000"/>
+              </w:rPr>
+              <w:t>1</w:t>
+            </w:r>
+          </w:p>
+        </w:tc>
+        <w:tc>
+          <w:tcPr>
+            <w:tcW w:w="1120" w:type="dxa"/>
+            <w:tcBorders>
+              <w:top w:val="single" w:sz="4" w:space="0" w:color="auto"/>
+              <w:left w:val="nil"/>
+              <w:bottom w:val="single" w:sz="4" w:space="0" w:color="auto"/>
+              <w:right w:val="single" w:sz="4" w:space="0" w:color="auto"/>
+            </w:tcBorders>
+            <w:shd w:val="clear" w:color="auto" w:fill="auto"/>
+            <w:vAlign w:val="center"/>
+            <w:hideMark/>
+          </w:tcPr>
+          <w:p>
+            <w:pPr>
+              <w:spacing w:after="0" w:line="240" w:lineRule="auto"/>
+              <w:jc w:val="center"/>
+              <w:rPr>
+                <w:rFonts w:ascii="宋体" w:eastAsia="宋体" w:hAnsi="宋体" w:cs="宋体"/>
+                <w:color w:val="000000"/>
+              </w:rPr>
+            </w:pPr>
+            <w:r>
+              <w:rPr>
+                <w:rFonts w:ascii="宋体" w:eastAsia="宋体" w:hAnsi="宋体" w:cs="宋体" w:hint="eastAsia"/>
+                <w:color w:val="000000"/>
+              </w:rPr>
+              <w:t>适宜</w:t>
+            </w:r>
+          </w:p>
+        </w:tc>
+      </w:tr>
+      <w:tr>
+        <w:trPr>
+          <w:trHeight w:val="270"/>
+        </w:trPr>
+        <w:tc>
+          <w:tcPr>
+            <w:tcW w:w="1020" w:type="dxa"/>
+            <w:tcBorders>
+              <w:top w:val="nil"/>
+              <w:left w:val="single" w:sz="4" w:space="0" w:color="auto"/>
+              <w:bottom w:val="single" w:sz="4" w:space="0" w:color="auto"/>
+              <w:right w:val="single" w:sz="4" w:space="0" w:color="auto"/>
+            </w:tcBorders>
+            <w:shd w:val="clear" w:color="auto" w:fill="auto"/>
+            <w:vAlign w:val="center"/>
+            <w:hideMark/>
+          </w:tcPr>
+          <w:p>
+            <w:pPr>
+              <w:spacing w:after="0" w:line="240" w:lineRule="auto"/>
+              <w:jc w:val="center"/>
+              <w:rPr>
+                <w:rFonts w:ascii="宋体" w:eastAsia="宋体" w:hAnsi="宋体" w:cs="宋体"/>
+                <w:color w:val="000000"/>
+              </w:rPr>
+            </w:pPr>
+            <w:r>
+              <w:rPr>
+                <w:rFonts w:ascii="宋体" w:eastAsia="宋体" w:hAnsi="宋体" w:cs="宋体" w:hint="eastAsia"/>
+                <w:color w:val="000000"/>
+              </w:rPr>
+              <w:t>2</w:t>
+            </w:r>
+          </w:p>
+        </w:tc>
+        <w:tc>
+          <w:tcPr>
+            <w:tcW w:w="1120" w:type="dxa"/>
+            <w:tcBorders>
+              <w:top w:val="nil"/>
+              <w:left w:val="nil"/>
+              <w:bottom w:val="single" w:sz="4" w:space="0" w:color="auto"/>
+              <w:right w:val="single" w:sz="4" w:space="0" w:color="auto"/>
+            </w:tcBorders>
+            <w:shd w:val="clear" w:color="auto" w:fill="auto"/>
+            <w:vAlign w:val="center"/>
+            <w:hideMark/>
+          </w:tcPr>
+          <w:p>
+            <w:pPr>
+              <w:spacing w:after="0" w:line="240" w:lineRule="auto"/>
+              <w:jc w:val="center"/>
+              <w:rPr>
+                <w:rFonts w:ascii="宋体" w:eastAsia="宋体" w:hAnsi="宋体" w:cs="宋体"/>
+                <w:color w:val="000000"/>
+              </w:rPr>
+            </w:pPr>
+            <w:r>
+              <w:rPr>
+                <w:rFonts w:ascii="宋体" w:eastAsia="宋体" w:hAnsi="宋体" w:cs="宋体" w:hint="eastAsia"/>
+                <w:color w:val="000000"/>
+              </w:rPr>
+              <w:t>较适宜</w:t>
+            </w:r>
+          </w:p>
+        </w:tc>
+      </w:tr>
+      <w:tr>
+        <w:trPr>
+          <w:trHeight w:val="270"/>
+        </w:trPr>
+        <w:tc>
+          <w:tcPr>
+            <w:tcW w:w="1020" w:type="dxa"/>
+            <w:tcBorders>
+              <w:top w:val="nil"/>
+              <w:left w:val="single" w:sz="4" w:space="0" w:color="auto"/>
+              <w:bottom w:val="single" w:sz="4" w:space="0" w:color="auto"/>
+              <w:right w:val="single" w:sz="4" w:space="0" w:color="auto"/>
+            </w:tcBorders>
+            <w:shd w:val="clear" w:color="auto" w:fill="auto"/>
+            <w:vAlign w:val="center"/>
+            <w:hideMark/>
+          </w:tcPr>
+          <w:p>
+            <w:pPr>
+              <w:spacing w:after="0" w:line="240" w:lineRule="auto"/>
+              <w:jc w:val="center"/>
+              <w:rPr>
+                <w:rFonts w:ascii="宋体" w:eastAsia="宋体" w:hAnsi="宋体" w:cs="宋体"/>
+                <w:color w:val="000000"/>
+              </w:rPr>
+            </w:pPr>
+            <w:r>
+              <w:rPr>
+                <w:rFonts w:ascii="宋体" w:eastAsia="宋体" w:hAnsi="宋体" w:cs="宋体" w:hint="eastAsia"/>
+                <w:color w:val="000000"/>
+              </w:rPr>
+              <w:t>3</w:t>
+            </w:r>
+          </w:p>
+        </w:tc>
+        <w:tc>
+          <w:tcPr>
+            <w:tcW w:w="1120" w:type="dxa"/>
+            <w:tcBorders>
+              <w:top w:val="nil"/>
+              <w:left w:val="nil"/>
+              <w:bottom w:val="single" w:sz="4" w:space="0" w:color="auto"/>
+              <w:right w:val="single" w:sz="4" w:space="0" w:color="auto"/>
+            </w:tcBorders>
+            <w:shd w:val="clear" w:color="auto" w:fill="auto"/>
+            <w:vAlign w:val="center"/>
+            <w:hideMark/>
+          </w:tcPr>
+          <w:p>
+            <w:pPr>
+              <w:spacing w:after="0" w:line="240" w:lineRule="auto"/>
+              <w:jc w:val="center"/>
+              <w:rPr>
+                <w:rFonts w:ascii="宋体" w:eastAsia="宋体" w:hAnsi="宋体" w:cs="宋体"/>
+                <w:color w:val="000000"/>
+              </w:rPr>
+            </w:pPr>
+            <w:r>
+              <w:rPr>
+                <w:rFonts w:ascii="宋体" w:eastAsia="宋体" w:hAnsi="宋体" w:cs="宋体" w:hint="eastAsia"/>
+                <w:color w:val="000000"/>
+              </w:rPr>
+              <w:t>较不宜</w:t>
+            </w:r>
+          </w:p>
+        </w:tc>
+      </w:tr>
+      <w:tr>
+        <w:trPr>
+          <w:trHeight w:val="270"/>
+        </w:trPr>
+        <w:tc>
+          <w:tcPr>
+            <w:tcW w:w="1020" w:type="dxa"/>
+            <w:tcBorders>
+              <w:top w:val="nil"/>
+              <w:left w:val="single" w:sz="4" w:space="0" w:color="auto"/>
+              <w:bottom w:val="single" w:sz="4" w:space="0" w:color="auto"/>
+              <w:right w:val="single" w:sz="4" w:space="0" w:color="auto"/>
+            </w:tcBorders>
+            <w:shd w:val="clear" w:color="auto" w:fill="auto"/>
+            <w:vAlign w:val="center"/>
+            <w:hideMark/>
+          </w:tcPr>
+          <w:p>
+            <w:pPr>
+              <w:spacing w:after="0" w:line="240" w:lineRule="auto"/>
+              <w:jc w:val="center"/>
+              <w:rPr>
+                <w:rFonts w:ascii="宋体" w:eastAsia="宋体" w:hAnsi="宋体" w:cs="宋体"/>
+                <w:color w:val="000000"/>
+              </w:rPr>
+            </w:pPr>
+            <w:r>
+              <w:rPr>
+                <w:rFonts w:ascii="宋体" w:eastAsia="宋体" w:hAnsi="宋体" w:cs="宋体" w:hint="eastAsia"/>
+                <w:color w:val="000000"/>
+              </w:rPr>
+              <w:t>4</w:t>
+            </w:r>
+          </w:p>
+        </w:tc>
+        <w:tc>
+          <w:tcPr>
+            <w:tcW w:w="1120" w:type="dxa"/>
+            <w:tcBorders>
+              <w:top w:val="nil"/>
+              <w:left w:val="nil"/>
+              <w:bottom w:val="single" w:sz="4" w:space="0" w:color="auto"/>
+              <w:right w:val="single" w:sz="4" w:space="0" w:color="auto"/>
+            </w:tcBorders>
+            <w:shd w:val="clear" w:color="auto" w:fill="auto"/>
+            <w:vAlign w:val="center"/>
+            <w:hideMark/>
+          </w:tcPr>
+          <w:p>
+            <w:pPr>
+              <w:spacing w:after="0" w:line="240" w:lineRule="auto"/>
+              <w:jc w:val="center"/>
+              <w:rPr>
+                <w:rFonts w:ascii="宋体" w:eastAsia="宋体" w:hAnsi="宋体" w:cs="宋体"/>
+                <w:color w:val="000000"/>
+              </w:rPr>
+            </w:pPr>
+            <w:r>
+              <w:rPr>
+                <w:rFonts w:ascii="宋体" w:eastAsia="宋体" w:hAnsi="宋体" w:cs="宋体" w:hint="eastAsia"/>
+                <w:color w:val="000000"/>
+              </w:rPr>
+              <w:t>不宜</w:t>
+            </w:r>
+          </w:p>
+        </w:tc>
+      </w:tr>
+    </w:tbl>
+    <w:p>
+      <w:pPr>
+        <w:rPr>
+          <w:rFonts w:hint="eastAsia"/>
+        </w:rPr>
+      </w:pPr>
+    </w:p>
+    <w:p>
+      <w:pPr>
+        <w:pStyle w:val="2"/>
+        <w:rPr>
+          <w:rFonts w:hint="eastAsia"/>
+        </w:rPr>
+      </w:pPr>
+      <w:r>
+        <w:rPr>
+          <w:rFonts w:hint="eastAsia"/>
+        </w:rPr>
+        <w:t xml:space="preserve">3.5 </w:t>
+      </w:r>
+      <w:r>
+        <w:rPr>
+          <w:rFonts w:hint="eastAsia"/>
+        </w:rPr>
+        <w:t>旅游指数</w:t>
+      </w:r>
+    </w:p>
+    <w:tbl>
+      <w:tblPr>
+        <w:tblW w:w="2140" w:type="dxa"/>
+        <w:tblInd w:w="103" w:type="dxa"/>
+        <w:tblLook w:val="04A0" w:firstRow="1" w:lastRow="0" w:firstColumn="1" w:lastColumn="0" w:noHBand="0" w:noVBand="1"/>
+      </w:tblPr>
+      <w:tblGrid>
+        <w:gridCol w:w="1020"/>
+        <w:gridCol w:w="1120"/>
+      </w:tblGrid>
+      <w:tr>
+        <w:trPr>
+          <w:trHeight w:val="270"/>
+        </w:trPr>
+        <w:tc>
+          <w:tcPr>
+            <w:tcW w:w="1020" w:type="dxa"/>
+            <w:tcBorders>
+              <w:top w:val="single" w:sz="4" w:space="0" w:color="auto"/>
+              <w:left w:val="single" w:sz="4" w:space="0" w:color="auto"/>
+              <w:bottom w:val="single" w:sz="4" w:space="0" w:color="auto"/>
+              <w:right w:val="single" w:sz="4" w:space="0" w:color="auto"/>
+            </w:tcBorders>
+            <w:shd w:val="clear" w:color="auto" w:fill="auto"/>
+            <w:vAlign w:val="center"/>
+            <w:hideMark/>
+          </w:tcPr>
+          <w:p>
+            <w:pPr>
+              <w:spacing w:after="0" w:line="240" w:lineRule="auto"/>
+              <w:jc w:val="center"/>
+              <w:rPr>
+                <w:rFonts w:ascii="宋体" w:eastAsia="宋体" w:hAnsi="宋体" w:cs="宋体"/>
+                <w:color w:val="000000"/>
+              </w:rPr>
+            </w:pPr>
+            <w:r>
+              <w:rPr>
+                <w:rFonts w:ascii="宋体" w:eastAsia="宋体" w:hAnsi="宋体" w:cs="宋体" w:hint="eastAsia"/>
+                <w:color w:val="000000"/>
+              </w:rPr>
+              <w:t>1</w:t>
+            </w:r>
+          </w:p>
+        </w:tc>
+        <w:tc>
+          <w:tcPr>
+            <w:tcW w:w="1120" w:type="dxa"/>
+            <w:tcBorders>
+              <w:top w:val="single" w:sz="4" w:space="0" w:color="auto"/>
+              <w:left w:val="nil"/>
+              <w:bottom w:val="single" w:sz="4" w:space="0" w:color="auto"/>
+              <w:right w:val="single" w:sz="4" w:space="0" w:color="auto"/>
+            </w:tcBorders>
+            <w:shd w:val="clear" w:color="auto" w:fill="auto"/>
+            <w:vAlign w:val="center"/>
+            <w:hideMark/>
+          </w:tcPr>
+          <w:p>
+            <w:pPr>
+              <w:spacing w:after="0" w:line="240" w:lineRule="auto"/>
+              <w:jc w:val="center"/>
+              <w:rPr>
+                <w:rFonts w:ascii="宋体" w:eastAsia="宋体" w:hAnsi="宋体" w:cs="宋体"/>
+                <w:color w:val="000000"/>
+              </w:rPr>
+            </w:pPr>
+            <w:r>
+              <w:rPr>
+                <w:rFonts w:ascii="宋体" w:eastAsia="宋体" w:hAnsi="宋体" w:cs="宋体" w:hint="eastAsia"/>
+                <w:color w:val="000000"/>
+              </w:rPr>
+              <w:t>适宜</w:t>
+            </w:r>
+          </w:p>
+        </w:tc>
+      </w:tr>
+      <w:tr>
+        <w:trPr>
+          <w:trHeight w:val="270"/>
+        </w:trPr>
+        <w:tc>
+          <w:tcPr>
+            <w:tcW w:w="1020" w:type="dxa"/>
+            <w:tcBorders>
+              <w:top w:val="nil"/>
+              <w:left w:val="single" w:sz="4" w:space="0" w:color="auto"/>
+              <w:bottom w:val="single" w:sz="4" w:space="0" w:color="auto"/>
+              <w:right w:val="single" w:sz="4" w:space="0" w:color="auto"/>
+            </w:tcBorders>
+            <w:shd w:val="clear" w:color="auto" w:fill="auto"/>
+            <w:vAlign w:val="center"/>
+            <w:hideMark/>
+          </w:tcPr>
+          <w:p>
+            <w:pPr>
+              <w:spacing w:after="0" w:line="240" w:lineRule="auto"/>
+              <w:jc w:val="center"/>
+              <w:rPr>
+                <w:rFonts w:ascii="宋体" w:eastAsia="宋体" w:hAnsi="宋体" w:cs="宋体"/>
+                <w:color w:val="000000"/>
+              </w:rPr>
+            </w:pPr>
+            <w:r>
+              <w:rPr>
+                <w:rFonts w:ascii="宋体" w:eastAsia="宋体" w:hAnsi="宋体" w:cs="宋体" w:hint="eastAsia"/>
+                <w:color w:val="000000"/>
+              </w:rPr>
+              <w:t>2</w:t>
+            </w:r>
+          </w:p>
+        </w:tc>
+        <w:tc>
+          <w:tcPr>
+            <w:tcW w:w="1120" w:type="dxa"/>
+            <w:tcBorders>
+              <w:top w:val="nil"/>
+              <w:left w:val="nil"/>
+              <w:bottom w:val="single" w:sz="4" w:space="0" w:color="auto"/>
+              <w:right w:val="single" w:sz="4" w:space="0" w:color="auto"/>
+            </w:tcBorders>
+            <w:shd w:val="clear" w:color="auto" w:fill="auto"/>
+            <w:vAlign w:val="center"/>
+            <w:hideMark/>
+          </w:tcPr>
+          <w:p>
+            <w:pPr>
+              <w:spacing w:after="0" w:line="240" w:lineRule="auto"/>
+              <w:jc w:val="center"/>
+              <w:rPr>
+                <w:rFonts w:ascii="宋体" w:eastAsia="宋体" w:hAnsi="宋体" w:cs="宋体"/>
+                <w:color w:val="000000"/>
+              </w:rPr>
+            </w:pPr>
+            <w:r>
+              <w:rPr>
+                <w:rFonts w:ascii="宋体" w:eastAsia="宋体" w:hAnsi="宋体" w:cs="宋体" w:hint="eastAsia"/>
+                <w:color w:val="000000"/>
+              </w:rPr>
+              <w:t>较适宜</w:t>
+            </w:r>
+          </w:p>
+        </w:tc>
+      </w:tr>
+      <w:tr>
+        <w:trPr>
+          <w:trHeight w:val="270"/>
+        </w:trPr>
+        <w:tc>
+          <w:tcPr>
+            <w:tcW w:w="1020" w:type="dxa"/>
+            <w:tcBorders>
+              <w:top w:val="nil"/>
+              <w:left w:val="single" w:sz="4" w:space="0" w:color="auto"/>
+              <w:bottom w:val="single" w:sz="4" w:space="0" w:color="auto"/>
+              <w:right w:val="single" w:sz="4" w:space="0" w:color="auto"/>
+            </w:tcBorders>
+            <w:shd w:val="clear" w:color="auto" w:fill="auto"/>
+            <w:vAlign w:val="center"/>
+            <w:hideMark/>
+          </w:tcPr>
+          <w:p>
+            <w:pPr>
+              <w:spacing w:after="0" w:line="240" w:lineRule="auto"/>
+              <w:jc w:val="center"/>
+              <w:rPr>
+                <w:rFonts w:ascii="宋体" w:eastAsia="宋体" w:hAnsi="宋体" w:cs="宋体"/>
+                <w:color w:val="000000"/>
+              </w:rPr>
+            </w:pPr>
+            <w:r>
+              <w:rPr>
+                <w:rFonts w:ascii="宋体" w:eastAsia="宋体" w:hAnsi="宋体" w:cs="宋体" w:hint="eastAsia"/>
+                <w:color w:val="000000"/>
+              </w:rPr>
+              <w:t>3</w:t>
+            </w:r>
+          </w:p>
+        </w:tc>
+        <w:tc>
+          <w:tcPr>
+            <w:tcW w:w="1120" w:type="dxa"/>
+            <w:tcBorders>
+              <w:top w:val="nil"/>
+              <w:left w:val="nil"/>
+              <w:bottom w:val="single" w:sz="4" w:space="0" w:color="auto"/>
+              <w:right w:val="single" w:sz="4" w:space="0" w:color="auto"/>
+            </w:tcBorders>
+            <w:shd w:val="clear" w:color="auto" w:fill="auto"/>
+            <w:vAlign w:val="center"/>
+            <w:hideMark/>
+          </w:tcPr>
+          <w:p>
+            <w:pPr>
+              <w:spacing w:after="0" w:line="240" w:lineRule="auto"/>
+              <w:jc w:val="center"/>
+              <w:rPr>
+                <w:rFonts w:ascii="宋体" w:eastAsia="宋体" w:hAnsi="宋体" w:cs="宋体"/>
+                <w:color w:val="000000"/>
+              </w:rPr>
+            </w:pPr>
+            <w:r>
+              <w:rPr>
+                <w:rFonts w:ascii="宋体" w:eastAsia="宋体" w:hAnsi="宋体" w:cs="宋体" w:hint="eastAsia"/>
+                <w:color w:val="000000"/>
+              </w:rPr>
+              <w:t>一般</w:t>
+            </w:r>
+          </w:p>
+        </w:tc>
+      </w:tr>
+      <w:tr>
+        <w:trPr>
+          <w:trHeight w:val="270"/>
+        </w:trPr>
+        <w:tc>
+          <w:tcPr>
+            <w:tcW w:w="1020" w:type="dxa"/>
+            <w:tcBorders>
+              <w:top w:val="nil"/>
+              <w:left w:val="single" w:sz="4" w:space="0" w:color="auto"/>
+              <w:bottom w:val="single" w:sz="4" w:space="0" w:color="auto"/>
+              <w:right w:val="single" w:sz="4" w:space="0" w:color="auto"/>
+            </w:tcBorders>
+            <w:shd w:val="clear" w:color="auto" w:fill="auto"/>
+            <w:vAlign w:val="center"/>
+            <w:hideMark/>
+          </w:tcPr>
+          <w:p>
+            <w:pPr>
+              <w:spacing w:after="0" w:line="240" w:lineRule="auto"/>
+              <w:jc w:val="center"/>
+              <w:rPr>
+                <w:rFonts w:ascii="宋体" w:eastAsia="宋体" w:hAnsi="宋体" w:cs="宋体"/>
+                <w:color w:val="000000"/>
+              </w:rPr>
+            </w:pPr>
+            <w:r>
+              <w:rPr>
+                <w:rFonts w:ascii="宋体" w:eastAsia="宋体" w:hAnsi="宋体" w:cs="宋体" w:hint="eastAsia"/>
+                <w:color w:val="000000"/>
+              </w:rPr>
+              <w:t>4</w:t>
+            </w:r>
+          </w:p>
+        </w:tc>
+        <w:tc>
+          <w:tcPr>
+            <w:tcW w:w="1120" w:type="dxa"/>
+            <w:tcBorders>
+              <w:top w:val="nil"/>
+              <w:left w:val="nil"/>
+              <w:bottom w:val="single" w:sz="4" w:space="0" w:color="auto"/>
+              <w:right w:val="single" w:sz="4" w:space="0" w:color="auto"/>
+            </w:tcBorders>
+            <w:shd w:val="clear" w:color="auto" w:fill="auto"/>
+            <w:vAlign w:val="center"/>
+            <w:hideMark/>
+          </w:tcPr>
+          <w:p>
+            <w:pPr>
+              <w:spacing w:after="0" w:line="240" w:lineRule="auto"/>
+              <w:jc w:val="center"/>
+              <w:rPr>
+                <w:rFonts w:ascii="宋体" w:eastAsia="宋体" w:hAnsi="宋体" w:cs="宋体"/>
+                <w:color w:val="000000"/>
+              </w:rPr>
+            </w:pPr>
+            <w:r>
+              <w:rPr>
+                <w:rFonts w:ascii="宋体" w:eastAsia="宋体" w:hAnsi="宋体" w:cs="宋体" w:hint="eastAsia"/>
+                <w:color w:val="000000"/>
+              </w:rPr>
+              <w:t>较不宜</w:t>
+            </w:r>
+          </w:p>
+        </w:tc>
+      </w:tr>
+    </w:tbl>
+    <w:p>
+      <w:pPr>
+        <w:rPr>
+          <w:rFonts w:hint="eastAsia"/>
+        </w:rPr>
+      </w:pPr>
+    </w:p>
+    <w:p>
+      <w:pPr>
+        <w:pStyle w:val="2"/>
+        <w:rPr>
+          <w:rFonts w:hint="eastAsia"/>
+        </w:rPr>
+      </w:pPr>
+      <w:r>
+        <w:rPr>
+          <w:rFonts w:hint="eastAsia"/>
+        </w:rPr>
+        <w:t xml:space="preserve">3.6 </w:t>
+      </w:r>
+      <w:r>
+        <w:rPr>
+          <w:rFonts w:hint="eastAsia"/>
+        </w:rPr>
+        <w:t>舒适指数</w:t>
+      </w:r>
+    </w:p>
+    <w:tbl>
+      <w:tblPr>
+        <w:tblW w:w="2140" w:type="dxa"/>
+        <w:tblInd w:w="103" w:type="dxa"/>
+        <w:tblLook w:val="04A0" w:firstRow="1" w:lastRow="0" w:firstColumn="1" w:lastColumn="0" w:noHBand="0" w:noVBand="1"/>
+      </w:tblPr>
+      <w:tblGrid>
+        <w:gridCol w:w="1020"/>
+        <w:gridCol w:w="1120"/>
+      </w:tblGrid>
+      <w:tr>
+        <w:trPr>
+          <w:trHeight w:val="270"/>
+        </w:trPr>
+        <w:tc>
+          <w:tcPr>
+            <w:tcW w:w="1020" w:type="dxa"/>
+            <w:tcBorders>
+              <w:top w:val="single" w:sz="4" w:space="0" w:color="auto"/>
+              <w:left w:val="single" w:sz="4" w:space="0" w:color="auto"/>
+              <w:bottom w:val="single" w:sz="4" w:space="0" w:color="auto"/>
+              <w:right w:val="single" w:sz="4" w:space="0" w:color="auto"/>
+            </w:tcBorders>
+            <w:shd w:val="clear" w:color="auto" w:fill="auto"/>
+            <w:vAlign w:val="center"/>
+            <w:hideMark/>
+          </w:tcPr>
+          <w:p>
+            <w:pPr>
+              <w:spacing w:after="0" w:line="240" w:lineRule="auto"/>
+              <w:jc w:val="center"/>
+              <w:rPr>
+                <w:rFonts w:ascii="宋体" w:eastAsia="宋体" w:hAnsi="宋体" w:cs="宋体"/>
+                <w:color w:val="000000"/>
+              </w:rPr>
+            </w:pPr>
+            <w:r>
+              <w:rPr>
+                <w:rFonts w:ascii="宋体" w:eastAsia="宋体" w:hAnsi="宋体" w:cs="宋体" w:hint="eastAsia"/>
+                <w:color w:val="000000"/>
+              </w:rPr>
+              <w:t>0</w:t>
+            </w:r>
+          </w:p>
+        </w:tc>
+        <w:tc>
+          <w:tcPr>
+            <w:tcW w:w="1120" w:type="dxa"/>
+            <w:tcBorders>
+              <w:top w:val="single" w:sz="4" w:space="0" w:color="auto"/>
+              <w:left w:val="nil"/>
+              <w:bottom w:val="single" w:sz="4" w:space="0" w:color="auto"/>
+              <w:right w:val="single" w:sz="4" w:space="0" w:color="auto"/>
+            </w:tcBorders>
+            <w:shd w:val="clear" w:color="auto" w:fill="auto"/>
+            <w:vAlign w:val="center"/>
+            <w:hideMark/>
+          </w:tcPr>
+          <w:p>
+            <w:pPr>
+              <w:spacing w:after="0" w:line="240" w:lineRule="auto"/>
+              <w:jc w:val="center"/>
+              <w:rPr>
+                <w:rFonts w:ascii="宋体" w:eastAsia="宋体" w:hAnsi="宋体" w:cs="宋体"/>
+                <w:color w:val="000000"/>
+              </w:rPr>
+            </w:pPr>
+            <w:r>
+              <w:rPr>
+                <w:rFonts w:ascii="宋体" w:eastAsia="宋体" w:hAnsi="宋体" w:cs="宋体" w:hint="eastAsia"/>
+                <w:color w:val="000000"/>
+              </w:rPr>
+              <w:t>舒适</w:t>
+            </w:r>
+          </w:p>
+        </w:tc>
+      </w:tr>
+      <w:tr>
+        <w:trPr>
+          <w:trHeight w:val="270"/>
+        </w:trPr>
+        <w:tc>
+          <w:tcPr>
+            <w:tcW w:w="1020" w:type="dxa"/>
+            <w:tcBorders>
+              <w:top w:val="nil"/>
+              <w:left w:val="single" w:sz="4" w:space="0" w:color="auto"/>
+              <w:bottom w:val="single" w:sz="4" w:space="0" w:color="auto"/>
+              <w:right w:val="single" w:sz="4" w:space="0" w:color="auto"/>
+            </w:tcBorders>
+            <w:shd w:val="clear" w:color="auto" w:fill="auto"/>
+            <w:vAlign w:val="center"/>
+            <w:hideMark/>
+          </w:tcPr>
+          <w:p>
+            <w:pPr>
+              <w:spacing w:after="0" w:line="240" w:lineRule="auto"/>
+              <w:jc w:val="center"/>
+              <w:rPr>
+                <w:rFonts w:ascii="宋体" w:eastAsia="宋体" w:hAnsi="宋体" w:cs="宋体"/>
+                <w:color w:val="000000"/>
+              </w:rPr>
+            </w:pPr>
+            <w:r>
+              <w:rPr>
+                <w:rFonts w:ascii="宋体" w:eastAsia="宋体" w:hAnsi="宋体" w:cs="宋体" w:hint="eastAsia"/>
+                <w:color w:val="000000"/>
+              </w:rPr>
+              <w:t>1</w:t>
+            </w:r>
+          </w:p>
+        </w:tc>
+        <w:tc>
+          <w:tcPr>
+            <w:tcW w:w="1120" w:type="dxa"/>
+            <w:tcBorders>
+              <w:top w:val="nil"/>
+              <w:left w:val="nil"/>
+              <w:bottom w:val="single" w:sz="4" w:space="0" w:color="auto"/>
+              <w:right w:val="single" w:sz="4" w:space="0" w:color="auto"/>
+            </w:tcBorders>
+            <w:shd w:val="clear" w:color="auto" w:fill="auto"/>
+            <w:vAlign w:val="center"/>
+            <w:hideMark/>
+          </w:tcPr>
+          <w:p>
+            <w:pPr>
+              <w:spacing w:after="0" w:line="240" w:lineRule="auto"/>
+              <w:jc w:val="center"/>
+              <w:rPr>
+                <w:rFonts w:ascii="宋体" w:eastAsia="宋体" w:hAnsi="宋体" w:cs="宋体"/>
+                <w:color w:val="000000"/>
+              </w:rPr>
+            </w:pPr>
+            <w:r>
+              <w:rPr>
+                <w:rFonts w:ascii="宋体" w:eastAsia="宋体" w:hAnsi="宋体" w:cs="宋体" w:hint="eastAsia"/>
+                <w:color w:val="000000"/>
+              </w:rPr>
+              <w:t>较为舒适</w:t>
+            </w:r>
+          </w:p>
+        </w:tc>
+      </w:tr>
+      <w:tr>
+        <w:trPr>
+          <w:trHeight w:val="270"/>
+        </w:trPr>
+        <w:tc>
+          <w:tcPr>
+            <w:tcW w:w="1020" w:type="dxa"/>
+            <w:tcBorders>
+              <w:top w:val="nil"/>
+              <w:left w:val="single" w:sz="4" w:space="0" w:color="auto"/>
+              <w:bottom w:val="single" w:sz="4" w:space="0" w:color="auto"/>
+              <w:right w:val="single" w:sz="4" w:space="0" w:color="auto"/>
+            </w:tcBorders>
+            <w:shd w:val="clear" w:color="auto" w:fill="auto"/>
+            <w:vAlign w:val="center"/>
+            <w:hideMark/>
+          </w:tcPr>
+          <w:p>
+            <w:pPr>
+              <w:spacing w:after="0" w:line="240" w:lineRule="auto"/>
+              <w:jc w:val="center"/>
+              <w:rPr>
+                <w:rFonts w:ascii="宋体" w:eastAsia="宋体" w:hAnsi="宋体" w:cs="宋体"/>
+                <w:color w:val="000000"/>
+              </w:rPr>
+            </w:pPr>
+            <w:r>
+              <w:rPr>
+                <w:rFonts w:ascii="宋体" w:eastAsia="宋体" w:hAnsi="宋体" w:cs="宋体" w:hint="eastAsia"/>
+                <w:color w:val="000000"/>
+              </w:rPr>
+              <w:t>2</w:t>
+            </w:r>
+          </w:p>
+        </w:tc>
+        <w:tc>
+          <w:tcPr>
+            <w:tcW w:w="1120" w:type="dxa"/>
+            <w:tcBorders>
+              <w:top w:val="nil"/>
+              <w:left w:val="nil"/>
+              <w:bottom w:val="single" w:sz="4" w:space="0" w:color="auto"/>
+              <w:right w:val="single" w:sz="4" w:space="0" w:color="auto"/>
+            </w:tcBorders>
+            <w:shd w:val="clear" w:color="auto" w:fill="auto"/>
+            <w:vAlign w:val="center"/>
+            <w:hideMark/>
+          </w:tcPr>
+          <w:p>
+            <w:pPr>
+              <w:spacing w:after="0" w:line="240" w:lineRule="auto"/>
+              <w:jc w:val="center"/>
+              <w:rPr>
+                <w:rFonts w:ascii="宋体" w:eastAsia="宋体" w:hAnsi="宋体" w:cs="宋体"/>
+                <w:color w:val="000000"/>
+              </w:rPr>
+            </w:pPr>
+            <w:r>
+              <w:rPr>
+                <w:rFonts w:ascii="宋体" w:eastAsia="宋体" w:hAnsi="宋体" w:cs="宋体" w:hint="eastAsia"/>
+                <w:color w:val="000000"/>
+              </w:rPr>
+              <w:t>不舒适</w:t>
+            </w:r>
+          </w:p>
+        </w:tc>
+      </w:tr>
+      <w:tr>
+        <w:trPr>
+          <w:trHeight w:val="270"/>
+        </w:trPr>
+        <w:tc>
+          <w:tcPr>
+            <w:tcW w:w="1020" w:type="dxa"/>
+            <w:tcBorders>
+              <w:top w:val="nil"/>
+              <w:left w:val="single" w:sz="4" w:space="0" w:color="auto"/>
+              <w:bottom w:val="single" w:sz="4" w:space="0" w:color="auto"/>
+              <w:right w:val="single" w:sz="4" w:space="0" w:color="auto"/>
+            </w:tcBorders>
+            <w:shd w:val="clear" w:color="auto" w:fill="auto"/>
+            <w:vAlign w:val="center"/>
+            <w:hideMark/>
+          </w:tcPr>
+          <w:p>
+            <w:pPr>
+              <w:spacing w:after="0" w:line="240" w:lineRule="auto"/>
+              <w:jc w:val="center"/>
+              <w:rPr>
+                <w:rFonts w:ascii="宋体" w:eastAsia="宋体" w:hAnsi="宋体" w:cs="宋体"/>
+                <w:color w:val="000000"/>
+              </w:rPr>
+            </w:pPr>
+            <w:r>
+              <w:rPr>
+                <w:rFonts w:ascii="宋体" w:eastAsia="宋体" w:hAnsi="宋体" w:cs="宋体" w:hint="eastAsia"/>
+                <w:color w:val="000000"/>
+              </w:rPr>
+              <w:t>3</w:t>
+            </w:r>
+          </w:p>
+        </w:tc>
+        <w:tc>
+          <w:tcPr>
+            <w:tcW w:w="1120" w:type="dxa"/>
+            <w:tcBorders>
+              <w:top w:val="nil"/>
+              <w:left w:val="nil"/>
+              <w:bottom w:val="single" w:sz="4" w:space="0" w:color="auto"/>
+              <w:right w:val="single" w:sz="4" w:space="0" w:color="auto"/>
+            </w:tcBorders>
+            <w:shd w:val="clear" w:color="auto" w:fill="auto"/>
+            <w:vAlign w:val="center"/>
+            <w:hideMark/>
+          </w:tcPr>
+          <w:p>
+            <w:pPr>
+              <w:spacing w:after="0" w:line="240" w:lineRule="auto"/>
+              <w:jc w:val="center"/>
+              <w:rPr>
+                <w:rFonts w:ascii="宋体" w:eastAsia="宋体" w:hAnsi="宋体" w:cs="宋体"/>
+                <w:color w:val="000000"/>
+              </w:rPr>
+            </w:pPr>
+            <w:r>
+              <w:rPr>
+                <w:rFonts w:ascii="宋体" w:eastAsia="宋体" w:hAnsi="宋体" w:cs="宋体" w:hint="eastAsia"/>
+                <w:color w:val="000000"/>
+              </w:rPr>
+              <w:t>很不舒适</w:t>
+            </w:r>
+          </w:p>
+        </w:tc>
+      </w:tr>
+      <w:tr>
+        <w:trPr>
+          <w:trHeight w:val="270"/>
+        </w:trPr>
+        <w:tc>
+          <w:tcPr>
+            <w:tcW w:w="1020" w:type="dxa"/>
+            <w:tcBorders>
+              <w:top w:val="nil"/>
+              <w:left w:val="single" w:sz="4" w:space="0" w:color="auto"/>
+              <w:bottom w:val="single" w:sz="4" w:space="0" w:color="auto"/>
+              <w:right w:val="single" w:sz="4" w:space="0" w:color="auto"/>
+            </w:tcBorders>
+            <w:shd w:val="clear" w:color="auto" w:fill="auto"/>
+            <w:vAlign w:val="center"/>
+            <w:hideMark/>
+          </w:tcPr>
+          <w:p>
+            <w:pPr>
+              <w:spacing w:after="0" w:line="240" w:lineRule="auto"/>
+              <w:jc w:val="center"/>
+              <w:rPr>
+                <w:rFonts w:ascii="宋体" w:eastAsia="宋体" w:hAnsi="宋体" w:cs="宋体"/>
+                <w:color w:val="000000"/>
+              </w:rPr>
+            </w:pPr>
+            <w:r>
+              <w:rPr>
+                <w:rFonts w:ascii="宋体" w:eastAsia="宋体" w:hAnsi="宋体" w:cs="宋体" w:hint="eastAsia"/>
+                <w:color w:val="000000"/>
+              </w:rPr>
+              <w:t>4</w:t>
+            </w:r>
+          </w:p>
+        </w:tc>
+        <w:tc>
+          <w:tcPr>
+            <w:tcW w:w="1120" w:type="dxa"/>
+            <w:tcBorders>
+              <w:top w:val="nil"/>
+              <w:left w:val="nil"/>
+              <w:bottom w:val="single" w:sz="4" w:space="0" w:color="auto"/>
+              <w:right w:val="single" w:sz="4" w:space="0" w:color="auto"/>
+            </w:tcBorders>
+            <w:shd w:val="clear" w:color="auto" w:fill="auto"/>
+            <w:vAlign w:val="center"/>
+            <w:hideMark/>
+          </w:tcPr>
+          <w:p>
+            <w:pPr>
+              <w:spacing w:after="0" w:line="240" w:lineRule="auto"/>
+              <w:jc w:val="center"/>
+              <w:rPr>
+                <w:rFonts w:ascii="宋体" w:eastAsia="宋体" w:hAnsi="宋体" w:cs="宋体"/>
+                <w:color w:val="000000"/>
+              </w:rPr>
+            </w:pPr>
+            <w:r>
+              <w:rPr>
+                <w:rFonts w:ascii="宋体" w:eastAsia="宋体" w:hAnsi="宋体" w:cs="宋体" w:hint="eastAsia"/>
+                <w:color w:val="000000"/>
+              </w:rPr>
+              <w:t>极不适应</w:t>
+            </w:r>
+          </w:p>
+        </w:tc>
+      </w:tr>
+    </w:tbl>
+    <w:p>
+      <w:pPr>
+        <w:rPr>
+          <w:rFonts w:hint="eastAsia"/>
+        </w:rPr>
+      </w:pPr>
+    </w:p>
+    <w:p>
+      <w:pPr>
+        <w:pStyle w:val="2"/>
+        <w:rPr>
+          <w:rFonts w:hint="eastAsia"/>
+        </w:rPr>
+      </w:pPr>
+      <w:r>
+        <w:rPr>
+          <w:rFonts w:hint="eastAsia"/>
+        </w:rPr>
+        <w:t xml:space="preserve">3.7 </w:t>
+      </w:r>
+      <w:r>
+        <w:rPr>
+          <w:rFonts w:hint="eastAsia"/>
+        </w:rPr>
+        <w:t>晨练指数</w:t>
+      </w:r>
+    </w:p>
+    <w:p>
+      <w:pPr>
+        <w:rPr>
+          <w:rFonts w:hint="eastAsia"/>
+        </w:rPr>
+      </w:pPr>
+    </w:p>
+    <w:p>
+      <w:pPr>
+        <w:rPr>
+          <w:rFonts w:hint="eastAsia"/>
+        </w:rPr>
+      </w:pPr>
+    </w:p>
+    <w:p>
+      <w:pPr>
+        <w:rPr>
+          <w:rFonts w:hint="eastAsia"/>
+        </w:rPr>
+      </w:pPr>
+    </w:p>
+    <w:tbl>
+      <w:tblPr>
+        <w:tblW w:w="2140" w:type="dxa"/>
+        <w:tblInd w:w="103" w:type="dxa"/>
+        <w:tblLook w:val="04A0" w:firstRow="1" w:lastRow="0" w:firstColumn="1" w:lastColumn="0" w:noHBand="0" w:noVBand="1"/>
+      </w:tblPr>
+      <w:tblGrid>
+        <w:gridCol w:w="1020"/>
+        <w:gridCol w:w="1120"/>
+      </w:tblGrid>
+      <w:tr>
+        <w:trPr>
+          <w:trHeight w:val="285"/>
+        </w:trPr>
+        <w:tc>
+          <w:tcPr>
+            <w:tcW w:w="1020" w:type="dxa"/>
+            <w:tcBorders>
+              <w:top w:val="single" w:sz="4" w:space="0" w:color="auto"/>
+              <w:left w:val="single" w:sz="4" w:space="0" w:color="auto"/>
+              <w:bottom w:val="single" w:sz="4" w:space="0" w:color="auto"/>
+              <w:right w:val="single" w:sz="4" w:space="0" w:color="auto"/>
+            </w:tcBorders>
+            <w:shd w:val="clear" w:color="auto" w:fill="auto"/>
+            <w:vAlign w:val="center"/>
+            <w:hideMark/>
+          </w:tcPr>
+          <w:p>
+            <w:pPr>
+              <w:spacing w:after="0" w:line="240" w:lineRule="auto"/>
+              <w:jc w:val="center"/>
+              <w:rPr>
+                <w:rFonts w:ascii="宋体" w:eastAsia="宋体" w:hAnsi="宋体" w:cs="宋体"/>
+                <w:color w:val="000000"/>
+              </w:rPr>
+            </w:pPr>
+            <w:r>
+              <w:rPr>
+                <w:rFonts w:ascii="宋体" w:eastAsia="宋体" w:hAnsi="宋体" w:cs="宋体" w:hint="eastAsia"/>
+                <w:color w:val="000000"/>
+              </w:rPr>
+              <w:lastRenderedPageBreak/>
+              <w:t>1</w:t>
+            </w:r>
+          </w:p>
+        </w:tc>
+        <w:tc>
+          <w:tcPr>
+            <w:tcW w:w="1120" w:type="dxa"/>
+            <w:tcBorders>
+              <w:top w:val="single" w:sz="4" w:space="0" w:color="auto"/>
+              <w:left w:val="nil"/>
+              <w:bottom w:val="single" w:sz="4" w:space="0" w:color="auto"/>
+              <w:right w:val="single" w:sz="4" w:space="0" w:color="auto"/>
+            </w:tcBorders>
+            <w:shd w:val="clear" w:color="auto" w:fill="auto"/>
+            <w:noWrap/>
+            <w:vAlign w:val="center"/>
+            <w:hideMark/>
+          </w:tcPr>
+          <w:p>
+            <w:pPr>
+              <w:spacing w:after="0" w:line="240" w:lineRule="auto"/>
+              <w:jc w:val="center"/>
+              <w:rPr>
+                <w:rFonts w:ascii="Arial" w:eastAsia="宋体" w:hAnsi="Arial" w:cs="Arial"/>
+                <w:color w:val="333333"/>
+              </w:rPr>
+            </w:pPr>
+            <w:r>
+              <w:rPr>
+                <w:rFonts w:ascii="Arial" w:eastAsia="宋体" w:hAnsi="Arial" w:cs="Arial"/>
+                <w:color w:val="333333"/>
+              </w:rPr>
+              <w:t>非常适宜</w:t>
+            </w:r>
+          </w:p>
+        </w:tc>
+      </w:tr>
+      <w:tr>
+        <w:trPr>
+          <w:trHeight w:val="285"/>
+        </w:trPr>
+        <w:tc>
+          <w:tcPr>
+            <w:tcW w:w="1020" w:type="dxa"/>
+            <w:tcBorders>
+              <w:top w:val="nil"/>
+              <w:left w:val="single" w:sz="4" w:space="0" w:color="auto"/>
+              <w:bottom w:val="single" w:sz="4" w:space="0" w:color="auto"/>
+              <w:right w:val="single" w:sz="4" w:space="0" w:color="auto"/>
+            </w:tcBorders>
+            <w:shd w:val="clear" w:color="auto" w:fill="auto"/>
+            <w:vAlign w:val="center"/>
+            <w:hideMark/>
+          </w:tcPr>
+          <w:p>
+            <w:pPr>
+              <w:spacing w:after="0" w:line="240" w:lineRule="auto"/>
+              <w:jc w:val="center"/>
+              <w:rPr>
+                <w:rFonts w:ascii="宋体" w:eastAsia="宋体" w:hAnsi="宋体" w:cs="宋体"/>
+                <w:color w:val="000000"/>
+              </w:rPr>
+            </w:pPr>
+            <w:r>
+              <w:rPr>
+                <w:rFonts w:ascii="宋体" w:eastAsia="宋体" w:hAnsi="宋体" w:cs="宋体" w:hint="eastAsia"/>
+                <w:color w:val="000000"/>
+              </w:rPr>
+              <w:t>2</w:t>
+            </w:r>
+          </w:p>
+        </w:tc>
+        <w:tc>
+          <w:tcPr>
+            <w:tcW w:w="1120" w:type="dxa"/>
+            <w:tcBorders>
+              <w:top w:val="nil"/>
+              <w:left w:val="nil"/>
+              <w:bottom w:val="single" w:sz="4" w:space="0" w:color="auto"/>
+              <w:right w:val="single" w:sz="4" w:space="0" w:color="auto"/>
+            </w:tcBorders>
+            <w:shd w:val="clear" w:color="auto" w:fill="auto"/>
+            <w:noWrap/>
+            <w:vAlign w:val="center"/>
+            <w:hideMark/>
+          </w:tcPr>
+          <w:p>
+            <w:pPr>
+              <w:spacing w:after="0" w:line="240" w:lineRule="auto"/>
+              <w:jc w:val="center"/>
+              <w:rPr>
+                <w:rFonts w:ascii="Arial" w:eastAsia="宋体" w:hAnsi="Arial" w:cs="Arial"/>
+                <w:color w:val="333333"/>
+              </w:rPr>
+            </w:pPr>
+            <w:r>
+              <w:rPr>
+                <w:rFonts w:ascii="Arial" w:eastAsia="宋体" w:hAnsi="Arial" w:cs="Arial"/>
+                <w:color w:val="333333"/>
+              </w:rPr>
+              <w:t>适宜</w:t>
+            </w:r>
+          </w:p>
+        </w:tc>
+      </w:tr>
+      <w:tr>
+        <w:trPr>
+          <w:trHeight w:val="285"/>
+        </w:trPr>
+        <w:tc>
+          <w:tcPr>
+            <w:tcW w:w="1020" w:type="dxa"/>
+            <w:tcBorders>
+              <w:top w:val="nil"/>
+              <w:left w:val="single" w:sz="4" w:space="0" w:color="auto"/>
+              <w:bottom w:val="single" w:sz="4" w:space="0" w:color="auto"/>
+              <w:right w:val="single" w:sz="4" w:space="0" w:color="auto"/>
+            </w:tcBorders>
+            <w:shd w:val="clear" w:color="auto" w:fill="auto"/>
+            <w:vAlign w:val="center"/>
+            <w:hideMark/>
+          </w:tcPr>
+          <w:p>
+            <w:pPr>
+              <w:spacing w:after="0" w:line="240" w:lineRule="auto"/>
+              <w:jc w:val="center"/>
+              <w:rPr>
+                <w:rFonts w:ascii="宋体" w:eastAsia="宋体" w:hAnsi="宋体" w:cs="宋体"/>
+                <w:color w:val="000000"/>
+              </w:rPr>
+            </w:pPr>
+            <w:r>
+              <w:rPr>
+                <w:rFonts w:ascii="宋体" w:eastAsia="宋体" w:hAnsi="宋体" w:cs="宋体" w:hint="eastAsia"/>
+                <w:color w:val="000000"/>
+              </w:rPr>
+              <w:t>3</w:t>
+            </w:r>
+          </w:p>
+        </w:tc>
+        <w:tc>
+          <w:tcPr>
+            <w:tcW w:w="1120" w:type="dxa"/>
+            <w:tcBorders>
+              <w:top w:val="nil"/>
+              <w:left w:val="nil"/>
+              <w:bottom w:val="single" w:sz="4" w:space="0" w:color="auto"/>
+              <w:right w:val="single" w:sz="4" w:space="0" w:color="auto"/>
+            </w:tcBorders>
+            <w:shd w:val="clear" w:color="auto" w:fill="auto"/>
+            <w:noWrap/>
+            <w:vAlign w:val="center"/>
+            <w:hideMark/>
+          </w:tcPr>
+          <w:p>
+            <w:pPr>
+              <w:spacing w:after="0" w:line="240" w:lineRule="auto"/>
+              <w:jc w:val="center"/>
+              <w:rPr>
+                <w:rFonts w:ascii="Arial" w:eastAsia="宋体" w:hAnsi="Arial" w:cs="Arial"/>
+                <w:color w:val="333333"/>
+              </w:rPr>
+            </w:pPr>
+            <w:r>
+              <w:rPr>
+                <w:rFonts w:ascii="Arial" w:eastAsia="宋体" w:hAnsi="Arial" w:cs="Arial"/>
+                <w:color w:val="333333"/>
+              </w:rPr>
+              <w:t>较适宜</w:t>
+            </w:r>
+          </w:p>
+        </w:tc>
+      </w:tr>
+      <w:tr>
+        <w:trPr>
+          <w:trHeight w:val="270"/>
+        </w:trPr>
+        <w:tc>
+          <w:tcPr>
+            <w:tcW w:w="1020" w:type="dxa"/>
+            <w:tcBorders>
+              <w:top w:val="nil"/>
+              <w:left w:val="single" w:sz="4" w:space="0" w:color="auto"/>
+              <w:bottom w:val="single" w:sz="4" w:space="0" w:color="auto"/>
+              <w:right w:val="single" w:sz="4" w:space="0" w:color="auto"/>
+            </w:tcBorders>
+            <w:shd w:val="clear" w:color="auto" w:fill="auto"/>
+            <w:vAlign w:val="center"/>
+            <w:hideMark/>
+          </w:tcPr>
+          <w:p>
+            <w:pPr>
+              <w:spacing w:after="0" w:line="240" w:lineRule="auto"/>
+              <w:jc w:val="center"/>
+              <w:rPr>
+                <w:rFonts w:ascii="宋体" w:eastAsia="宋体" w:hAnsi="宋体" w:cs="宋体"/>
+                <w:color w:val="000000"/>
+              </w:rPr>
+            </w:pPr>
+            <w:r>
+              <w:rPr>
+                <w:rFonts w:ascii="宋体" w:eastAsia="宋体" w:hAnsi="宋体" w:cs="宋体" w:hint="eastAsia"/>
+                <w:color w:val="000000"/>
+              </w:rPr>
+              <w:t>4</w:t>
+            </w:r>
+          </w:p>
+        </w:tc>
+        <w:tc>
+          <w:tcPr>
+            <w:tcW w:w="1120" w:type="dxa"/>
+            <w:tcBorders>
+              <w:top w:val="nil"/>
+              <w:left w:val="nil"/>
+              <w:bottom w:val="single" w:sz="4" w:space="0" w:color="auto"/>
+              <w:right w:val="single" w:sz="4" w:space="0" w:color="auto"/>
+            </w:tcBorders>
+            <w:shd w:val="clear" w:color="auto" w:fill="auto"/>
+            <w:noWrap/>
+            <w:vAlign w:val="center"/>
+            <w:hideMark/>
+          </w:tcPr>
+          <w:p>
+            <w:pPr>
+              <w:spacing w:after="0" w:line="240" w:lineRule="auto"/>
+              <w:jc w:val="center"/>
+              <w:rPr>
+                <w:rFonts w:ascii="宋体" w:eastAsia="宋体" w:hAnsi="宋体" w:cs="宋体"/>
+                <w:color w:val="333333"/>
+              </w:rPr>
+            </w:pPr>
+            <w:r>
+              <w:rPr>
+                <w:rFonts w:ascii="宋体" w:eastAsia="宋体" w:hAnsi="宋体" w:cs="宋体" w:hint="eastAsia"/>
+                <w:color w:val="333333"/>
+              </w:rPr>
+              <w:t>较不宜</w:t>
+            </w:r>
+          </w:p>
+        </w:tc>
+      </w:tr>
+      <w:tr>
+        <w:trPr>
+          <w:trHeight w:val="270"/>
+        </w:trPr>
+        <w:tc>
+          <w:tcPr>
+            <w:tcW w:w="1020" w:type="dxa"/>
+            <w:tcBorders>
+              <w:top w:val="nil"/>
+              <w:left w:val="single" w:sz="4" w:space="0" w:color="auto"/>
+              <w:bottom w:val="single" w:sz="4" w:space="0" w:color="auto"/>
+              <w:right w:val="single" w:sz="4" w:space="0" w:color="auto"/>
+            </w:tcBorders>
+            <w:shd w:val="clear" w:color="auto" w:fill="auto"/>
+            <w:vAlign w:val="center"/>
+            <w:hideMark/>
+          </w:tcPr>
+          <w:p>
+            <w:pPr>
+              <w:spacing w:after="0" w:line="240" w:lineRule="auto"/>
+              <w:jc w:val="center"/>
+              <w:rPr>
+                <w:rFonts w:ascii="宋体" w:eastAsia="宋体" w:hAnsi="宋体" w:cs="宋体"/>
+                <w:color w:val="000000"/>
+              </w:rPr>
+            </w:pPr>
+            <w:r>
+              <w:rPr>
+                <w:rFonts w:ascii="宋体" w:eastAsia="宋体" w:hAnsi="宋体" w:cs="宋体" w:hint="eastAsia"/>
+                <w:color w:val="000000"/>
+              </w:rPr>
+              <w:t>5</w:t>
+            </w:r>
+          </w:p>
+        </w:tc>
+        <w:tc>
+          <w:tcPr>
+            <w:tcW w:w="1120" w:type="dxa"/>
+            <w:tcBorders>
+              <w:top w:val="nil"/>
+              <w:left w:val="nil"/>
+              <w:bottom w:val="single" w:sz="4" w:space="0" w:color="auto"/>
+              <w:right w:val="single" w:sz="4" w:space="0" w:color="auto"/>
+            </w:tcBorders>
+            <w:shd w:val="clear" w:color="auto" w:fill="auto"/>
+            <w:vAlign w:val="center"/>
+            <w:hideMark/>
+          </w:tcPr>
+          <w:p>
+            <w:pPr>
+              <w:spacing w:after="0" w:line="240" w:lineRule="auto"/>
+              <w:jc w:val="center"/>
+              <w:rPr>
+                <w:rFonts w:ascii="宋体" w:eastAsia="宋体" w:hAnsi="宋体" w:cs="宋体"/>
+                <w:color w:val="000000"/>
+              </w:rPr>
+            </w:pPr>
+            <w:r>
+              <w:rPr>
+                <w:rFonts w:ascii="宋体" w:eastAsia="宋体" w:hAnsi="宋体" w:cs="宋体" w:hint="eastAsia"/>
+                <w:color w:val="000000"/>
+              </w:rPr>
+              <w:t>不宜</w:t>
+            </w:r>
+          </w:p>
+        </w:tc>
+      </w:tr>
+    </w:tbl>
+    <w:p>
+      <w:pPr>
+        <w:rPr>
+          <w:rFonts w:hint="eastAsia"/>
+        </w:rPr>
+      </w:pPr>
+    </w:p>
+    <w:p>
+      <w:pPr>
+        <w:pStyle w:val="2"/>
+        <w:rPr>
+          <w:rFonts w:hint="eastAsia"/>
+        </w:rPr>
+      </w:pPr>
+      <w:r>
+        <w:rPr>
+          <w:rFonts w:hint="eastAsia"/>
+        </w:rPr>
+        <w:t xml:space="preserve">3.8 </w:t>
+      </w:r>
+      <w:r>
+        <w:rPr>
+          <w:rFonts w:hint="eastAsia"/>
+        </w:rPr>
+        <w:t>晾晒指数</w:t>
+      </w:r>
+    </w:p>
+    <w:tbl>
+      <w:tblPr>
+        <w:tblW w:w="2140" w:type="dxa"/>
+        <w:tblInd w:w="103" w:type="dxa"/>
+        <w:tblLook w:val="04A0" w:firstRow="1" w:lastRow="0" w:firstColumn="1" w:lastColumn="0" w:noHBand="0" w:noVBand="1"/>
+      </w:tblPr>
+      <w:tblGrid>
+        <w:gridCol w:w="1020"/>
+        <w:gridCol w:w="1120"/>
+      </w:tblGrid>
+      <w:tr>
+        <w:trPr>
+          <w:trHeight w:val="270"/>
+        </w:trPr>
+        <w:tc>
+          <w:tcPr>
+            <w:tcW w:w="1020" w:type="dxa"/>
+            <w:tcBorders>
+              <w:top w:val="single" w:sz="4" w:space="0" w:color="auto"/>
+              <w:left w:val="single" w:sz="4" w:space="0" w:color="auto"/>
+              <w:bottom w:val="single" w:sz="4" w:space="0" w:color="auto"/>
+              <w:right w:val="single" w:sz="4" w:space="0" w:color="auto"/>
+            </w:tcBorders>
+            <w:shd w:val="clear" w:color="auto" w:fill="auto"/>
+            <w:vAlign w:val="center"/>
+            <w:hideMark/>
+          </w:tcPr>
+          <w:p>
+            <w:pPr>
+              <w:spacing w:after="0" w:line="240" w:lineRule="auto"/>
+              <w:jc w:val="center"/>
+              <w:rPr>
+                <w:rFonts w:ascii="宋体" w:eastAsia="宋体" w:hAnsi="宋体" w:cs="宋体"/>
+                <w:color w:val="000000"/>
+              </w:rPr>
+            </w:pPr>
+            <w:r>
+              <w:rPr>
+                <w:rFonts w:ascii="宋体" w:eastAsia="宋体" w:hAnsi="宋体" w:cs="宋体" w:hint="eastAsia"/>
+                <w:color w:val="000000"/>
+              </w:rPr>
+              <w:t>1</w:t>
+            </w:r>
+          </w:p>
+        </w:tc>
+        <w:tc>
+          <w:tcPr>
+            <w:tcW w:w="1120" w:type="dxa"/>
+            <w:tcBorders>
+              <w:top w:val="single" w:sz="4" w:space="0" w:color="auto"/>
+              <w:left w:val="nil"/>
+              <w:bottom w:val="single" w:sz="4" w:space="0" w:color="auto"/>
+              <w:right w:val="single" w:sz="4" w:space="0" w:color="auto"/>
+            </w:tcBorders>
+            <w:shd w:val="clear" w:color="auto" w:fill="auto"/>
+            <w:vAlign w:val="center"/>
+            <w:hideMark/>
+          </w:tcPr>
+          <w:p>
+            <w:pPr>
+              <w:spacing w:after="0" w:line="240" w:lineRule="auto"/>
+              <w:jc w:val="center"/>
+              <w:rPr>
+                <w:rFonts w:ascii="宋体" w:eastAsia="宋体" w:hAnsi="宋体" w:cs="宋体"/>
+                <w:color w:val="000000"/>
+              </w:rPr>
+            </w:pPr>
+            <w:r>
+              <w:rPr>
+                <w:rFonts w:ascii="宋体" w:eastAsia="宋体" w:hAnsi="宋体" w:cs="宋体" w:hint="eastAsia"/>
+                <w:color w:val="000000"/>
+              </w:rPr>
+              <w:t>非常适宜</w:t>
+            </w:r>
+          </w:p>
+        </w:tc>
+      </w:tr>
+      <w:tr>
+        <w:trPr>
+          <w:trHeight w:val="270"/>
+        </w:trPr>
+        <w:tc>
+          <w:tcPr>
+            <w:tcW w:w="1020" w:type="dxa"/>
+            <w:tcBorders>
+              <w:top w:val="nil"/>
+              <w:left w:val="single" w:sz="4" w:space="0" w:color="auto"/>
+              <w:bottom w:val="single" w:sz="4" w:space="0" w:color="auto"/>
+              <w:right w:val="single" w:sz="4" w:space="0" w:color="auto"/>
+            </w:tcBorders>
+            <w:shd w:val="clear" w:color="auto" w:fill="auto"/>
+            <w:vAlign w:val="center"/>
+            <w:hideMark/>
+          </w:tcPr>
+          <w:p>
+            <w:pPr>
+              <w:spacing w:after="0" w:line="240" w:lineRule="auto"/>
+              <w:jc w:val="center"/>
+              <w:rPr>
+                <w:rFonts w:ascii="宋体" w:eastAsia="宋体" w:hAnsi="宋体" w:cs="宋体"/>
+                <w:color w:val="000000"/>
+              </w:rPr>
+            </w:pPr>
+            <w:r>
+              <w:rPr>
+                <w:rFonts w:ascii="宋体" w:eastAsia="宋体" w:hAnsi="宋体" w:cs="宋体" w:hint="eastAsia"/>
+                <w:color w:val="000000"/>
+              </w:rPr>
+              <w:t>2</w:t>
+            </w:r>
+          </w:p>
+        </w:tc>
+        <w:tc>
+          <w:tcPr>
+            <w:tcW w:w="1120" w:type="dxa"/>
+            <w:tcBorders>
+              <w:top w:val="nil"/>
+              <w:left w:val="nil"/>
+              <w:bottom w:val="single" w:sz="4" w:space="0" w:color="auto"/>
+              <w:right w:val="single" w:sz="4" w:space="0" w:color="auto"/>
+            </w:tcBorders>
+            <w:shd w:val="clear" w:color="auto" w:fill="auto"/>
+            <w:vAlign w:val="center"/>
+            <w:hideMark/>
+          </w:tcPr>
+          <w:p>
+            <w:pPr>
+              <w:spacing w:after="0" w:line="240" w:lineRule="auto"/>
+              <w:jc w:val="center"/>
+              <w:rPr>
+                <w:rFonts w:ascii="宋体" w:eastAsia="宋体" w:hAnsi="宋体" w:cs="宋体"/>
+                <w:color w:val="000000"/>
+              </w:rPr>
+            </w:pPr>
+            <w:r>
+              <w:rPr>
+                <w:rFonts w:ascii="宋体" w:eastAsia="宋体" w:hAnsi="宋体" w:cs="宋体" w:hint="eastAsia"/>
+                <w:color w:val="000000"/>
+              </w:rPr>
+              <w:t>适宜</w:t>
+            </w:r>
+          </w:p>
+        </w:tc>
+      </w:tr>
+      <w:tr>
+        <w:trPr>
+          <w:trHeight w:val="270"/>
+        </w:trPr>
+        <w:tc>
+          <w:tcPr>
+            <w:tcW w:w="1020" w:type="dxa"/>
+            <w:tcBorders>
+              <w:top w:val="nil"/>
+              <w:left w:val="single" w:sz="4" w:space="0" w:color="auto"/>
+              <w:bottom w:val="single" w:sz="4" w:space="0" w:color="auto"/>
+              <w:right w:val="single" w:sz="4" w:space="0" w:color="auto"/>
+            </w:tcBorders>
+            <w:shd w:val="clear" w:color="auto" w:fill="auto"/>
+            <w:vAlign w:val="center"/>
+            <w:hideMark/>
+          </w:tcPr>
+          <w:p>
+            <w:pPr>
+              <w:spacing w:after="0" w:line="240" w:lineRule="auto"/>
+              <w:jc w:val="center"/>
+              <w:rPr>
+                <w:rFonts w:ascii="宋体" w:eastAsia="宋体" w:hAnsi="宋体" w:cs="宋体"/>
+                <w:color w:val="000000"/>
+              </w:rPr>
+            </w:pPr>
+            <w:r>
+              <w:rPr>
+                <w:rFonts w:ascii="宋体" w:eastAsia="宋体" w:hAnsi="宋体" w:cs="宋体" w:hint="eastAsia"/>
+                <w:color w:val="000000"/>
+              </w:rPr>
+              <w:t>3</w:t>
+            </w:r>
+          </w:p>
+        </w:tc>
+        <w:tc>
+          <w:tcPr>
+            <w:tcW w:w="1120" w:type="dxa"/>
+            <w:tcBorders>
+              <w:top w:val="nil"/>
+              <w:left w:val="nil"/>
+              <w:bottom w:val="single" w:sz="4" w:space="0" w:color="auto"/>
+              <w:right w:val="single" w:sz="4" w:space="0" w:color="auto"/>
+            </w:tcBorders>
+            <w:shd w:val="clear" w:color="auto" w:fill="auto"/>
+            <w:vAlign w:val="center"/>
+            <w:hideMark/>
+          </w:tcPr>
+          <w:p>
+            <w:pPr>
+              <w:spacing w:after="0" w:line="240" w:lineRule="auto"/>
+              <w:jc w:val="center"/>
+              <w:rPr>
+                <w:rFonts w:ascii="宋体" w:eastAsia="宋体" w:hAnsi="宋体" w:cs="宋体"/>
+                <w:color w:val="000000"/>
+              </w:rPr>
+            </w:pPr>
+            <w:r>
+              <w:rPr>
+                <w:rFonts w:ascii="宋体" w:eastAsia="宋体" w:hAnsi="宋体" w:cs="宋体" w:hint="eastAsia"/>
+                <w:color w:val="000000"/>
+              </w:rPr>
+              <w:t>较适宜</w:t>
+            </w:r>
+          </w:p>
+        </w:tc>
+      </w:tr>
+      <w:tr>
+        <w:trPr>
+          <w:trHeight w:val="270"/>
+        </w:trPr>
+        <w:tc>
+          <w:tcPr>
+            <w:tcW w:w="1020" w:type="dxa"/>
+            <w:tcBorders>
+              <w:top w:val="nil"/>
+              <w:left w:val="single" w:sz="4" w:space="0" w:color="auto"/>
+              <w:bottom w:val="single" w:sz="4" w:space="0" w:color="auto"/>
+              <w:right w:val="single" w:sz="4" w:space="0" w:color="auto"/>
+            </w:tcBorders>
+            <w:shd w:val="clear" w:color="auto" w:fill="auto"/>
+            <w:vAlign w:val="center"/>
+            <w:hideMark/>
+          </w:tcPr>
+          <w:p>
+            <w:pPr>
+              <w:spacing w:after="0" w:line="240" w:lineRule="auto"/>
+              <w:jc w:val="center"/>
+              <w:rPr>
+                <w:rFonts w:ascii="宋体" w:eastAsia="宋体" w:hAnsi="宋体" w:cs="宋体"/>
+                <w:color w:val="000000"/>
+              </w:rPr>
+            </w:pPr>
+            <w:r>
+              <w:rPr>
+                <w:rFonts w:ascii="宋体" w:eastAsia="宋体" w:hAnsi="宋体" w:cs="宋体" w:hint="eastAsia"/>
+                <w:color w:val="000000"/>
+              </w:rPr>
+              <w:t>4</w:t>
+            </w:r>
+          </w:p>
+        </w:tc>
+        <w:tc>
+          <w:tcPr>
+            <w:tcW w:w="1120" w:type="dxa"/>
+            <w:tcBorders>
+              <w:top w:val="nil"/>
+              <w:left w:val="nil"/>
+              <w:bottom w:val="single" w:sz="4" w:space="0" w:color="auto"/>
+              <w:right w:val="single" w:sz="4" w:space="0" w:color="auto"/>
+            </w:tcBorders>
+            <w:shd w:val="clear" w:color="auto" w:fill="auto"/>
+            <w:vAlign w:val="center"/>
+            <w:hideMark/>
+          </w:tcPr>
+          <w:p>
+            <w:pPr>
+              <w:spacing w:after="0" w:line="240" w:lineRule="auto"/>
+              <w:jc w:val="center"/>
+              <w:rPr>
+                <w:rFonts w:ascii="宋体" w:eastAsia="宋体" w:hAnsi="宋体" w:cs="宋体"/>
+                <w:color w:val="000000"/>
+              </w:rPr>
+            </w:pPr>
+            <w:r>
+              <w:rPr>
+                <w:rFonts w:ascii="宋体" w:eastAsia="宋体" w:hAnsi="宋体" w:cs="宋体" w:hint="eastAsia"/>
+                <w:color w:val="000000"/>
+              </w:rPr>
+              <w:t>不太适宜</w:t>
+            </w:r>
+          </w:p>
+        </w:tc>
+        <w:bookmarkStart w:id="3" w:name="_GoBack"/>
+        <w:bookmarkEnd w:id="3"/>
+      </w:tr>
+      <w:tr>
+        <w:trPr>
+          <w:trHeight w:val="270"/>
+        </w:trPr>
+        <w:tc>
+          <w:tcPr>
+            <w:tcW w:w="1020" w:type="dxa"/>
+            <w:tcBorders>
+              <w:top w:val="nil"/>
+              <w:left w:val="single" w:sz="4" w:space="0" w:color="auto"/>
+              <w:bottom w:val="single" w:sz="4" w:space="0" w:color="auto"/>
+              <w:right w:val="single" w:sz="4" w:space="0" w:color="auto"/>
+            </w:tcBorders>
+            <w:shd w:val="clear" w:color="auto" w:fill="auto"/>
+            <w:vAlign w:val="center"/>
+            <w:hideMark/>
+          </w:tcPr>
+          <w:p>
+            <w:pPr>
+              <w:spacing w:after="0" w:line="240" w:lineRule="auto"/>
+              <w:jc w:val="center"/>
+              <w:rPr>
+                <w:rFonts w:ascii="宋体" w:eastAsia="宋体" w:hAnsi="宋体" w:cs="宋体"/>
+                <w:color w:val="000000"/>
+              </w:rPr>
+            </w:pPr>
+            <w:r>
+              <w:rPr>
+                <w:rFonts w:ascii="宋体" w:eastAsia="宋体" w:hAnsi="宋体" w:cs="宋体" w:hint="eastAsia"/>
+                <w:color w:val="000000"/>
+              </w:rPr>
+              <w:t>5</w:t>
+            </w:r>
+          </w:p>
+        </w:tc>
+        <w:tc>
+          <w:tcPr>
+            <w:tcW w:w="1120" w:type="dxa"/>
+            <w:tcBorders>
+              <w:top w:val="nil"/>
+              <w:left w:val="nil"/>
+              <w:bottom w:val="single" w:sz="4" w:space="0" w:color="auto"/>
+              <w:right w:val="single" w:sz="4" w:space="0" w:color="auto"/>
+            </w:tcBorders>
+            <w:shd w:val="clear" w:color="auto" w:fill="auto"/>
+            <w:vAlign w:val="center"/>
+            <w:hideMark/>
+          </w:tcPr>
+          <w:p>
+            <w:pPr>
+              <w:spacing w:after="0" w:line="240" w:lineRule="auto"/>
+              <w:jc w:val="center"/>
+              <w:rPr>
+                <w:rFonts w:ascii="宋体" w:eastAsia="宋体" w:hAnsi="宋体" w:cs="宋体"/>
+                <w:color w:val="000000"/>
+              </w:rPr>
+            </w:pPr>
+            <w:r>
+              <w:rPr>
+                <w:rFonts w:ascii="宋体" w:eastAsia="宋体" w:hAnsi="宋体" w:cs="宋体" w:hint="eastAsia"/>
+                <w:color w:val="000000"/>
+              </w:rPr>
+              <w:t>不适宜</w:t>
+            </w:r>
+          </w:p>
+        </w:tc>
+      </w:tr>
+    </w:tbl>
+    <w:p>
+      <w:pPr>
+        <w:rPr>
+          <w:rFonts w:hint="eastAsia"/>
+        </w:rPr>
+      </w:pPr>
+    </w:p>
+    <w:p>
+      <w:pPr>
+        <w:pStyle w:val="2"/>
+        <w:rPr>
+          <w:rFonts w:hint="eastAsia"/>
+        </w:rPr>
+      </w:pPr>
+      <w:r>
+        <w:rPr>
+          <w:rFonts w:hint="eastAsia"/>
+        </w:rPr>
+        <w:t xml:space="preserve">3.9 </w:t>
+      </w:r>
+      <w:r>
+        <w:rPr>
+          <w:rFonts w:hint="eastAsia"/>
+        </w:rPr>
+        <w:t>过敏指数</w:t>
+      </w:r>
+    </w:p>
+    <w:tbl>
+      <w:tblPr>
+        <w:tblW w:w="2140" w:type="dxa"/>
+        <w:tblInd w:w="103" w:type="dxa"/>
+        <w:tblLook w:val="04A0" w:firstRow="1" w:lastRow="0" w:firstColumn="1" w:lastColumn="0" w:noHBand="0" w:noVBand="1"/>
+      </w:tblPr>
+      <w:tblGrid>
+        <w:gridCol w:w="1020"/>
+        <w:gridCol w:w="1120"/>
+      </w:tblGrid>
+      <w:tr>
+        <w:trPr>
+          <w:trHeight w:val="270"/>
+        </w:trPr>
+        <w:tc>
+          <w:tcPr>
+            <w:tcW w:w="1020" w:type="dxa"/>
+            <w:tcBorders>
+              <w:top w:val="single" w:sz="4" w:space="0" w:color="auto"/>
+              <w:left w:val="single" w:sz="4" w:space="0" w:color="auto"/>
+              <w:bottom w:val="single" w:sz="4" w:space="0" w:color="auto"/>
+              <w:right w:val="single" w:sz="4" w:space="0" w:color="auto"/>
+            </w:tcBorders>
+            <w:shd w:val="clear" w:color="auto" w:fill="auto"/>
+            <w:vAlign w:val="center"/>
+            <w:hideMark/>
+          </w:tcPr>
+          <w:p>
+            <w:pPr>
+              <w:spacing w:after="0" w:line="240" w:lineRule="auto"/>
+              <w:jc w:val="center"/>
+              <w:rPr>
+                <w:rFonts w:ascii="宋体" w:eastAsia="宋体" w:hAnsi="宋体" w:cs="宋体"/>
+                <w:color w:val="000000"/>
+              </w:rPr>
+            </w:pPr>
+            <w:r>
+              <w:rPr>
+                <w:rFonts w:ascii="宋体" w:eastAsia="宋体" w:hAnsi="宋体" w:cs="宋体" w:hint="eastAsia"/>
+                <w:color w:val="000000"/>
+              </w:rPr>
+              <w:t>1</w:t>
+            </w:r>
+          </w:p>
+        </w:tc>
+        <w:tc>
+          <w:tcPr>
+            <w:tcW w:w="1120" w:type="dxa"/>
+            <w:tcBorders>
+              <w:top w:val="single" w:sz="4" w:space="0" w:color="auto"/>
+              <w:left w:val="nil"/>
+              <w:bottom w:val="single" w:sz="4" w:space="0" w:color="auto"/>
+              <w:right w:val="single" w:sz="4" w:space="0" w:color="auto"/>
+            </w:tcBorders>
+            <w:shd w:val="clear" w:color="auto" w:fill="auto"/>
+            <w:vAlign w:val="center"/>
+            <w:hideMark/>
+          </w:tcPr>
+          <w:p>
+            <w:pPr>
+              <w:spacing w:after="0" w:line="240" w:lineRule="auto"/>
+              <w:jc w:val="center"/>
+              <w:rPr>
+                <w:rFonts w:ascii="宋体" w:eastAsia="宋体" w:hAnsi="宋体" w:cs="宋体"/>
+                <w:color w:val="000000"/>
+              </w:rPr>
+            </w:pPr>
+            <w:r>
+              <w:rPr>
+                <w:rFonts w:ascii="宋体" w:eastAsia="宋体" w:hAnsi="宋体" w:cs="宋体" w:hint="eastAsia"/>
+                <w:color w:val="000000"/>
+              </w:rPr>
+              <w:t>极不易发</w:t>
+            </w:r>
+          </w:p>
+        </w:tc>
+      </w:tr>
+      <w:tr>
+        <w:trPr>
+          <w:trHeight w:val="270"/>
+        </w:trPr>
+        <w:tc>
+          <w:tcPr>
+            <w:tcW w:w="1020" w:type="dxa"/>
+            <w:tcBorders>
+              <w:top w:val="nil"/>
+              <w:left w:val="single" w:sz="4" w:space="0" w:color="auto"/>
+              <w:bottom w:val="single" w:sz="4" w:space="0" w:color="auto"/>
+              <w:right w:val="single" w:sz="4" w:space="0" w:color="auto"/>
+            </w:tcBorders>
+            <w:shd w:val="clear" w:color="auto" w:fill="auto"/>
+            <w:vAlign w:val="center"/>
+            <w:hideMark/>
+          </w:tcPr>
+          <w:p>
+            <w:pPr>
+              <w:spacing w:after="0" w:line="240" w:lineRule="auto"/>
+              <w:jc w:val="center"/>
+              <w:rPr>
+                <w:rFonts w:ascii="宋体" w:eastAsia="宋体" w:hAnsi="宋体" w:cs="宋体"/>
+                <w:color w:val="000000"/>
+              </w:rPr>
+            </w:pPr>
+            <w:r>
+              <w:rPr>
+                <w:rFonts w:ascii="宋体" w:eastAsia="宋体" w:hAnsi="宋体" w:cs="宋体" w:hint="eastAsia"/>
+                <w:color w:val="000000"/>
+              </w:rPr>
+              <w:t>2</w:t>
+            </w:r>
+          </w:p>
+        </w:tc>
+        <w:tc>
+          <w:tcPr>
+            <w:tcW w:w="1120" w:type="dxa"/>
+            <w:tcBorders>
+              <w:top w:val="nil"/>
+              <w:left w:val="nil"/>
+              <w:bottom w:val="single" w:sz="4" w:space="0" w:color="auto"/>
+              <w:right w:val="single" w:sz="4" w:space="0" w:color="auto"/>
+            </w:tcBorders>
+            <w:shd w:val="clear" w:color="auto" w:fill="auto"/>
+            <w:vAlign w:val="center"/>
+            <w:hideMark/>
+          </w:tcPr>
+          <w:p>
+            <w:pPr>
+              <w:spacing w:after="0" w:line="240" w:lineRule="auto"/>
+              <w:jc w:val="center"/>
+              <w:rPr>
+                <w:rFonts w:ascii="宋体" w:eastAsia="宋体" w:hAnsi="宋体" w:cs="宋体"/>
+                <w:color w:val="000000"/>
+              </w:rPr>
+            </w:pPr>
+            <w:r>
+              <w:rPr>
+                <w:rFonts w:ascii="宋体" w:eastAsia="宋体" w:hAnsi="宋体" w:cs="宋体" w:hint="eastAsia"/>
+                <w:color w:val="000000"/>
+              </w:rPr>
+              <w:t>不易发</w:t>
+            </w:r>
+          </w:p>
+        </w:tc>
+      </w:tr>
+      <w:tr>
+        <w:trPr>
+          <w:trHeight w:val="270"/>
+        </w:trPr>
+        <w:tc>
+          <w:tcPr>
+            <w:tcW w:w="1020" w:type="dxa"/>
+            <w:tcBorders>
+              <w:top w:val="nil"/>
+              <w:left w:val="single" w:sz="4" w:space="0" w:color="auto"/>
+              <w:bottom w:val="single" w:sz="4" w:space="0" w:color="auto"/>
+              <w:right w:val="single" w:sz="4" w:space="0" w:color="auto"/>
+            </w:tcBorders>
+            <w:shd w:val="clear" w:color="auto" w:fill="auto"/>
+            <w:vAlign w:val="center"/>
+            <w:hideMark/>
+          </w:tcPr>
+          <w:p>
+            <w:pPr>
+              <w:spacing w:after="0" w:line="240" w:lineRule="auto"/>
+              <w:jc w:val="center"/>
+              <w:rPr>
+                <w:rFonts w:ascii="宋体" w:eastAsia="宋体" w:hAnsi="宋体" w:cs="宋体"/>
+                <w:color w:val="000000"/>
+              </w:rPr>
+            </w:pPr>
+            <w:r>
+              <w:rPr>
+                <w:rFonts w:ascii="宋体" w:eastAsia="宋体" w:hAnsi="宋体" w:cs="宋体" w:hint="eastAsia"/>
+                <w:color w:val="000000"/>
+              </w:rPr>
+              <w:t>3</w:t>
+            </w:r>
+          </w:p>
+        </w:tc>
+        <w:tc>
+          <w:tcPr>
+            <w:tcW w:w="1120" w:type="dxa"/>
+            <w:tcBorders>
+              <w:top w:val="nil"/>
+              <w:left w:val="nil"/>
+              <w:bottom w:val="single" w:sz="4" w:space="0" w:color="auto"/>
+              <w:right w:val="single" w:sz="4" w:space="0" w:color="auto"/>
+            </w:tcBorders>
+            <w:shd w:val="clear" w:color="auto" w:fill="auto"/>
+            <w:vAlign w:val="center"/>
+            <w:hideMark/>
+          </w:tcPr>
+          <w:p>
+            <w:pPr>
+              <w:spacing w:after="0" w:line="240" w:lineRule="auto"/>
+              <w:jc w:val="center"/>
+              <w:rPr>
+                <w:rFonts w:ascii="宋体" w:eastAsia="宋体" w:hAnsi="宋体" w:cs="宋体"/>
+                <w:color w:val="000000"/>
+              </w:rPr>
+            </w:pPr>
+            <w:r>
+              <w:rPr>
+                <w:rFonts w:ascii="宋体" w:eastAsia="宋体" w:hAnsi="宋体" w:cs="宋体" w:hint="eastAsia"/>
+                <w:color w:val="000000"/>
+              </w:rPr>
+              <w:t>较不易发</w:t>
+            </w:r>
+          </w:p>
+        </w:tc>
+      </w:tr>
+      <w:tr>
+        <w:trPr>
+          <w:trHeight w:val="270"/>
+        </w:trPr>
+        <w:tc>
+          <w:tcPr>
+            <w:tcW w:w="1020" w:type="dxa"/>
+            <w:tcBorders>
+              <w:top w:val="nil"/>
+              <w:left w:val="single" w:sz="4" w:space="0" w:color="auto"/>
+              <w:bottom w:val="single" w:sz="4" w:space="0" w:color="auto"/>
+              <w:right w:val="single" w:sz="4" w:space="0" w:color="auto"/>
+            </w:tcBorders>
+            <w:shd w:val="clear" w:color="auto" w:fill="auto"/>
+            <w:vAlign w:val="center"/>
+            <w:hideMark/>
+          </w:tcPr>
+          <w:p>
+            <w:pPr>
+              <w:spacing w:after="0" w:line="240" w:lineRule="auto"/>
+              <w:jc w:val="center"/>
+              <w:rPr>
+                <w:rFonts w:ascii="宋体" w:eastAsia="宋体" w:hAnsi="宋体" w:cs="宋体"/>
+                <w:color w:val="000000"/>
+              </w:rPr>
+            </w:pPr>
+            <w:r>
+              <w:rPr>
+                <w:rFonts w:ascii="宋体" w:eastAsia="宋体" w:hAnsi="宋体" w:cs="宋体" w:hint="eastAsia"/>
+                <w:color w:val="000000"/>
+              </w:rPr>
+              <w:t>4</w:t>
+            </w:r>
+          </w:p>
+        </w:tc>
+        <w:tc>
+          <w:tcPr>
+            <w:tcW w:w="1120" w:type="dxa"/>
+            <w:tcBorders>
+              <w:top w:val="nil"/>
+              <w:left w:val="nil"/>
+              <w:bottom w:val="single" w:sz="4" w:space="0" w:color="auto"/>
+              <w:right w:val="single" w:sz="4" w:space="0" w:color="auto"/>
+            </w:tcBorders>
+            <w:shd w:val="clear" w:color="auto" w:fill="auto"/>
+            <w:vAlign w:val="center"/>
+            <w:hideMark/>
+          </w:tcPr>
+          <w:p>
+            <w:pPr>
+              <w:spacing w:after="0" w:line="240" w:lineRule="auto"/>
+              <w:jc w:val="center"/>
+              <w:rPr>
+                <w:rFonts w:ascii="宋体" w:eastAsia="宋体" w:hAnsi="宋体" w:cs="宋体"/>
+                <w:color w:val="000000"/>
+              </w:rPr>
+            </w:pPr>
+            <w:r>
+              <w:rPr>
+                <w:rFonts w:ascii="宋体" w:eastAsia="宋体" w:hAnsi="宋体" w:cs="宋体" w:hint="eastAsia"/>
+                <w:color w:val="000000"/>
+              </w:rPr>
+              <w:t>易发</w:t>
+            </w:r>
+          </w:p>
+        </w:tc>
+      </w:tr>
+      <w:tr>
+        <w:trPr>
+          <w:trHeight w:val="270"/>
+        </w:trPr>
+        <w:tc>
+          <w:tcPr>
+            <w:tcW w:w="1020" w:type="dxa"/>
+            <w:tcBorders>
+              <w:top w:val="nil"/>
+              <w:left w:val="single" w:sz="4" w:space="0" w:color="auto"/>
+              <w:bottom w:val="single" w:sz="4" w:space="0" w:color="auto"/>
+              <w:right w:val="single" w:sz="4" w:space="0" w:color="auto"/>
+            </w:tcBorders>
+            <w:shd w:val="clear" w:color="auto" w:fill="auto"/>
+            <w:vAlign w:val="center"/>
+            <w:hideMark/>
+          </w:tcPr>
+          <w:p>
+            <w:pPr>
+              <w:spacing w:after="0" w:line="240" w:lineRule="auto"/>
+              <w:jc w:val="center"/>
+              <w:rPr>
+                <w:rFonts w:ascii="宋体" w:eastAsia="宋体" w:hAnsi="宋体" w:cs="宋体"/>
+                <w:color w:val="000000"/>
+              </w:rPr>
+            </w:pPr>
+            <w:r>
+              <w:rPr>
+                <w:rFonts w:ascii="宋体" w:eastAsia="宋体" w:hAnsi="宋体" w:cs="宋体" w:hint="eastAsia"/>
+                <w:color w:val="000000"/>
+              </w:rPr>
+              <w:t>5</w:t>
+            </w:r>
+          </w:p>
+        </w:tc>
+        <w:tc>
+          <w:tcPr>
+            <w:tcW w:w="1120" w:type="dxa"/>
+            <w:tcBorders>
+              <w:top w:val="nil"/>
+              <w:left w:val="nil"/>
+              <w:bottom w:val="single" w:sz="4" w:space="0" w:color="auto"/>
+              <w:right w:val="single" w:sz="4" w:space="0" w:color="auto"/>
+            </w:tcBorders>
+            <w:shd w:val="clear" w:color="auto" w:fill="auto"/>
+            <w:vAlign w:val="center"/>
+            <w:hideMark/>
+          </w:tcPr>
+          <w:p>
+            <w:pPr>
+              <w:spacing w:after="0" w:line="240" w:lineRule="auto"/>
+              <w:jc w:val="center"/>
+              <w:rPr>
+                <w:rFonts w:ascii="宋体" w:eastAsia="宋体" w:hAnsi="宋体" w:cs="宋体"/>
+                <w:color w:val="000000"/>
+              </w:rPr>
+            </w:pPr>
+            <w:r>
+              <w:rPr>
+                <w:rFonts w:ascii="宋体" w:eastAsia="宋体" w:hAnsi="宋体" w:cs="宋体" w:hint="eastAsia"/>
+                <w:color w:val="000000"/>
+              </w:rPr>
+              <w:t>极易发</w:t>
             </w:r>
           </w:p>
         </w:tc>

--- a/docments/weatherInfo.docx
+++ b/docments/weatherInfo.docx
@@ -415,11 +415,11 @@
             </w:pPr>
             <w:smartTag w:uri="urn:schemas-microsoft-com:office:smarttags" w:element="chsdate">
               <w:smartTagPr>
+                <w:attr w:name="IsROCDate" w:val="False"/>
+                <w:attr w:name="IsLunarDate" w:val="False"/>
+                <w:attr w:name="Day" w:val="30"/>
+                <w:attr w:name="Month" w:val="12"/>
                 <w:attr w:name="Year" w:val="1899"/>
-                <w:attr w:name="Month" w:val="12"/>
-                <w:attr w:name="Day" w:val="30"/>
-                <w:attr w:name="IsLunarDate" w:val="False"/>
-                <w:attr w:name="IsROCDate" w:val="False"/>
               </w:smartTagPr>
               <w:r>
                 <w:rPr>
@@ -8138,58 +8138,25 @@
     <w:p>
       <w:pPr>
         <w:pStyle w:val="2"/>
+      </w:pPr>
+      <w:r>
         <w:rPr>
           <w:rFonts w:hint="eastAsia"/>
         </w:rPr>
-      </w:pPr>
+        <w:t xml:space="preserve">3.1 </w:t>
+      </w:r>
       <w:r>
         <w:rPr>
           <w:rFonts w:hint="eastAsia"/>
         </w:rPr>
-        <w:t xml:space="preserve">3.1 </w:t>
-      </w:r>
-      <w:r>
-        <w:rPr>
-          <w:rFonts w:hint="eastAsia"/>
-        </w:rPr>
         <w:t>天气</w:t>
       </w:r>
     </w:p>
-    <w:p>
-      <w:pPr>
-        <w:rPr>
-          <w:rFonts w:hint="eastAsia"/>
-        </w:rPr>
-      </w:pPr>
-    </w:p>
-    <w:p>
-      <w:pPr>
-        <w:rPr>
-          <w:rFonts w:hint="eastAsia"/>
-        </w:rPr>
-      </w:pPr>
-    </w:p>
-    <w:p>
-      <w:pPr>
-        <w:rPr>
-          <w:rFonts w:hint="eastAsia"/>
-        </w:rPr>
-      </w:pPr>
-    </w:p>
-    <w:p>
-      <w:pPr>
-        <w:rPr>
-          <w:rFonts w:hint="eastAsia"/>
-        </w:rPr>
-      </w:pPr>
-    </w:p>
-    <w:p>
-      <w:pPr>
-        <w:rPr>
-          <w:rFonts w:hint="eastAsia"/>
-        </w:rPr>
-      </w:pPr>
-    </w:p>
+    <w:p/>
+    <w:p/>
+    <w:p/>
+    <w:p/>
+    <w:p/>
     <w:p/>
     <w:tbl>
       <w:tblPr>
@@ -10720,26 +10687,11 @@
         </w:tc>
       </w:tr>
     </w:tbl>
-    <w:p>
-      <w:pPr>
-        <w:rPr>
-          <w:rFonts w:hint="eastAsia"/>
-        </w:rPr>
-      </w:pPr>
-    </w:p>
-    <w:p>
-      <w:pPr>
-        <w:rPr>
-          <w:rFonts w:hint="eastAsia"/>
-        </w:rPr>
-      </w:pPr>
-    </w:p>
+    <w:p/>
+    <w:p/>
     <w:p>
       <w:pPr>
         <w:pStyle w:val="2"/>
-        <w:rPr>
-          <w:rFonts w:hint="eastAsia"/>
-        </w:rPr>
       </w:pPr>
       <w:r>
         <w:rPr>
@@ -10901,69 +10853,69 @@
               <w:spacing w:after="0" w:line="240" w:lineRule="auto"/>
               <w:jc w:val="center"/>
               <w:rPr>
+                <w:rFonts w:ascii="Simsun" w:eastAsia="宋体" w:hAnsi="Simsun" w:cs="宋体" w:hint="eastAsia"/>
+                <w:color w:val="000000"/>
+              </w:rPr>
+            </w:pPr>
+            <w:r>
+              <w:rPr>
+                <w:rFonts w:ascii="Simsun" w:eastAsia="宋体" w:hAnsi="Simsun" w:cs="宋体" w:hint="eastAsia"/>
+                <w:color w:val="000000"/>
+              </w:rPr>
+              <w:t>2</w:t>
+            </w:r>
+          </w:p>
+        </w:tc>
+        <w:tc>
+          <w:tcPr>
+            <w:tcW w:w="1120" w:type="dxa"/>
+            <w:tcBorders>
+              <w:top w:val="nil"/>
+              <w:left w:val="nil"/>
+              <w:bottom w:val="single" w:sz="4" w:space="0" w:color="auto"/>
+              <w:right w:val="single" w:sz="4" w:space="0" w:color="auto"/>
+            </w:tcBorders>
+            <w:shd w:val="clear" w:color="auto" w:fill="auto"/>
+            <w:vAlign w:val="center"/>
+            <w:hideMark/>
+          </w:tcPr>
+          <w:p>
+            <w:pPr>
+              <w:spacing w:after="0" w:line="240" w:lineRule="auto"/>
+              <w:jc w:val="center"/>
+              <w:rPr>
+                <w:rFonts w:ascii="Simsun" w:eastAsia="宋体" w:hAnsi="Simsun" w:cs="宋体" w:hint="eastAsia"/>
+                <w:color w:val="000000"/>
+              </w:rPr>
+            </w:pPr>
+            <w:r>
+              <w:rPr>
                 <w:rFonts w:ascii="Simsun" w:eastAsia="宋体" w:hAnsi="Simsun" w:cs="宋体"/>
                 <w:color w:val="000000"/>
               </w:rPr>
-            </w:pPr>
-            <w:r>
+              <w:t>热</w:t>
+            </w:r>
+          </w:p>
+        </w:tc>
+        <w:tc>
+          <w:tcPr>
+            <w:tcW w:w="3720" w:type="dxa"/>
+            <w:tcBorders>
+              <w:top w:val="nil"/>
+              <w:left w:val="nil"/>
+              <w:bottom w:val="single" w:sz="4" w:space="0" w:color="auto"/>
+              <w:right w:val="single" w:sz="4" w:space="0" w:color="auto"/>
+            </w:tcBorders>
+            <w:shd w:val="clear" w:color="auto" w:fill="auto"/>
+            <w:vAlign w:val="center"/>
+            <w:hideMark/>
+          </w:tcPr>
+          <w:p>
+            <w:pPr>
+              <w:spacing w:after="0" w:line="240" w:lineRule="auto"/>
+              <w:jc w:val="center"/>
               <w:rPr>
                 <w:rFonts w:ascii="Simsun" w:eastAsia="宋体" w:hAnsi="Simsun" w:cs="宋体" w:hint="eastAsia"/>
-                <w:color w:val="000000"/>
-              </w:rPr>
-              <w:t>2</w:t>
-            </w:r>
-          </w:p>
-        </w:tc>
-        <w:tc>
-          <w:tcPr>
-            <w:tcW w:w="1120" w:type="dxa"/>
-            <w:tcBorders>
-              <w:top w:val="nil"/>
-              <w:left w:val="nil"/>
-              <w:bottom w:val="single" w:sz="4" w:space="0" w:color="auto"/>
-              <w:right w:val="single" w:sz="4" w:space="0" w:color="auto"/>
-            </w:tcBorders>
-            <w:shd w:val="clear" w:color="auto" w:fill="auto"/>
-            <w:vAlign w:val="center"/>
-            <w:hideMark/>
-          </w:tcPr>
-          <w:p>
-            <w:pPr>
-              <w:spacing w:after="0" w:line="240" w:lineRule="auto"/>
-              <w:jc w:val="center"/>
-              <w:rPr>
-                <w:rFonts w:ascii="Simsun" w:eastAsia="宋体" w:hAnsi="Simsun" w:cs="宋体"/>
-                <w:color w:val="000000"/>
-              </w:rPr>
-            </w:pPr>
-            <w:r>
-              <w:rPr>
-                <w:rFonts w:ascii="Simsun" w:eastAsia="宋体" w:hAnsi="Simsun" w:cs="宋体"/>
-                <w:color w:val="000000"/>
-              </w:rPr>
-              <w:t>热</w:t>
-            </w:r>
-          </w:p>
-        </w:tc>
-        <w:tc>
-          <w:tcPr>
-            <w:tcW w:w="3720" w:type="dxa"/>
-            <w:tcBorders>
-              <w:top w:val="nil"/>
-              <w:left w:val="nil"/>
-              <w:bottom w:val="single" w:sz="4" w:space="0" w:color="auto"/>
-              <w:right w:val="single" w:sz="4" w:space="0" w:color="auto"/>
-            </w:tcBorders>
-            <w:shd w:val="clear" w:color="auto" w:fill="auto"/>
-            <w:vAlign w:val="center"/>
-            <w:hideMark/>
-          </w:tcPr>
-          <w:p>
-            <w:pPr>
-              <w:spacing w:after="0" w:line="240" w:lineRule="auto"/>
-              <w:jc w:val="center"/>
-              <w:rPr>
-                <w:rFonts w:ascii="Simsun" w:eastAsia="宋体" w:hAnsi="Simsun" w:cs="宋体"/>
                 <w:color w:val="000000"/>
               </w:rPr>
             </w:pPr>
@@ -11045,69 +10997,69 @@
               <w:spacing w:after="0" w:line="240" w:lineRule="auto"/>
               <w:jc w:val="center"/>
               <w:rPr>
+                <w:rFonts w:ascii="Simsun" w:eastAsia="宋体" w:hAnsi="Simsun" w:cs="宋体" w:hint="eastAsia"/>
+                <w:color w:val="000000"/>
+              </w:rPr>
+            </w:pPr>
+            <w:r>
+              <w:rPr>
+                <w:rFonts w:ascii="Simsun" w:eastAsia="宋体" w:hAnsi="Simsun" w:cs="宋体" w:hint="eastAsia"/>
+                <w:color w:val="000000"/>
+              </w:rPr>
+              <w:t>3</w:t>
+            </w:r>
+          </w:p>
+        </w:tc>
+        <w:tc>
+          <w:tcPr>
+            <w:tcW w:w="1120" w:type="dxa"/>
+            <w:tcBorders>
+              <w:top w:val="nil"/>
+              <w:left w:val="nil"/>
+              <w:bottom w:val="single" w:sz="4" w:space="0" w:color="auto"/>
+              <w:right w:val="single" w:sz="4" w:space="0" w:color="auto"/>
+            </w:tcBorders>
+            <w:shd w:val="clear" w:color="auto" w:fill="auto"/>
+            <w:vAlign w:val="center"/>
+            <w:hideMark/>
+          </w:tcPr>
+          <w:p>
+            <w:pPr>
+              <w:spacing w:after="0" w:line="240" w:lineRule="auto"/>
+              <w:jc w:val="center"/>
+              <w:rPr>
+                <w:rFonts w:ascii="Simsun" w:eastAsia="宋体" w:hAnsi="Simsun" w:cs="宋体" w:hint="eastAsia"/>
+                <w:color w:val="000000"/>
+              </w:rPr>
+            </w:pPr>
+            <w:r>
+              <w:rPr>
                 <w:rFonts w:ascii="Simsun" w:eastAsia="宋体" w:hAnsi="Simsun" w:cs="宋体"/>
                 <w:color w:val="000000"/>
               </w:rPr>
-            </w:pPr>
-            <w:r>
+              <w:t>暖</w:t>
+            </w:r>
+          </w:p>
+        </w:tc>
+        <w:tc>
+          <w:tcPr>
+            <w:tcW w:w="3720" w:type="dxa"/>
+            <w:tcBorders>
+              <w:top w:val="nil"/>
+              <w:left w:val="nil"/>
+              <w:bottom w:val="single" w:sz="4" w:space="0" w:color="auto"/>
+              <w:right w:val="single" w:sz="4" w:space="0" w:color="auto"/>
+            </w:tcBorders>
+            <w:shd w:val="clear" w:color="auto" w:fill="auto"/>
+            <w:vAlign w:val="center"/>
+            <w:hideMark/>
+          </w:tcPr>
+          <w:p>
+            <w:pPr>
+              <w:spacing w:after="0" w:line="240" w:lineRule="auto"/>
+              <w:jc w:val="center"/>
               <w:rPr>
                 <w:rFonts w:ascii="Simsun" w:eastAsia="宋体" w:hAnsi="Simsun" w:cs="宋体" w:hint="eastAsia"/>
-                <w:color w:val="000000"/>
-              </w:rPr>
-              <w:t>3</w:t>
-            </w:r>
-          </w:p>
-        </w:tc>
-        <w:tc>
-          <w:tcPr>
-            <w:tcW w:w="1120" w:type="dxa"/>
-            <w:tcBorders>
-              <w:top w:val="nil"/>
-              <w:left w:val="nil"/>
-              <w:bottom w:val="single" w:sz="4" w:space="0" w:color="auto"/>
-              <w:right w:val="single" w:sz="4" w:space="0" w:color="auto"/>
-            </w:tcBorders>
-            <w:shd w:val="clear" w:color="auto" w:fill="auto"/>
-            <w:vAlign w:val="center"/>
-            <w:hideMark/>
-          </w:tcPr>
-          <w:p>
-            <w:pPr>
-              <w:spacing w:after="0" w:line="240" w:lineRule="auto"/>
-              <w:jc w:val="center"/>
-              <w:rPr>
-                <w:rFonts w:ascii="Simsun" w:eastAsia="宋体" w:hAnsi="Simsun" w:cs="宋体"/>
-                <w:color w:val="000000"/>
-              </w:rPr>
-            </w:pPr>
-            <w:r>
-              <w:rPr>
-                <w:rFonts w:ascii="Simsun" w:eastAsia="宋体" w:hAnsi="Simsun" w:cs="宋体"/>
-                <w:color w:val="000000"/>
-              </w:rPr>
-              <w:t>暖</w:t>
-            </w:r>
-          </w:p>
-        </w:tc>
-        <w:tc>
-          <w:tcPr>
-            <w:tcW w:w="3720" w:type="dxa"/>
-            <w:tcBorders>
-              <w:top w:val="nil"/>
-              <w:left w:val="nil"/>
-              <w:bottom w:val="single" w:sz="4" w:space="0" w:color="auto"/>
-              <w:right w:val="single" w:sz="4" w:space="0" w:color="auto"/>
-            </w:tcBorders>
-            <w:shd w:val="clear" w:color="auto" w:fill="auto"/>
-            <w:vAlign w:val="center"/>
-            <w:hideMark/>
-          </w:tcPr>
-          <w:p>
-            <w:pPr>
-              <w:spacing w:after="0" w:line="240" w:lineRule="auto"/>
-              <w:jc w:val="center"/>
-              <w:rPr>
-                <w:rFonts w:ascii="Simsun" w:eastAsia="宋体" w:hAnsi="Simsun" w:cs="宋体"/>
                 <w:color w:val="000000"/>
               </w:rPr>
             </w:pPr>
@@ -11168,69 +11120,69 @@
               <w:spacing w:after="0" w:line="240" w:lineRule="auto"/>
               <w:jc w:val="center"/>
               <w:rPr>
+                <w:rFonts w:ascii="Simsun" w:eastAsia="宋体" w:hAnsi="Simsun" w:cs="宋体" w:hint="eastAsia"/>
+                <w:color w:val="000000"/>
+              </w:rPr>
+            </w:pPr>
+            <w:r>
+              <w:rPr>
+                <w:rFonts w:ascii="Simsun" w:eastAsia="宋体" w:hAnsi="Simsun" w:cs="宋体" w:hint="eastAsia"/>
+                <w:color w:val="000000"/>
+              </w:rPr>
+              <w:t>4</w:t>
+            </w:r>
+          </w:p>
+        </w:tc>
+        <w:tc>
+          <w:tcPr>
+            <w:tcW w:w="1120" w:type="dxa"/>
+            <w:tcBorders>
+              <w:top w:val="nil"/>
+              <w:left w:val="nil"/>
+              <w:bottom w:val="single" w:sz="4" w:space="0" w:color="auto"/>
+              <w:right w:val="single" w:sz="4" w:space="0" w:color="auto"/>
+            </w:tcBorders>
+            <w:shd w:val="clear" w:color="auto" w:fill="auto"/>
+            <w:vAlign w:val="center"/>
+            <w:hideMark/>
+          </w:tcPr>
+          <w:p>
+            <w:pPr>
+              <w:spacing w:after="0" w:line="240" w:lineRule="auto"/>
+              <w:jc w:val="center"/>
+              <w:rPr>
+                <w:rFonts w:ascii="Simsun" w:eastAsia="宋体" w:hAnsi="Simsun" w:cs="宋体" w:hint="eastAsia"/>
+                <w:color w:val="000000"/>
+              </w:rPr>
+            </w:pPr>
+            <w:r>
+              <w:rPr>
                 <w:rFonts w:ascii="Simsun" w:eastAsia="宋体" w:hAnsi="Simsun" w:cs="宋体"/>
                 <w:color w:val="000000"/>
               </w:rPr>
-            </w:pPr>
-            <w:r>
+              <w:t>舒适</w:t>
+            </w:r>
+          </w:p>
+        </w:tc>
+        <w:tc>
+          <w:tcPr>
+            <w:tcW w:w="3720" w:type="dxa"/>
+            <w:tcBorders>
+              <w:top w:val="nil"/>
+              <w:left w:val="nil"/>
+              <w:bottom w:val="single" w:sz="4" w:space="0" w:color="auto"/>
+              <w:right w:val="single" w:sz="4" w:space="0" w:color="auto"/>
+            </w:tcBorders>
+            <w:shd w:val="clear" w:color="auto" w:fill="auto"/>
+            <w:vAlign w:val="center"/>
+            <w:hideMark/>
+          </w:tcPr>
+          <w:p>
+            <w:pPr>
+              <w:spacing w:after="0" w:line="240" w:lineRule="auto"/>
+              <w:jc w:val="center"/>
               <w:rPr>
                 <w:rFonts w:ascii="Simsun" w:eastAsia="宋体" w:hAnsi="Simsun" w:cs="宋体" w:hint="eastAsia"/>
-                <w:color w:val="000000"/>
-              </w:rPr>
-              <w:t>4</w:t>
-            </w:r>
-          </w:p>
-        </w:tc>
-        <w:tc>
-          <w:tcPr>
-            <w:tcW w:w="1120" w:type="dxa"/>
-            <w:tcBorders>
-              <w:top w:val="nil"/>
-              <w:left w:val="nil"/>
-              <w:bottom w:val="single" w:sz="4" w:space="0" w:color="auto"/>
-              <w:right w:val="single" w:sz="4" w:space="0" w:color="auto"/>
-            </w:tcBorders>
-            <w:shd w:val="clear" w:color="auto" w:fill="auto"/>
-            <w:vAlign w:val="center"/>
-            <w:hideMark/>
-          </w:tcPr>
-          <w:p>
-            <w:pPr>
-              <w:spacing w:after="0" w:line="240" w:lineRule="auto"/>
-              <w:jc w:val="center"/>
-              <w:rPr>
-                <w:rFonts w:ascii="Simsun" w:eastAsia="宋体" w:hAnsi="Simsun" w:cs="宋体"/>
-                <w:color w:val="000000"/>
-              </w:rPr>
-            </w:pPr>
-            <w:r>
-              <w:rPr>
-                <w:rFonts w:ascii="Simsun" w:eastAsia="宋体" w:hAnsi="Simsun" w:cs="宋体"/>
-                <w:color w:val="000000"/>
-              </w:rPr>
-              <w:t>舒适</w:t>
-            </w:r>
-          </w:p>
-        </w:tc>
-        <w:tc>
-          <w:tcPr>
-            <w:tcW w:w="3720" w:type="dxa"/>
-            <w:tcBorders>
-              <w:top w:val="nil"/>
-              <w:left w:val="nil"/>
-              <w:bottom w:val="single" w:sz="4" w:space="0" w:color="auto"/>
-              <w:right w:val="single" w:sz="4" w:space="0" w:color="auto"/>
-            </w:tcBorders>
-            <w:shd w:val="clear" w:color="auto" w:fill="auto"/>
-            <w:vAlign w:val="center"/>
-            <w:hideMark/>
-          </w:tcPr>
-          <w:p>
-            <w:pPr>
-              <w:spacing w:after="0" w:line="240" w:lineRule="auto"/>
-              <w:jc w:val="center"/>
-              <w:rPr>
-                <w:rFonts w:ascii="Simsun" w:eastAsia="宋体" w:hAnsi="Simsun" w:cs="宋体"/>
                 <w:color w:val="000000"/>
               </w:rPr>
             </w:pPr>
@@ -11291,69 +11243,69 @@
               <w:spacing w:after="0" w:line="240" w:lineRule="auto"/>
               <w:jc w:val="center"/>
               <w:rPr>
+                <w:rFonts w:ascii="Simsun" w:eastAsia="宋体" w:hAnsi="Simsun" w:cs="宋体" w:hint="eastAsia"/>
+                <w:color w:val="000000"/>
+              </w:rPr>
+            </w:pPr>
+            <w:r>
+              <w:rPr>
+                <w:rFonts w:ascii="Simsun" w:eastAsia="宋体" w:hAnsi="Simsun" w:cs="宋体" w:hint="eastAsia"/>
+                <w:color w:val="000000"/>
+              </w:rPr>
+              <w:t>5</w:t>
+            </w:r>
+          </w:p>
+        </w:tc>
+        <w:tc>
+          <w:tcPr>
+            <w:tcW w:w="1120" w:type="dxa"/>
+            <w:tcBorders>
+              <w:top w:val="nil"/>
+              <w:left w:val="nil"/>
+              <w:bottom w:val="single" w:sz="4" w:space="0" w:color="auto"/>
+              <w:right w:val="single" w:sz="4" w:space="0" w:color="auto"/>
+            </w:tcBorders>
+            <w:shd w:val="clear" w:color="auto" w:fill="auto"/>
+            <w:vAlign w:val="center"/>
+            <w:hideMark/>
+          </w:tcPr>
+          <w:p>
+            <w:pPr>
+              <w:spacing w:after="0" w:line="240" w:lineRule="auto"/>
+              <w:jc w:val="center"/>
+              <w:rPr>
+                <w:rFonts w:ascii="Simsun" w:eastAsia="宋体" w:hAnsi="Simsun" w:cs="宋体" w:hint="eastAsia"/>
+                <w:color w:val="000000"/>
+              </w:rPr>
+            </w:pPr>
+            <w:r>
+              <w:rPr>
                 <w:rFonts w:ascii="Simsun" w:eastAsia="宋体" w:hAnsi="Simsun" w:cs="宋体"/>
                 <w:color w:val="000000"/>
               </w:rPr>
-            </w:pPr>
-            <w:r>
+              <w:t>温凉</w:t>
+            </w:r>
+          </w:p>
+        </w:tc>
+        <w:tc>
+          <w:tcPr>
+            <w:tcW w:w="3720" w:type="dxa"/>
+            <w:tcBorders>
+              <w:top w:val="nil"/>
+              <w:left w:val="nil"/>
+              <w:bottom w:val="single" w:sz="4" w:space="0" w:color="auto"/>
+              <w:right w:val="single" w:sz="4" w:space="0" w:color="auto"/>
+            </w:tcBorders>
+            <w:shd w:val="clear" w:color="auto" w:fill="auto"/>
+            <w:vAlign w:val="center"/>
+            <w:hideMark/>
+          </w:tcPr>
+          <w:p>
+            <w:pPr>
+              <w:spacing w:after="0" w:line="240" w:lineRule="auto"/>
+              <w:jc w:val="center"/>
               <w:rPr>
                 <w:rFonts w:ascii="Simsun" w:eastAsia="宋体" w:hAnsi="Simsun" w:cs="宋体" w:hint="eastAsia"/>
-                <w:color w:val="000000"/>
-              </w:rPr>
-              <w:t>5</w:t>
-            </w:r>
-          </w:p>
-        </w:tc>
-        <w:tc>
-          <w:tcPr>
-            <w:tcW w:w="1120" w:type="dxa"/>
-            <w:tcBorders>
-              <w:top w:val="nil"/>
-              <w:left w:val="nil"/>
-              <w:bottom w:val="single" w:sz="4" w:space="0" w:color="auto"/>
-              <w:right w:val="single" w:sz="4" w:space="0" w:color="auto"/>
-            </w:tcBorders>
-            <w:shd w:val="clear" w:color="auto" w:fill="auto"/>
-            <w:vAlign w:val="center"/>
-            <w:hideMark/>
-          </w:tcPr>
-          <w:p>
-            <w:pPr>
-              <w:spacing w:after="0" w:line="240" w:lineRule="auto"/>
-              <w:jc w:val="center"/>
-              <w:rPr>
-                <w:rFonts w:ascii="Simsun" w:eastAsia="宋体" w:hAnsi="Simsun" w:cs="宋体"/>
-                <w:color w:val="000000"/>
-              </w:rPr>
-            </w:pPr>
-            <w:r>
-              <w:rPr>
-                <w:rFonts w:ascii="Simsun" w:eastAsia="宋体" w:hAnsi="Simsun" w:cs="宋体"/>
-                <w:color w:val="000000"/>
-              </w:rPr>
-              <w:t>温凉</w:t>
-            </w:r>
-          </w:p>
-        </w:tc>
-        <w:tc>
-          <w:tcPr>
-            <w:tcW w:w="3720" w:type="dxa"/>
-            <w:tcBorders>
-              <w:top w:val="nil"/>
-              <w:left w:val="nil"/>
-              <w:bottom w:val="single" w:sz="4" w:space="0" w:color="auto"/>
-              <w:right w:val="single" w:sz="4" w:space="0" w:color="auto"/>
-            </w:tcBorders>
-            <w:shd w:val="clear" w:color="auto" w:fill="auto"/>
-            <w:vAlign w:val="center"/>
-            <w:hideMark/>
-          </w:tcPr>
-          <w:p>
-            <w:pPr>
-              <w:spacing w:after="0" w:line="240" w:lineRule="auto"/>
-              <w:jc w:val="center"/>
-              <w:rPr>
-                <w:rFonts w:ascii="Simsun" w:eastAsia="宋体" w:hAnsi="Simsun" w:cs="宋体"/>
                 <w:color w:val="000000"/>
               </w:rPr>
             </w:pPr>
@@ -11430,69 +11382,69 @@
               <w:spacing w:after="0" w:line="240" w:lineRule="auto"/>
               <w:jc w:val="center"/>
               <w:rPr>
+                <w:rFonts w:ascii="Simsun" w:eastAsia="宋体" w:hAnsi="Simsun" w:cs="宋体" w:hint="eastAsia"/>
+                <w:color w:val="000000"/>
+              </w:rPr>
+            </w:pPr>
+            <w:r>
+              <w:rPr>
+                <w:rFonts w:ascii="Simsun" w:eastAsia="宋体" w:hAnsi="Simsun" w:cs="宋体" w:hint="eastAsia"/>
+                <w:color w:val="000000"/>
+              </w:rPr>
+              <w:t>6</w:t>
+            </w:r>
+          </w:p>
+        </w:tc>
+        <w:tc>
+          <w:tcPr>
+            <w:tcW w:w="1120" w:type="dxa"/>
+            <w:tcBorders>
+              <w:top w:val="nil"/>
+              <w:left w:val="nil"/>
+              <w:bottom w:val="single" w:sz="4" w:space="0" w:color="auto"/>
+              <w:right w:val="single" w:sz="4" w:space="0" w:color="auto"/>
+            </w:tcBorders>
+            <w:shd w:val="clear" w:color="auto" w:fill="auto"/>
+            <w:vAlign w:val="center"/>
+            <w:hideMark/>
+          </w:tcPr>
+          <w:p>
+            <w:pPr>
+              <w:spacing w:after="0" w:line="240" w:lineRule="auto"/>
+              <w:jc w:val="center"/>
+              <w:rPr>
+                <w:rFonts w:ascii="Simsun" w:eastAsia="宋体" w:hAnsi="Simsun" w:cs="宋体" w:hint="eastAsia"/>
+                <w:color w:val="000000"/>
+              </w:rPr>
+            </w:pPr>
+            <w:r>
+              <w:rPr>
                 <w:rFonts w:ascii="Simsun" w:eastAsia="宋体" w:hAnsi="Simsun" w:cs="宋体"/>
                 <w:color w:val="000000"/>
               </w:rPr>
-            </w:pPr>
-            <w:r>
+              <w:t>气温较低</w:t>
+            </w:r>
+          </w:p>
+        </w:tc>
+        <w:tc>
+          <w:tcPr>
+            <w:tcW w:w="3720" w:type="dxa"/>
+            <w:tcBorders>
+              <w:top w:val="nil"/>
+              <w:left w:val="nil"/>
+              <w:bottom w:val="single" w:sz="4" w:space="0" w:color="auto"/>
+              <w:right w:val="single" w:sz="4" w:space="0" w:color="auto"/>
+            </w:tcBorders>
+            <w:shd w:val="clear" w:color="auto" w:fill="auto"/>
+            <w:vAlign w:val="center"/>
+            <w:hideMark/>
+          </w:tcPr>
+          <w:p>
+            <w:pPr>
+              <w:spacing w:after="0" w:line="240" w:lineRule="auto"/>
+              <w:jc w:val="center"/>
               <w:rPr>
                 <w:rFonts w:ascii="Simsun" w:eastAsia="宋体" w:hAnsi="Simsun" w:cs="宋体" w:hint="eastAsia"/>
-                <w:color w:val="000000"/>
-              </w:rPr>
-              <w:t>6</w:t>
-            </w:r>
-          </w:p>
-        </w:tc>
-        <w:tc>
-          <w:tcPr>
-            <w:tcW w:w="1120" w:type="dxa"/>
-            <w:tcBorders>
-              <w:top w:val="nil"/>
-              <w:left w:val="nil"/>
-              <w:bottom w:val="single" w:sz="4" w:space="0" w:color="auto"/>
-              <w:right w:val="single" w:sz="4" w:space="0" w:color="auto"/>
-            </w:tcBorders>
-            <w:shd w:val="clear" w:color="auto" w:fill="auto"/>
-            <w:vAlign w:val="center"/>
-            <w:hideMark/>
-          </w:tcPr>
-          <w:p>
-            <w:pPr>
-              <w:spacing w:after="0" w:line="240" w:lineRule="auto"/>
-              <w:jc w:val="center"/>
-              <w:rPr>
-                <w:rFonts w:ascii="Simsun" w:eastAsia="宋体" w:hAnsi="Simsun" w:cs="宋体"/>
-                <w:color w:val="000000"/>
-              </w:rPr>
-            </w:pPr>
-            <w:r>
-              <w:rPr>
-                <w:rFonts w:ascii="Simsun" w:eastAsia="宋体" w:hAnsi="Simsun" w:cs="宋体"/>
-                <w:color w:val="000000"/>
-              </w:rPr>
-              <w:t>气温较低</w:t>
-            </w:r>
-          </w:p>
-        </w:tc>
-        <w:tc>
-          <w:tcPr>
-            <w:tcW w:w="3720" w:type="dxa"/>
-            <w:tcBorders>
-              <w:top w:val="nil"/>
-              <w:left w:val="nil"/>
-              <w:bottom w:val="single" w:sz="4" w:space="0" w:color="auto"/>
-              <w:right w:val="single" w:sz="4" w:space="0" w:color="auto"/>
-            </w:tcBorders>
-            <w:shd w:val="clear" w:color="auto" w:fill="auto"/>
-            <w:vAlign w:val="center"/>
-            <w:hideMark/>
-          </w:tcPr>
-          <w:p>
-            <w:pPr>
-              <w:spacing w:after="0" w:line="240" w:lineRule="auto"/>
-              <w:jc w:val="center"/>
-              <w:rPr>
-                <w:rFonts w:ascii="Simsun" w:eastAsia="宋体" w:hAnsi="Simsun" w:cs="宋体"/>
                 <w:color w:val="000000"/>
               </w:rPr>
             </w:pPr>
@@ -11560,69 +11512,69 @@
               <w:spacing w:after="0" w:line="240" w:lineRule="auto"/>
               <w:jc w:val="center"/>
               <w:rPr>
+                <w:rFonts w:ascii="Simsun" w:eastAsia="宋体" w:hAnsi="Simsun" w:cs="宋体" w:hint="eastAsia"/>
+                <w:color w:val="000000"/>
+              </w:rPr>
+            </w:pPr>
+            <w:r>
+              <w:rPr>
+                <w:rFonts w:ascii="Simsun" w:eastAsia="宋体" w:hAnsi="Simsun" w:cs="宋体" w:hint="eastAsia"/>
+                <w:color w:val="000000"/>
+              </w:rPr>
+              <w:t>7</w:t>
+            </w:r>
+          </w:p>
+        </w:tc>
+        <w:tc>
+          <w:tcPr>
+            <w:tcW w:w="1120" w:type="dxa"/>
+            <w:tcBorders>
+              <w:top w:val="nil"/>
+              <w:left w:val="nil"/>
+              <w:bottom w:val="single" w:sz="4" w:space="0" w:color="auto"/>
+              <w:right w:val="single" w:sz="4" w:space="0" w:color="auto"/>
+            </w:tcBorders>
+            <w:shd w:val="clear" w:color="auto" w:fill="auto"/>
+            <w:vAlign w:val="center"/>
+            <w:hideMark/>
+          </w:tcPr>
+          <w:p>
+            <w:pPr>
+              <w:spacing w:after="0" w:line="240" w:lineRule="auto"/>
+              <w:jc w:val="center"/>
+              <w:rPr>
+                <w:rFonts w:ascii="Simsun" w:eastAsia="宋体" w:hAnsi="Simsun" w:cs="宋体" w:hint="eastAsia"/>
+                <w:color w:val="000000"/>
+              </w:rPr>
+            </w:pPr>
+            <w:r>
+              <w:rPr>
                 <w:rFonts w:ascii="Simsun" w:eastAsia="宋体" w:hAnsi="Simsun" w:cs="宋体"/>
                 <w:color w:val="000000"/>
               </w:rPr>
-            </w:pPr>
-            <w:r>
+              <w:t>冷</w:t>
+            </w:r>
+          </w:p>
+        </w:tc>
+        <w:tc>
+          <w:tcPr>
+            <w:tcW w:w="3720" w:type="dxa"/>
+            <w:tcBorders>
+              <w:top w:val="nil"/>
+              <w:left w:val="nil"/>
+              <w:bottom w:val="single" w:sz="4" w:space="0" w:color="auto"/>
+              <w:right w:val="single" w:sz="4" w:space="0" w:color="auto"/>
+            </w:tcBorders>
+            <w:shd w:val="clear" w:color="auto" w:fill="auto"/>
+            <w:vAlign w:val="center"/>
+            <w:hideMark/>
+          </w:tcPr>
+          <w:p>
+            <w:pPr>
+              <w:spacing w:after="0" w:line="240" w:lineRule="auto"/>
+              <w:jc w:val="center"/>
               <w:rPr>
                 <w:rFonts w:ascii="Simsun" w:eastAsia="宋体" w:hAnsi="Simsun" w:cs="宋体" w:hint="eastAsia"/>
-                <w:color w:val="000000"/>
-              </w:rPr>
-              <w:t>7</w:t>
-            </w:r>
-          </w:p>
-        </w:tc>
-        <w:tc>
-          <w:tcPr>
-            <w:tcW w:w="1120" w:type="dxa"/>
-            <w:tcBorders>
-              <w:top w:val="nil"/>
-              <w:left w:val="nil"/>
-              <w:bottom w:val="single" w:sz="4" w:space="0" w:color="auto"/>
-              <w:right w:val="single" w:sz="4" w:space="0" w:color="auto"/>
-            </w:tcBorders>
-            <w:shd w:val="clear" w:color="auto" w:fill="auto"/>
-            <w:vAlign w:val="center"/>
-            <w:hideMark/>
-          </w:tcPr>
-          <w:p>
-            <w:pPr>
-              <w:spacing w:after="0" w:line="240" w:lineRule="auto"/>
-              <w:jc w:val="center"/>
-              <w:rPr>
-                <w:rFonts w:ascii="Simsun" w:eastAsia="宋体" w:hAnsi="Simsun" w:cs="宋体"/>
-                <w:color w:val="000000"/>
-              </w:rPr>
-            </w:pPr>
-            <w:r>
-              <w:rPr>
-                <w:rFonts w:ascii="Simsun" w:eastAsia="宋体" w:hAnsi="Simsun" w:cs="宋体"/>
-                <w:color w:val="000000"/>
-              </w:rPr>
-              <w:t>冷</w:t>
-            </w:r>
-          </w:p>
-        </w:tc>
-        <w:tc>
-          <w:tcPr>
-            <w:tcW w:w="3720" w:type="dxa"/>
-            <w:tcBorders>
-              <w:top w:val="nil"/>
-              <w:left w:val="nil"/>
-              <w:bottom w:val="single" w:sz="4" w:space="0" w:color="auto"/>
-              <w:right w:val="single" w:sz="4" w:space="0" w:color="auto"/>
-            </w:tcBorders>
-            <w:shd w:val="clear" w:color="auto" w:fill="auto"/>
-            <w:vAlign w:val="center"/>
-            <w:hideMark/>
-          </w:tcPr>
-          <w:p>
-            <w:pPr>
-              <w:spacing w:after="0" w:line="240" w:lineRule="auto"/>
-              <w:jc w:val="center"/>
-              <w:rPr>
-                <w:rFonts w:ascii="Simsun" w:eastAsia="宋体" w:hAnsi="Simsun" w:cs="宋体"/>
                 <w:color w:val="000000"/>
               </w:rPr>
             </w:pPr>
@@ -11690,69 +11642,69 @@
               <w:spacing w:after="0" w:line="240" w:lineRule="auto"/>
               <w:jc w:val="center"/>
               <w:rPr>
+                <w:rFonts w:ascii="Simsun" w:eastAsia="宋体" w:hAnsi="Simsun" w:cs="宋体" w:hint="eastAsia"/>
+                <w:color w:val="000000"/>
+              </w:rPr>
+            </w:pPr>
+            <w:r>
+              <w:rPr>
+                <w:rFonts w:ascii="Simsun" w:eastAsia="宋体" w:hAnsi="Simsun" w:cs="宋体" w:hint="eastAsia"/>
+                <w:color w:val="000000"/>
+              </w:rPr>
+              <w:t>8</w:t>
+            </w:r>
+          </w:p>
+        </w:tc>
+        <w:tc>
+          <w:tcPr>
+            <w:tcW w:w="1120" w:type="dxa"/>
+            <w:tcBorders>
+              <w:top w:val="nil"/>
+              <w:left w:val="nil"/>
+              <w:bottom w:val="single" w:sz="4" w:space="0" w:color="auto"/>
+              <w:right w:val="single" w:sz="4" w:space="0" w:color="auto"/>
+            </w:tcBorders>
+            <w:shd w:val="clear" w:color="auto" w:fill="auto"/>
+            <w:vAlign w:val="center"/>
+            <w:hideMark/>
+          </w:tcPr>
+          <w:p>
+            <w:pPr>
+              <w:spacing w:after="0" w:line="240" w:lineRule="auto"/>
+              <w:jc w:val="center"/>
+              <w:rPr>
+                <w:rFonts w:ascii="Simsun" w:eastAsia="宋体" w:hAnsi="Simsun" w:cs="宋体" w:hint="eastAsia"/>
+                <w:color w:val="000000"/>
+              </w:rPr>
+            </w:pPr>
+            <w:r>
+              <w:rPr>
                 <w:rFonts w:ascii="Simsun" w:eastAsia="宋体" w:hAnsi="Simsun" w:cs="宋体"/>
                 <w:color w:val="000000"/>
               </w:rPr>
-            </w:pPr>
-            <w:r>
+              <w:t>温度极低</w:t>
+            </w:r>
+          </w:p>
+        </w:tc>
+        <w:tc>
+          <w:tcPr>
+            <w:tcW w:w="3720" w:type="dxa"/>
+            <w:tcBorders>
+              <w:top w:val="nil"/>
+              <w:left w:val="nil"/>
+              <w:bottom w:val="single" w:sz="4" w:space="0" w:color="auto"/>
+              <w:right w:val="single" w:sz="4" w:space="0" w:color="auto"/>
+            </w:tcBorders>
+            <w:shd w:val="clear" w:color="auto" w:fill="auto"/>
+            <w:vAlign w:val="center"/>
+            <w:hideMark/>
+          </w:tcPr>
+          <w:p>
+            <w:pPr>
+              <w:spacing w:after="0" w:line="240" w:lineRule="auto"/>
+              <w:jc w:val="center"/>
               <w:rPr>
                 <w:rFonts w:ascii="Simsun" w:eastAsia="宋体" w:hAnsi="Simsun" w:cs="宋体" w:hint="eastAsia"/>
-                <w:color w:val="000000"/>
-              </w:rPr>
-              <w:t>8</w:t>
-            </w:r>
-          </w:p>
-        </w:tc>
-        <w:tc>
-          <w:tcPr>
-            <w:tcW w:w="1120" w:type="dxa"/>
-            <w:tcBorders>
-              <w:top w:val="nil"/>
-              <w:left w:val="nil"/>
-              <w:bottom w:val="single" w:sz="4" w:space="0" w:color="auto"/>
-              <w:right w:val="single" w:sz="4" w:space="0" w:color="auto"/>
-            </w:tcBorders>
-            <w:shd w:val="clear" w:color="auto" w:fill="auto"/>
-            <w:vAlign w:val="center"/>
-            <w:hideMark/>
-          </w:tcPr>
-          <w:p>
-            <w:pPr>
-              <w:spacing w:after="0" w:line="240" w:lineRule="auto"/>
-              <w:jc w:val="center"/>
-              <w:rPr>
-                <w:rFonts w:ascii="Simsun" w:eastAsia="宋体" w:hAnsi="Simsun" w:cs="宋体"/>
-                <w:color w:val="000000"/>
-              </w:rPr>
-            </w:pPr>
-            <w:r>
-              <w:rPr>
-                <w:rFonts w:ascii="Simsun" w:eastAsia="宋体" w:hAnsi="Simsun" w:cs="宋体"/>
-                <w:color w:val="000000"/>
-              </w:rPr>
-              <w:t>温度极低</w:t>
-            </w:r>
-          </w:p>
-        </w:tc>
-        <w:tc>
-          <w:tcPr>
-            <w:tcW w:w="3720" w:type="dxa"/>
-            <w:tcBorders>
-              <w:top w:val="nil"/>
-              <w:left w:val="nil"/>
-              <w:bottom w:val="single" w:sz="4" w:space="0" w:color="auto"/>
-              <w:right w:val="single" w:sz="4" w:space="0" w:color="auto"/>
-            </w:tcBorders>
-            <w:shd w:val="clear" w:color="auto" w:fill="auto"/>
-            <w:vAlign w:val="center"/>
-            <w:hideMark/>
-          </w:tcPr>
-          <w:p>
-            <w:pPr>
-              <w:spacing w:after="0" w:line="240" w:lineRule="auto"/>
-              <w:jc w:val="center"/>
-              <w:rPr>
-                <w:rFonts w:ascii="Simsun" w:eastAsia="宋体" w:hAnsi="Simsun" w:cs="宋体"/>
                 <w:color w:val="000000"/>
               </w:rPr>
             </w:pPr>
@@ -11786,9 +11738,6 @@
     <w:p>
       <w:pPr>
         <w:pStyle w:val="2"/>
-        <w:rPr>
-          <w:rFonts w:hint="eastAsia"/>
-        </w:rPr>
       </w:pPr>
       <w:r>
         <w:rPr>
@@ -12406,19 +12355,10 @@
         </w:tc>
       </w:tr>
     </w:tbl>
-    <w:p>
-      <w:pPr>
-        <w:rPr>
-          <w:rFonts w:hint="eastAsia"/>
-        </w:rPr>
-      </w:pPr>
-    </w:p>
+    <w:p/>
     <w:p>
       <w:pPr>
         <w:pStyle w:val="2"/>
-        <w:rPr>
-          <w:rFonts w:hint="eastAsia"/>
-        </w:rPr>
       </w:pPr>
       <w:r>
         <w:rPr>
@@ -12712,19 +12652,10 @@
         </w:tc>
       </w:tr>
     </w:tbl>
-    <w:p>
-      <w:pPr>
-        <w:rPr>
-          <w:rFonts w:hint="eastAsia"/>
-        </w:rPr>
-      </w:pPr>
-    </w:p>
+    <w:p/>
     <w:p>
       <w:pPr>
         <w:pStyle w:val="2"/>
-        <w:rPr>
-          <w:rFonts w:hint="eastAsia"/>
-        </w:rPr>
       </w:pPr>
       <w:r>
         <w:rPr>
@@ -13018,19 +12949,10 @@
         </w:tc>
       </w:tr>
     </w:tbl>
-    <w:p>
-      <w:pPr>
-        <w:rPr>
-          <w:rFonts w:hint="eastAsia"/>
-        </w:rPr>
-      </w:pPr>
-    </w:p>
+    <w:p/>
     <w:p>
       <w:pPr>
         <w:pStyle w:val="2"/>
-        <w:rPr>
-          <w:rFonts w:hint="eastAsia"/>
-        </w:rPr>
       </w:pPr>
       <w:r>
         <w:rPr>
@@ -13086,7 +13008,7 @@
                 <w:rFonts w:ascii="宋体" w:eastAsia="宋体" w:hAnsi="宋体" w:cs="宋体" w:hint="eastAsia"/>
                 <w:color w:val="000000"/>
               </w:rPr>
-              <w:t>0</w:t>
+              <w:t>1</w:t>
             </w:r>
           </w:p>
         </w:tc>
@@ -13153,7 +13075,7 @@
                 <w:rFonts w:ascii="宋体" w:eastAsia="宋体" w:hAnsi="宋体" w:cs="宋体" w:hint="eastAsia"/>
                 <w:color w:val="000000"/>
               </w:rPr>
-              <w:t>1</w:t>
+              <w:t>2</w:t>
             </w:r>
           </w:p>
         </w:tc>
@@ -13220,7 +13142,7 @@
                 <w:rFonts w:ascii="宋体" w:eastAsia="宋体" w:hAnsi="宋体" w:cs="宋体" w:hint="eastAsia"/>
                 <w:color w:val="000000"/>
               </w:rPr>
-              <w:t>2</w:t>
+              <w:t>3</w:t>
             </w:r>
           </w:p>
         </w:tc>
@@ -13287,7 +13209,7 @@
                 <w:rFonts w:ascii="宋体" w:eastAsia="宋体" w:hAnsi="宋体" w:cs="宋体" w:hint="eastAsia"/>
                 <w:color w:val="000000"/>
               </w:rPr>
-              <w:t>3</w:t>
+              <w:t>4</w:t>
             </w:r>
           </w:p>
         </w:tc>
@@ -13354,8 +13276,10 @@
                 <w:rFonts w:ascii="宋体" w:eastAsia="宋体" w:hAnsi="宋体" w:cs="宋体" w:hint="eastAsia"/>
                 <w:color w:val="000000"/>
               </w:rPr>
-              <w:t>4</w:t>
-            </w:r>
+              <w:t>5</w:t>
+            </w:r>
+            <w:bookmarkStart w:id="3" w:name="_GoBack"/>
+            <w:bookmarkEnd w:id="3"/>
           </w:p>
         </w:tc>
         <w:tc>
@@ -13391,54 +13315,27 @@
         </w:tc>
       </w:tr>
     </w:tbl>
-    <w:p>
-      <w:pPr>
-        <w:rPr>
-          <w:rFonts w:hint="eastAsia"/>
-        </w:rPr>
-      </w:pPr>
-    </w:p>
+    <w:p/>
     <w:p>
       <w:pPr>
         <w:pStyle w:val="2"/>
+      </w:pPr>
+      <w:r>
         <w:rPr>
           <w:rFonts w:hint="eastAsia"/>
         </w:rPr>
-      </w:pPr>
+        <w:t xml:space="preserve">3.7 </w:t>
+      </w:r>
       <w:r>
         <w:rPr>
           <w:rFonts w:hint="eastAsia"/>
         </w:rPr>
-        <w:t xml:space="preserve">3.7 </w:t>
-      </w:r>
-      <w:r>
-        <w:rPr>
-          <w:rFonts w:hint="eastAsia"/>
-        </w:rPr>
         <w:t>晨练指数</w:t>
       </w:r>
     </w:p>
-    <w:p>
-      <w:pPr>
-        <w:rPr>
-          <w:rFonts w:hint="eastAsia"/>
-        </w:rPr>
-      </w:pPr>
-    </w:p>
-    <w:p>
-      <w:pPr>
-        <w:rPr>
-          <w:rFonts w:hint="eastAsia"/>
-        </w:rPr>
-      </w:pPr>
-    </w:p>
-    <w:p>
-      <w:pPr>
-        <w:rPr>
-          <w:rFonts w:hint="eastAsia"/>
-        </w:rPr>
-      </w:pPr>
-    </w:p>
+    <w:p/>
+    <w:p/>
+    <w:p/>
     <w:tbl>
       <w:tblPr>
         <w:tblW w:w="2140" w:type="dxa"/>
@@ -13790,19 +13687,10 @@
         </w:tc>
       </w:tr>
     </w:tbl>
-    <w:p>
-      <w:pPr>
-        <w:rPr>
-          <w:rFonts w:hint="eastAsia"/>
-        </w:rPr>
-      </w:pPr>
-    </w:p>
+    <w:p/>
     <w:p>
       <w:pPr>
         <w:pStyle w:val="2"/>
-        <w:rPr>
-          <w:rFonts w:hint="eastAsia"/>
-        </w:rPr>
       </w:pPr>
       <w:r>
         <w:rPr>
@@ -14094,8 +13982,6 @@
             </w:r>
           </w:p>
         </w:tc>
-        <w:bookmarkStart w:id="3" w:name="_GoBack"/>
-        <w:bookmarkEnd w:id="3"/>
       </w:tr>
       <w:tr>
         <w:trPr>
@@ -14165,19 +14051,10 @@
         </w:tc>
       </w:tr>
     </w:tbl>
-    <w:p>
-      <w:pPr>
-        <w:rPr>
-          <w:rFonts w:hint="eastAsia"/>
-        </w:rPr>
-      </w:pPr>
-    </w:p>
+    <w:p/>
     <w:p>
       <w:pPr>
         <w:pStyle w:val="2"/>
-        <w:rPr>
-          <w:rFonts w:hint="eastAsia"/>
-        </w:rPr>
       </w:pPr>
       <w:r>
         <w:rPr>

--- a/docments/weatherInfo.docx
+++ b/docments/weatherInfo.docx
@@ -1097,6 +1097,8 @@
     <w:p>
       <w:bookmarkStart w:id="1" w:name="OLE_LINK1"/>
       <w:bookmarkStart w:id="2" w:name="OLE_LINK2"/>
+      <w:bookmarkStart w:id="3" w:name="OLE_LINK3"/>
+      <w:bookmarkStart w:id="4" w:name="_GoBack"/>
       <w:r>
         <w:rPr>
           <w:rFonts w:hint="eastAsia"/>
@@ -1106,6 +1108,8 @@
     </w:p>
     <w:bookmarkEnd w:id="1"/>
     <w:bookmarkEnd w:id="2"/>
+    <w:bookmarkEnd w:id="3"/>
+    <w:bookmarkEnd w:id="4"/>
     <w:p>
       <w:r>
         <w:rPr>
@@ -10743,6 +10747,7 @@
                 <w:color w:val="000000"/>
               </w:rPr>
             </w:pPr>
+            <w:bookmarkStart w:id="5" w:name="_Hlk368478484"/>
             <w:r>
               <w:rPr>
                 <w:rFonts w:ascii="宋体" w:eastAsia="宋体" w:hAnsi="宋体" w:cs="宋体" w:hint="eastAsia"/>
@@ -10805,13 +10810,6 @@
                 <w:color w:val="000000"/>
               </w:rPr>
             </w:pPr>
-            <w:r>
-              <w:rPr>
-                <w:rFonts w:ascii="宋体" w:eastAsia="宋体" w:hAnsi="宋体" w:cs="宋体" w:hint="eastAsia"/>
-                <w:color w:val="000000"/>
-              </w:rPr>
-              <w:t>天气炎热，</w:t>
-            </w:r>
             <w:proofErr w:type="gramStart"/>
             <w:r>
               <w:rPr>
@@ -10919,13 +10917,6 @@
                 <w:color w:val="000000"/>
               </w:rPr>
             </w:pPr>
-            <w:r>
-              <w:rPr>
-                <w:rFonts w:ascii="Simsun" w:eastAsia="宋体" w:hAnsi="Simsun" w:cs="宋体"/>
-                <w:color w:val="000000"/>
-              </w:rPr>
-              <w:t>天气较热，</w:t>
-            </w:r>
             <w:proofErr w:type="gramStart"/>
             <w:r>
               <w:rPr>
@@ -11037,7 +11028,7 @@
                 <w:rFonts w:ascii="Simsun" w:eastAsia="宋体" w:hAnsi="Simsun" w:cs="宋体"/>
                 <w:color w:val="000000"/>
               </w:rPr>
-              <w:t>暖</w:t>
+              <w:t>舒适</w:t>
             </w:r>
           </w:p>
         </w:tc>
@@ -11157,6 +11148,13 @@
             </w:pPr>
             <w:r>
               <w:rPr>
+                <w:rFonts w:ascii="Simsun" w:eastAsia="宋体" w:hAnsi="Simsun" w:cs="宋体" w:hint="eastAsia"/>
+                <w:color w:val="000000"/>
+              </w:rPr>
+              <w:t>较</w:t>
+            </w:r>
+            <w:r>
+              <w:rPr>
                 <w:rFonts w:ascii="Simsun" w:eastAsia="宋体" w:hAnsi="Simsun" w:cs="宋体"/>
                 <w:color w:val="000000"/>
               </w:rPr>
@@ -11200,7 +11198,7 @@
                 <w:rFonts w:ascii="Simsun" w:eastAsia="宋体" w:hAnsi="Simsun" w:cs="宋体"/>
                 <w:color w:val="000000"/>
               </w:rPr>
-              <w:t>薄型套装或牛仔衫裤等春秋过渡装。年老体弱者</w:t>
+              <w:t>薄外套、开衫牛仔衫裤等服装。年老体弱者应适当添加衣物，</w:t>
             </w:r>
             <w:proofErr w:type="gramStart"/>
             <w:r>
@@ -11216,7 +11214,7 @@
                 <w:rFonts w:ascii="Simsun" w:eastAsia="宋体" w:hAnsi="Simsun" w:cs="宋体"/>
                 <w:color w:val="000000"/>
               </w:rPr>
-              <w:t>套装、夹克衫等。</w:t>
+              <w:t>夹克衫、薄毛衣等。</w:t>
             </w:r>
           </w:p>
         </w:tc>
@@ -11280,10 +11278,140 @@
             </w:pPr>
             <w:r>
               <w:rPr>
+                <w:rFonts w:ascii="Simsun" w:eastAsia="宋体" w:hAnsi="Simsun" w:cs="宋体" w:hint="eastAsia"/>
+                <w:color w:val="000000"/>
+              </w:rPr>
+              <w:t>较冷</w:t>
+            </w:r>
+          </w:p>
+        </w:tc>
+        <w:tc>
+          <w:tcPr>
+            <w:tcW w:w="3720" w:type="dxa"/>
+            <w:tcBorders>
+              <w:top w:val="nil"/>
+              <w:left w:val="nil"/>
+              <w:bottom w:val="single" w:sz="4" w:space="0" w:color="auto"/>
+              <w:right w:val="single" w:sz="4" w:space="0" w:color="auto"/>
+            </w:tcBorders>
+            <w:shd w:val="clear" w:color="auto" w:fill="auto"/>
+            <w:vAlign w:val="center"/>
+            <w:hideMark/>
+          </w:tcPr>
+          <w:p>
+            <w:pPr>
+              <w:spacing w:after="0" w:line="240" w:lineRule="auto"/>
+              <w:jc w:val="center"/>
+              <w:rPr>
+                <w:rFonts w:ascii="Simsun" w:eastAsia="宋体" w:hAnsi="Simsun" w:cs="宋体" w:hint="eastAsia"/>
+                <w:color w:val="000000"/>
+              </w:rPr>
+            </w:pPr>
+            <w:proofErr w:type="gramStart"/>
+            <w:r>
+              <w:rPr>
                 <w:rFonts w:ascii="Simsun" w:eastAsia="宋体" w:hAnsi="Simsun" w:cs="宋体"/>
                 <w:color w:val="000000"/>
               </w:rPr>
-              <w:t>温凉</w:t>
+              <w:t>建议着</w:t>
+            </w:r>
+            <w:proofErr w:type="gramEnd"/>
+            <w:r>
+              <w:rPr>
+                <w:rFonts w:ascii="Simsun" w:eastAsia="宋体" w:hAnsi="Simsun" w:cs="宋体"/>
+                <w:color w:val="000000"/>
+              </w:rPr>
+              <w:t>厚外套加毛衣等服装。年老体弱者</w:t>
+            </w:r>
+            <w:proofErr w:type="gramStart"/>
+            <w:r>
+              <w:rPr>
+                <w:rFonts w:ascii="Simsun" w:eastAsia="宋体" w:hAnsi="Simsun" w:cs="宋体"/>
+                <w:color w:val="000000"/>
+              </w:rPr>
+              <w:t>宜着</w:t>
+            </w:r>
+            <w:proofErr w:type="gramEnd"/>
+            <w:r>
+              <w:rPr>
+                <w:rFonts w:ascii="Simsun" w:eastAsia="宋体" w:hAnsi="Simsun" w:cs="宋体"/>
+                <w:color w:val="000000"/>
+              </w:rPr>
+              <w:t>大衣、呢外套加羊毛衫</w:t>
+            </w:r>
+            <w:r>
+              <w:rPr>
+                <w:rFonts w:ascii="Simsun" w:eastAsia="宋体" w:hAnsi="Simsun" w:cs="宋体" w:hint="eastAsia"/>
+                <w:color w:val="000000"/>
+              </w:rPr>
+              <w:t>。</w:t>
+            </w:r>
+          </w:p>
+        </w:tc>
+      </w:tr>
+      <w:tr>
+        <w:trPr>
+          <w:trHeight w:val="924"/>
+        </w:trPr>
+        <w:tc>
+          <w:tcPr>
+            <w:tcW w:w="1020" w:type="dxa"/>
+            <w:tcBorders>
+              <w:top w:val="nil"/>
+              <w:left w:val="single" w:sz="4" w:space="0" w:color="auto"/>
+              <w:bottom w:val="single" w:sz="4" w:space="0" w:color="auto"/>
+              <w:right w:val="single" w:sz="4" w:space="0" w:color="auto"/>
+            </w:tcBorders>
+            <w:shd w:val="clear" w:color="auto" w:fill="auto"/>
+            <w:vAlign w:val="center"/>
+            <w:hideMark/>
+          </w:tcPr>
+          <w:p>
+            <w:pPr>
+              <w:spacing w:after="0" w:line="240" w:lineRule="auto"/>
+              <w:jc w:val="center"/>
+              <w:rPr>
+                <w:rFonts w:ascii="Simsun" w:eastAsia="宋体" w:hAnsi="Simsun" w:cs="宋体" w:hint="eastAsia"/>
+                <w:color w:val="000000"/>
+              </w:rPr>
+            </w:pPr>
+            <w:r>
+              <w:rPr>
+                <w:rFonts w:ascii="Simsun" w:eastAsia="宋体" w:hAnsi="Simsun" w:cs="宋体" w:hint="eastAsia"/>
+                <w:color w:val="000000"/>
+              </w:rPr>
+              <w:t>6</w:t>
+            </w:r>
+          </w:p>
+        </w:tc>
+        <w:tc>
+          <w:tcPr>
+            <w:tcW w:w="1120" w:type="dxa"/>
+            <w:tcBorders>
+              <w:top w:val="nil"/>
+              <w:left w:val="nil"/>
+              <w:bottom w:val="single" w:sz="4" w:space="0" w:color="auto"/>
+              <w:right w:val="single" w:sz="4" w:space="0" w:color="auto"/>
+            </w:tcBorders>
+            <w:shd w:val="clear" w:color="auto" w:fill="auto"/>
+            <w:vAlign w:val="center"/>
+            <w:hideMark/>
+          </w:tcPr>
+          <w:p>
+            <w:pPr>
+              <w:spacing w:after="0" w:line="240" w:lineRule="auto"/>
+              <w:jc w:val="center"/>
+              <w:rPr>
+                <w:rFonts w:ascii="Simsun" w:eastAsia="宋体" w:hAnsi="Simsun" w:cs="宋体" w:hint="eastAsia"/>
+                <w:color w:val="000000"/>
+              </w:rPr>
+            </w:pPr>
+            <w:r>
+              <w:rPr>
+                <w:rFonts w:ascii="Simsun" w:eastAsia="宋体" w:hAnsi="Simsun" w:cs="宋体" w:hint="eastAsia"/>
+                <w:color w:val="000000"/>
+              </w:rPr>
+              <w:t>冷</w:t>
             </w:r>
           </w:p>
         </w:tc>
@@ -11323,7 +11451,7 @@
                 <w:rFonts w:ascii="Simsun" w:eastAsia="宋体" w:hAnsi="Simsun" w:cs="宋体"/>
                 <w:color w:val="000000"/>
               </w:rPr>
-              <w:t>夹衣或西服</w:t>
+              <w:t>棉衣、皮夹克加羊毛衫等冬季服装。年老体弱者</w:t>
             </w:r>
             <w:proofErr w:type="gramStart"/>
             <w:r>
@@ -11331,7 +11459,7 @@
                 <w:rFonts w:ascii="Simsun" w:eastAsia="宋体" w:hAnsi="Simsun" w:cs="宋体"/>
                 <w:color w:val="000000"/>
               </w:rPr>
-              <w:t>套装加薄羊毛衫</w:t>
+              <w:t>宜着</w:t>
             </w:r>
             <w:proofErr w:type="gramEnd"/>
             <w:r>
@@ -11339,23 +11467,7 @@
                 <w:rFonts w:ascii="Simsun" w:eastAsia="宋体" w:hAnsi="Simsun" w:cs="宋体"/>
                 <w:color w:val="000000"/>
               </w:rPr>
-              <w:t>等春秋服装。年老体弱者</w:t>
-            </w:r>
-            <w:proofErr w:type="gramStart"/>
-            <w:r>
-              <w:rPr>
-                <w:rFonts w:ascii="Simsun" w:eastAsia="宋体" w:hAnsi="Simsun" w:cs="宋体"/>
-                <w:color w:val="000000"/>
-              </w:rPr>
-              <w:t>宜着</w:t>
-            </w:r>
-            <w:proofErr w:type="gramEnd"/>
-            <w:r>
-              <w:rPr>
-                <w:rFonts w:ascii="Simsun" w:eastAsia="宋体" w:hAnsi="Simsun" w:cs="宋体"/>
-                <w:color w:val="000000"/>
-              </w:rPr>
-              <w:t>夹衣或风衣加羊毛衫。</w:t>
+              <w:t>厚棉衣或冬大衣。</w:t>
             </w:r>
           </w:p>
         </w:tc>
@@ -11391,7 +11503,7 @@
                 <w:rFonts w:ascii="Simsun" w:eastAsia="宋体" w:hAnsi="Simsun" w:cs="宋体" w:hint="eastAsia"/>
                 <w:color w:val="000000"/>
               </w:rPr>
-              <w:t>6</w:t>
+              <w:t>7</w:t>
             </w:r>
           </w:p>
         </w:tc>
@@ -11419,322 +11531,77 @@
             </w:pPr>
             <w:r>
               <w:rPr>
+                <w:rFonts w:ascii="Simsun" w:eastAsia="宋体" w:hAnsi="Simsun" w:cs="宋体" w:hint="eastAsia"/>
+                <w:color w:val="000000"/>
+              </w:rPr>
+              <w:t>寒冷</w:t>
+            </w:r>
+          </w:p>
+        </w:tc>
+        <w:tc>
+          <w:tcPr>
+            <w:tcW w:w="3720" w:type="dxa"/>
+            <w:tcBorders>
+              <w:top w:val="nil"/>
+              <w:left w:val="nil"/>
+              <w:bottom w:val="single" w:sz="4" w:space="0" w:color="auto"/>
+              <w:right w:val="single" w:sz="4" w:space="0" w:color="auto"/>
+            </w:tcBorders>
+            <w:shd w:val="clear" w:color="auto" w:fill="auto"/>
+            <w:vAlign w:val="center"/>
+            <w:hideMark/>
+          </w:tcPr>
+          <w:p>
+            <w:pPr>
+              <w:spacing w:after="0" w:line="240" w:lineRule="auto"/>
+              <w:jc w:val="center"/>
+              <w:rPr>
+                <w:rFonts w:ascii="Simsun" w:eastAsia="宋体" w:hAnsi="Simsun" w:cs="宋体" w:hint="eastAsia"/>
+                <w:color w:val="000000"/>
+              </w:rPr>
+            </w:pPr>
+            <w:proofErr w:type="gramStart"/>
+            <w:r>
+              <w:rPr>
                 <w:rFonts w:ascii="Simsun" w:eastAsia="宋体" w:hAnsi="Simsun" w:cs="宋体"/>
                 <w:color w:val="000000"/>
               </w:rPr>
-              <w:t>气温较低</w:t>
-            </w:r>
-          </w:p>
-        </w:tc>
-        <w:tc>
-          <w:tcPr>
-            <w:tcW w:w="3720" w:type="dxa"/>
-            <w:tcBorders>
-              <w:top w:val="nil"/>
-              <w:left w:val="nil"/>
-              <w:bottom w:val="single" w:sz="4" w:space="0" w:color="auto"/>
-              <w:right w:val="single" w:sz="4" w:space="0" w:color="auto"/>
-            </w:tcBorders>
-            <w:shd w:val="clear" w:color="auto" w:fill="auto"/>
-            <w:vAlign w:val="center"/>
-            <w:hideMark/>
-          </w:tcPr>
-          <w:p>
-            <w:pPr>
-              <w:spacing w:after="0" w:line="240" w:lineRule="auto"/>
-              <w:jc w:val="center"/>
-              <w:rPr>
-                <w:rFonts w:ascii="Simsun" w:eastAsia="宋体" w:hAnsi="Simsun" w:cs="宋体" w:hint="eastAsia"/>
-                <w:color w:val="000000"/>
-              </w:rPr>
-            </w:pPr>
+              <w:t>建议着</w:t>
+            </w:r>
+            <w:proofErr w:type="gramEnd"/>
             <w:r>
               <w:rPr>
                 <w:rFonts w:ascii="Simsun" w:eastAsia="宋体" w:hAnsi="Simsun" w:cs="宋体"/>
                 <w:color w:val="000000"/>
               </w:rPr>
-              <w:t>天气凉，</w:t>
-            </w:r>
-            <w:proofErr w:type="gramStart"/>
-            <w:r>
-              <w:rPr>
-                <w:rFonts w:ascii="Simsun" w:eastAsia="宋体" w:hAnsi="Simsun" w:cs="宋体"/>
-                <w:color w:val="000000"/>
-              </w:rPr>
-              <w:t>建议着</w:t>
-            </w:r>
-            <w:proofErr w:type="gramEnd"/>
-            <w:r>
-              <w:rPr>
-                <w:rFonts w:ascii="Simsun" w:eastAsia="宋体" w:hAnsi="Simsun" w:cs="宋体"/>
-                <w:color w:val="000000"/>
-              </w:rPr>
-              <w:t>厚外套加毛衣等春秋服装。年老体弱者</w:t>
-            </w:r>
-            <w:proofErr w:type="gramStart"/>
-            <w:r>
-              <w:rPr>
-                <w:rFonts w:ascii="Simsun" w:eastAsia="宋体" w:hAnsi="Simsun" w:cs="宋体"/>
-                <w:color w:val="000000"/>
-              </w:rPr>
-              <w:t>宜着</w:t>
-            </w:r>
-            <w:proofErr w:type="gramEnd"/>
-            <w:r>
-              <w:rPr>
-                <w:rFonts w:ascii="Simsun" w:eastAsia="宋体" w:hAnsi="Simsun" w:cs="宋体"/>
-                <w:color w:val="000000"/>
-              </w:rPr>
-              <w:t>大衣、呢外套加羊毛衫。</w:t>
+              <w:t>厚羽绒服、毛皮大衣加厚毛衣等隆冬服装。年老体弱者尤其要注意保暖防冻。</w:t>
             </w:r>
           </w:p>
         </w:tc>
       </w:tr>
-      <w:tr>
-        <w:trPr>
-          <w:trHeight w:val="810"/>
-        </w:trPr>
-        <w:tc>
-          <w:tcPr>
-            <w:tcW w:w="1020" w:type="dxa"/>
-            <w:tcBorders>
-              <w:top w:val="nil"/>
-              <w:left w:val="single" w:sz="4" w:space="0" w:color="auto"/>
-              <w:bottom w:val="single" w:sz="4" w:space="0" w:color="auto"/>
-              <w:right w:val="single" w:sz="4" w:space="0" w:color="auto"/>
-            </w:tcBorders>
-            <w:shd w:val="clear" w:color="auto" w:fill="auto"/>
-            <w:vAlign w:val="center"/>
-            <w:hideMark/>
-          </w:tcPr>
-          <w:p>
-            <w:pPr>
-              <w:spacing w:after="0" w:line="240" w:lineRule="auto"/>
-              <w:jc w:val="center"/>
-              <w:rPr>
-                <w:rFonts w:ascii="Simsun" w:eastAsia="宋体" w:hAnsi="Simsun" w:cs="宋体" w:hint="eastAsia"/>
-                <w:color w:val="000000"/>
-              </w:rPr>
-            </w:pPr>
-            <w:r>
-              <w:rPr>
-                <w:rFonts w:ascii="Simsun" w:eastAsia="宋体" w:hAnsi="Simsun" w:cs="宋体" w:hint="eastAsia"/>
-                <w:color w:val="000000"/>
-              </w:rPr>
-              <w:t>7</w:t>
-            </w:r>
-          </w:p>
-        </w:tc>
-        <w:tc>
-          <w:tcPr>
-            <w:tcW w:w="1120" w:type="dxa"/>
-            <w:tcBorders>
-              <w:top w:val="nil"/>
-              <w:left w:val="nil"/>
-              <w:bottom w:val="single" w:sz="4" w:space="0" w:color="auto"/>
-              <w:right w:val="single" w:sz="4" w:space="0" w:color="auto"/>
-            </w:tcBorders>
-            <w:shd w:val="clear" w:color="auto" w:fill="auto"/>
-            <w:vAlign w:val="center"/>
-            <w:hideMark/>
-          </w:tcPr>
-          <w:p>
-            <w:pPr>
-              <w:spacing w:after="0" w:line="240" w:lineRule="auto"/>
-              <w:jc w:val="center"/>
-              <w:rPr>
-                <w:rFonts w:ascii="Simsun" w:eastAsia="宋体" w:hAnsi="Simsun" w:cs="宋体" w:hint="eastAsia"/>
-                <w:color w:val="000000"/>
-              </w:rPr>
-            </w:pPr>
-            <w:r>
-              <w:rPr>
-                <w:rFonts w:ascii="Simsun" w:eastAsia="宋体" w:hAnsi="Simsun" w:cs="宋体"/>
-                <w:color w:val="000000"/>
-              </w:rPr>
-              <w:t>冷</w:t>
-            </w:r>
-          </w:p>
-        </w:tc>
-        <w:tc>
-          <w:tcPr>
-            <w:tcW w:w="3720" w:type="dxa"/>
-            <w:tcBorders>
-              <w:top w:val="nil"/>
-              <w:left w:val="nil"/>
-              <w:bottom w:val="single" w:sz="4" w:space="0" w:color="auto"/>
-              <w:right w:val="single" w:sz="4" w:space="0" w:color="auto"/>
-            </w:tcBorders>
-            <w:shd w:val="clear" w:color="auto" w:fill="auto"/>
-            <w:vAlign w:val="center"/>
-            <w:hideMark/>
-          </w:tcPr>
-          <w:p>
-            <w:pPr>
-              <w:spacing w:after="0" w:line="240" w:lineRule="auto"/>
-              <w:jc w:val="center"/>
-              <w:rPr>
-                <w:rFonts w:ascii="Simsun" w:eastAsia="宋体" w:hAnsi="Simsun" w:cs="宋体" w:hint="eastAsia"/>
-                <w:color w:val="000000"/>
-              </w:rPr>
-            </w:pPr>
-            <w:r>
-              <w:rPr>
-                <w:rFonts w:ascii="Simsun" w:eastAsia="宋体" w:hAnsi="Simsun" w:cs="宋体"/>
-                <w:color w:val="000000"/>
-              </w:rPr>
-              <w:t>天气冷，</w:t>
-            </w:r>
-            <w:proofErr w:type="gramStart"/>
-            <w:r>
-              <w:rPr>
-                <w:rFonts w:ascii="Simsun" w:eastAsia="宋体" w:hAnsi="Simsun" w:cs="宋体"/>
-                <w:color w:val="000000"/>
-              </w:rPr>
-              <w:t>建议着</w:t>
-            </w:r>
-            <w:proofErr w:type="gramEnd"/>
-            <w:r>
-              <w:rPr>
-                <w:rFonts w:ascii="Simsun" w:eastAsia="宋体" w:hAnsi="Simsun" w:cs="宋体"/>
-                <w:color w:val="000000"/>
-              </w:rPr>
-              <w:t>棉衣、皮夹克加羊毛衫等冬季服装。年老体弱者</w:t>
-            </w:r>
-            <w:proofErr w:type="gramStart"/>
-            <w:r>
-              <w:rPr>
-                <w:rFonts w:ascii="Simsun" w:eastAsia="宋体" w:hAnsi="Simsun" w:cs="宋体"/>
-                <w:color w:val="000000"/>
-              </w:rPr>
-              <w:t>宜着</w:t>
-            </w:r>
-            <w:proofErr w:type="gramEnd"/>
-            <w:r>
-              <w:rPr>
-                <w:rFonts w:ascii="Simsun" w:eastAsia="宋体" w:hAnsi="Simsun" w:cs="宋体"/>
-                <w:color w:val="000000"/>
-              </w:rPr>
-              <w:t>厚棉衣或冬大衣。</w:t>
-            </w:r>
-          </w:p>
-        </w:tc>
-      </w:tr>
-      <w:tr>
-        <w:trPr>
-          <w:trHeight w:val="810"/>
-        </w:trPr>
-        <w:tc>
-          <w:tcPr>
-            <w:tcW w:w="1020" w:type="dxa"/>
-            <w:tcBorders>
-              <w:top w:val="nil"/>
-              <w:left w:val="single" w:sz="4" w:space="0" w:color="auto"/>
-              <w:bottom w:val="single" w:sz="4" w:space="0" w:color="auto"/>
-              <w:right w:val="single" w:sz="4" w:space="0" w:color="auto"/>
-            </w:tcBorders>
-            <w:shd w:val="clear" w:color="auto" w:fill="auto"/>
-            <w:vAlign w:val="center"/>
-            <w:hideMark/>
-          </w:tcPr>
-          <w:p>
-            <w:pPr>
-              <w:spacing w:after="0" w:line="240" w:lineRule="auto"/>
-              <w:jc w:val="center"/>
-              <w:rPr>
-                <w:rFonts w:ascii="Simsun" w:eastAsia="宋体" w:hAnsi="Simsun" w:cs="宋体" w:hint="eastAsia"/>
-                <w:color w:val="000000"/>
-              </w:rPr>
-            </w:pPr>
-            <w:r>
-              <w:rPr>
-                <w:rFonts w:ascii="Simsun" w:eastAsia="宋体" w:hAnsi="Simsun" w:cs="宋体" w:hint="eastAsia"/>
-                <w:color w:val="000000"/>
-              </w:rPr>
-              <w:t>8</w:t>
-            </w:r>
-          </w:p>
-        </w:tc>
-        <w:tc>
-          <w:tcPr>
-            <w:tcW w:w="1120" w:type="dxa"/>
-            <w:tcBorders>
-              <w:top w:val="nil"/>
-              <w:left w:val="nil"/>
-              <w:bottom w:val="single" w:sz="4" w:space="0" w:color="auto"/>
-              <w:right w:val="single" w:sz="4" w:space="0" w:color="auto"/>
-            </w:tcBorders>
-            <w:shd w:val="clear" w:color="auto" w:fill="auto"/>
-            <w:vAlign w:val="center"/>
-            <w:hideMark/>
-          </w:tcPr>
-          <w:p>
-            <w:pPr>
-              <w:spacing w:after="0" w:line="240" w:lineRule="auto"/>
-              <w:jc w:val="center"/>
-              <w:rPr>
-                <w:rFonts w:ascii="Simsun" w:eastAsia="宋体" w:hAnsi="Simsun" w:cs="宋体" w:hint="eastAsia"/>
-                <w:color w:val="000000"/>
-              </w:rPr>
-            </w:pPr>
-            <w:r>
-              <w:rPr>
-                <w:rFonts w:ascii="Simsun" w:eastAsia="宋体" w:hAnsi="Simsun" w:cs="宋体"/>
-                <w:color w:val="000000"/>
-              </w:rPr>
-              <w:t>温度极低</w:t>
-            </w:r>
-          </w:p>
-        </w:tc>
-        <w:tc>
-          <w:tcPr>
-            <w:tcW w:w="3720" w:type="dxa"/>
-            <w:tcBorders>
-              <w:top w:val="nil"/>
-              <w:left w:val="nil"/>
-              <w:bottom w:val="single" w:sz="4" w:space="0" w:color="auto"/>
-              <w:right w:val="single" w:sz="4" w:space="0" w:color="auto"/>
-            </w:tcBorders>
-            <w:shd w:val="clear" w:color="auto" w:fill="auto"/>
-            <w:vAlign w:val="center"/>
-            <w:hideMark/>
-          </w:tcPr>
-          <w:p>
-            <w:pPr>
-              <w:spacing w:after="0" w:line="240" w:lineRule="auto"/>
-              <w:jc w:val="center"/>
-              <w:rPr>
-                <w:rFonts w:ascii="Simsun" w:eastAsia="宋体" w:hAnsi="Simsun" w:cs="宋体" w:hint="eastAsia"/>
-                <w:color w:val="000000"/>
-              </w:rPr>
-            </w:pPr>
-            <w:r>
-              <w:rPr>
-                <w:rFonts w:ascii="Simsun" w:eastAsia="宋体" w:hAnsi="Simsun" w:cs="宋体"/>
-                <w:color w:val="000000"/>
-              </w:rPr>
-              <w:t>天气寒冷，</w:t>
-            </w:r>
-            <w:proofErr w:type="gramStart"/>
-            <w:r>
-              <w:rPr>
-                <w:rFonts w:ascii="Simsun" w:eastAsia="宋体" w:hAnsi="Simsun" w:cs="宋体"/>
-                <w:color w:val="000000"/>
-              </w:rPr>
-              <w:t>建议着</w:t>
-            </w:r>
-            <w:proofErr w:type="gramEnd"/>
-            <w:r>
-              <w:rPr>
-                <w:rFonts w:ascii="Simsun" w:eastAsia="宋体" w:hAnsi="Simsun" w:cs="宋体"/>
-                <w:color w:val="000000"/>
-              </w:rPr>
-              <w:t>厚羽绒服、毛皮大衣加厚毛衣等隆冬服装。年老体弱者尤其要注意保暖防冻。</w:t>
-            </w:r>
-          </w:p>
-        </w:tc>
-      </w:tr>
+      <w:bookmarkEnd w:id="5"/>
     </w:tbl>
+    <w:p>
+      <w:pPr>
+        <w:rPr>
+          <w:rFonts w:hint="eastAsia"/>
+        </w:rPr>
+      </w:pPr>
+    </w:p>
+    <w:p>
+      <w:pPr>
+        <w:rPr>
+          <w:rFonts w:hint="eastAsia"/>
+        </w:rPr>
+      </w:pPr>
+    </w:p>
+    <w:p>
+      <w:pPr>
+        <w:rPr>
+          <w:rFonts w:hint="eastAsia"/>
+        </w:rPr>
+      </w:pPr>
+    </w:p>
     <w:p>
       <w:pPr>
         <w:pStyle w:val="2"/>
@@ -11743,7 +11610,6 @@
         <w:rPr>
           <w:rFonts w:hint="eastAsia"/>
         </w:rPr>
-        <w:lastRenderedPageBreak/>
         <w:t xml:space="preserve">3.3 </w:t>
       </w:r>
       <w:r>
@@ -11790,6 +11656,7 @@
                 <w:color w:val="000000"/>
               </w:rPr>
             </w:pPr>
+            <w:bookmarkStart w:id="6" w:name="_Hlk368478634"/>
             <w:r>
               <w:rPr>
                 <w:rFonts w:ascii="宋体" w:eastAsia="宋体" w:hAnsi="宋体" w:cs="宋体" w:hint="eastAsia"/>
@@ -12354,6 +12221,7 @@
           </w:p>
         </w:tc>
       </w:tr>
+      <w:bookmarkEnd w:id="6"/>
     </w:tbl>
     <w:p/>
     <w:p>
@@ -12409,6 +12277,7 @@
                 <w:color w:val="000000"/>
               </w:rPr>
             </w:pPr>
+            <w:bookmarkStart w:id="7" w:name="_Hlk368478752"/>
             <w:r>
               <w:rPr>
                 <w:rFonts w:ascii="宋体" w:eastAsia="宋体" w:hAnsi="宋体" w:cs="宋体" w:hint="eastAsia"/>
@@ -12651,6 +12520,7 @@
           </w:p>
         </w:tc>
       </w:tr>
+      <w:bookmarkEnd w:id="7"/>
     </w:tbl>
     <w:p/>
     <w:p>
@@ -12706,6 +12576,7 @@
                 <w:color w:val="000000"/>
               </w:rPr>
             </w:pPr>
+            <w:bookmarkStart w:id="8" w:name="_Hlk368478813"/>
             <w:r>
               <w:rPr>
                 <w:rFonts w:ascii="宋体" w:eastAsia="宋体" w:hAnsi="宋体" w:cs="宋体" w:hint="eastAsia"/>
@@ -12948,6 +12819,7 @@
           </w:p>
         </w:tc>
       </w:tr>
+      <w:bookmarkEnd w:id="8"/>
     </w:tbl>
     <w:p/>
     <w:p>
@@ -13003,6 +12875,7 @@
                 <w:color w:val="000000"/>
               </w:rPr>
             </w:pPr>
+            <w:bookmarkStart w:id="9" w:name="_Hlk368478879"/>
             <w:r>
               <w:rPr>
                 <w:rFonts w:ascii="宋体" w:eastAsia="宋体" w:hAnsi="宋体" w:cs="宋体" w:hint="eastAsia"/>
@@ -13278,8 +13151,6 @@
               </w:rPr>
               <w:t>5</w:t>
             </w:r>
-            <w:bookmarkStart w:id="3" w:name="_GoBack"/>
-            <w:bookmarkEnd w:id="3"/>
           </w:p>
         </w:tc>
         <w:tc>
@@ -13314,6 +13185,7 @@
           </w:p>
         </w:tc>
       </w:tr>
+      <w:bookmarkEnd w:id="9"/>
     </w:tbl>
     <w:p/>
     <w:p>
@@ -13372,12 +13244,12 @@
                 <w:color w:val="000000"/>
               </w:rPr>
             </w:pPr>
+            <w:bookmarkStart w:id="10" w:name="_Hlk368478958"/>
             <w:r>
               <w:rPr>
                 <w:rFonts w:ascii="宋体" w:eastAsia="宋体" w:hAnsi="宋体" w:cs="宋体" w:hint="eastAsia"/>
                 <w:color w:val="000000"/>
               </w:rPr>
-              <w:lastRenderedPageBreak/>
               <w:t>1</w:t>
             </w:r>
           </w:p>
@@ -13686,6 +13558,7 @@
           </w:p>
         </w:tc>
       </w:tr>
+      <w:bookmarkEnd w:id="10"/>
     </w:tbl>
     <w:p/>
     <w:p>
@@ -13741,6 +13614,7 @@
                 <w:color w:val="000000"/>
               </w:rPr>
             </w:pPr>
+            <w:bookmarkStart w:id="11" w:name="_Hlk368479039"/>
             <w:r>
               <w:rPr>
                 <w:rFonts w:ascii="宋体" w:eastAsia="宋体" w:hAnsi="宋体" w:cs="宋体" w:hint="eastAsia"/>
@@ -14050,6 +13924,7 @@
           </w:p>
         </w:tc>
       </w:tr>
+      <w:bookmarkEnd w:id="11"/>
     </w:tbl>
     <w:p/>
     <w:p>
@@ -14105,6 +13980,7 @@
                 <w:color w:val="000000"/>
               </w:rPr>
             </w:pPr>
+            <w:bookmarkStart w:id="12" w:name="_Hlk368479118"/>
             <w:r>
               <w:rPr>
                 <w:rFonts w:ascii="宋体" w:eastAsia="宋体" w:hAnsi="宋体" w:cs="宋体" w:hint="eastAsia"/>
@@ -14414,6 +14290,7 @@
           </w:p>
         </w:tc>
       </w:tr>
+      <w:bookmarkEnd w:id="12"/>
     </w:tbl>
     <w:p/>
     <w:sectPr>
